--- a/Day 8 Scaffolding.docx
+++ b/Day 8 Scaffolding.docx
@@ -200,10 +200,5990 @@
           <w:sz w:val="26"/>
           <w:u w:val="single"/>
         </w:rPr>
-        <w:t>API Controller with empty read/write action: derived from APIController</w:t>
+        <w:t xml:space="preserve">API Controller with empty read/write action: derived from </w:t>
+      </w:r>
+      <w:proofErr w:type="spellStart"/>
+      <w:r>
+        <w:rPr>
+          <w:b/>
+          <w:sz w:val="26"/>
+          <w:u w:val="single"/>
+        </w:rPr>
+        <w:t>APIController</w:t>
+      </w:r>
+      <w:proofErr w:type="spellEnd"/>
+    </w:p>
+    <w:p>
+      <w:pPr>
+        <w:rPr>
+          <w:b/>
+          <w:sz w:val="26"/>
+          <w:u w:val="single"/>
+        </w:rPr>
+      </w:pPr>
+      <w:r>
+        <w:rPr>
+          <w:b/>
+          <w:sz w:val="26"/>
+          <w:u w:val="single"/>
+        </w:rPr>
+        <w:br w:type="page"/>
+      </w:r>
+    </w:p>
+    <w:p>
+      <w:pPr>
+        <w:rPr>
+          <w:b/>
+          <w:sz w:val="26"/>
+          <w:u w:val="single"/>
+        </w:rPr>
+      </w:pPr>
+      <w:r>
+        <w:rPr>
+          <w:b/>
+          <w:sz w:val="26"/>
+          <w:u w:val="single"/>
+        </w:rPr>
+        <w:lastRenderedPageBreak/>
+        <w:br w:type="column"/>
       </w:r>
       <w:bookmarkStart w:id="0" w:name="_GoBack"/>
       <w:bookmarkEnd w:id="0"/>
+    </w:p>
+    <w:p>
+      <w:pPr>
+        <w:rPr>
+          <w:b/>
+          <w:sz w:val="26"/>
+          <w:u w:val="single"/>
+        </w:rPr>
+      </w:pPr>
+      <w:r>
+        <w:rPr>
+          <w:noProof/>
+        </w:rPr>
+        <w:drawing>
+          <wp:inline distT="0" distB="0" distL="0" distR="0" wp14:anchorId="31697185" wp14:editId="1624BCF3">
+            <wp:extent cx="5943600" cy="3341370"/>
+            <wp:effectExtent l="0" t="0" r="0" b="0"/>
+            <wp:docPr id="2" name="Picture 2"/>
+            <wp:cNvGraphicFramePr>
+              <a:graphicFrameLocks xmlns:a="http://schemas.openxmlformats.org/drawingml/2006/main" noChangeAspect="1"/>
+            </wp:cNvGraphicFramePr>
+            <a:graphic xmlns:a="http://schemas.openxmlformats.org/drawingml/2006/main">
+              <a:graphicData uri="http://schemas.openxmlformats.org/drawingml/2006/picture">
+                <pic:pic xmlns:pic="http://schemas.openxmlformats.org/drawingml/2006/picture">
+                  <pic:nvPicPr>
+                    <pic:cNvPr id="1" name=""/>
+                    <pic:cNvPicPr/>
+                  </pic:nvPicPr>
+                  <pic:blipFill>
+                    <a:blip r:embed="rId5"/>
+                    <a:stretch>
+                      <a:fillRect/>
+                    </a:stretch>
+                  </pic:blipFill>
+                  <pic:spPr>
+                    <a:xfrm>
+                      <a:off x="0" y="0"/>
+                      <a:ext cx="5943600" cy="3341370"/>
+                    </a:xfrm>
+                    <a:prstGeom prst="rect">
+                      <a:avLst/>
+                    </a:prstGeom>
+                  </pic:spPr>
+                </pic:pic>
+              </a:graphicData>
+            </a:graphic>
+          </wp:inline>
+        </w:drawing>
+      </w:r>
+    </w:p>
+    <w:p>
+      <w:pPr>
+        <w:rPr>
+          <w:b/>
+          <w:sz w:val="26"/>
+          <w:u w:val="single"/>
+        </w:rPr>
+      </w:pPr>
+      <w:r>
+        <w:rPr>
+          <w:noProof/>
+        </w:rPr>
+        <w:drawing>
+          <wp:inline distT="0" distB="0" distL="0" distR="0" wp14:anchorId="05879678" wp14:editId="3DA42BCC">
+            <wp:extent cx="5943600" cy="3341370"/>
+            <wp:effectExtent l="0" t="0" r="0" b="0"/>
+            <wp:docPr id="1" name="Picture 1"/>
+            <wp:cNvGraphicFramePr>
+              <a:graphicFrameLocks xmlns:a="http://schemas.openxmlformats.org/drawingml/2006/main" noChangeAspect="1"/>
+            </wp:cNvGraphicFramePr>
+            <a:graphic xmlns:a="http://schemas.openxmlformats.org/drawingml/2006/main">
+              <a:graphicData uri="http://schemas.openxmlformats.org/drawingml/2006/picture">
+                <pic:pic xmlns:pic="http://schemas.openxmlformats.org/drawingml/2006/picture">
+                  <pic:nvPicPr>
+                    <pic:cNvPr id="1" name=""/>
+                    <pic:cNvPicPr/>
+                  </pic:nvPicPr>
+                  <pic:blipFill>
+                    <a:blip r:embed="rId6"/>
+                    <a:stretch>
+                      <a:fillRect/>
+                    </a:stretch>
+                  </pic:blipFill>
+                  <pic:spPr>
+                    <a:xfrm>
+                      <a:off x="0" y="0"/>
+                      <a:ext cx="5943600" cy="3341370"/>
+                    </a:xfrm>
+                    <a:prstGeom prst="rect">
+                      <a:avLst/>
+                    </a:prstGeom>
+                  </pic:spPr>
+                </pic:pic>
+              </a:graphicData>
+            </a:graphic>
+          </wp:inline>
+        </w:drawing>
+      </w:r>
+    </w:p>
+    <w:p>
+      <w:pPr>
+        <w:rPr>
+          <w:b/>
+          <w:sz w:val="26"/>
+          <w:u w:val="single"/>
+        </w:rPr>
+      </w:pPr>
+      <w:r>
+        <w:rPr>
+          <w:b/>
+          <w:sz w:val="26"/>
+          <w:u w:val="single"/>
+        </w:rPr>
+        <w:t>Create Scaffold Template.</w:t>
+      </w:r>
+    </w:p>
+    <w:p>
+      <w:pPr>
+        <w:rPr>
+          <w:b/>
+          <w:sz w:val="26"/>
+          <w:u w:val="single"/>
+        </w:rPr>
+      </w:pPr>
+      <w:r>
+        <w:rPr>
+          <w:b/>
+          <w:sz w:val="26"/>
+          <w:u w:val="single"/>
+        </w:rPr>
+        <w:t xml:space="preserve">Models </w:t>
+      </w:r>
+      <w:proofErr w:type="gramStart"/>
+      <w:r>
+        <w:rPr>
+          <w:b/>
+          <w:sz w:val="26"/>
+          <w:u w:val="single"/>
+        </w:rPr>
+        <w:t>File(</w:t>
+      </w:r>
+      <w:proofErr w:type="spellStart"/>
+      <w:proofErr w:type="gramEnd"/>
+      <w:r>
+        <w:rPr>
+          <w:b/>
+          <w:sz w:val="26"/>
+          <w:u w:val="single"/>
+        </w:rPr>
+        <w:t>Emp.cs</w:t>
+      </w:r>
+      <w:proofErr w:type="spellEnd"/>
+      <w:r>
+        <w:rPr>
+          <w:b/>
+          <w:sz w:val="26"/>
+          <w:u w:val="single"/>
+        </w:rPr>
+        <w:t>)</w:t>
+      </w:r>
+    </w:p>
+    <w:p>
+      <w:pPr>
+        <w:autoSpaceDE w:val="0"/>
+        <w:autoSpaceDN w:val="0"/>
+        <w:adjustRightInd w:val="0"/>
+        <w:spacing w:after="0" w:line="240" w:lineRule="auto"/>
+        <w:rPr>
+          <w:rFonts w:ascii="Consolas" w:hAnsi="Consolas" w:cs="Consolas"/>
+          <w:color w:val="000000"/>
+          <w:sz w:val="19"/>
+          <w:szCs w:val="19"/>
+          <w:highlight w:val="white"/>
+        </w:rPr>
+      </w:pPr>
+      <w:proofErr w:type="gramStart"/>
+      <w:r>
+        <w:rPr>
+          <w:rFonts w:ascii="Consolas" w:hAnsi="Consolas" w:cs="Consolas"/>
+          <w:color w:val="0000FF"/>
+          <w:sz w:val="19"/>
+          <w:szCs w:val="19"/>
+          <w:highlight w:val="white"/>
+        </w:rPr>
+        <w:t>using</w:t>
+      </w:r>
+      <w:proofErr w:type="gramEnd"/>
+      <w:r>
+        <w:rPr>
+          <w:rFonts w:ascii="Consolas" w:hAnsi="Consolas" w:cs="Consolas"/>
+          <w:color w:val="000000"/>
+          <w:sz w:val="19"/>
+          <w:szCs w:val="19"/>
+          <w:highlight w:val="white"/>
+        </w:rPr>
+        <w:t xml:space="preserve"> System;</w:t>
+      </w:r>
+    </w:p>
+    <w:p>
+      <w:pPr>
+        <w:autoSpaceDE w:val="0"/>
+        <w:autoSpaceDN w:val="0"/>
+        <w:adjustRightInd w:val="0"/>
+        <w:spacing w:after="0" w:line="240" w:lineRule="auto"/>
+        <w:rPr>
+          <w:rFonts w:ascii="Consolas" w:hAnsi="Consolas" w:cs="Consolas"/>
+          <w:color w:val="000000"/>
+          <w:sz w:val="19"/>
+          <w:szCs w:val="19"/>
+          <w:highlight w:val="white"/>
+        </w:rPr>
+      </w:pPr>
+      <w:proofErr w:type="gramStart"/>
+      <w:r>
+        <w:rPr>
+          <w:rFonts w:ascii="Consolas" w:hAnsi="Consolas" w:cs="Consolas"/>
+          <w:color w:val="0000FF"/>
+          <w:sz w:val="19"/>
+          <w:szCs w:val="19"/>
+          <w:highlight w:val="white"/>
+        </w:rPr>
+        <w:t>using</w:t>
+      </w:r>
+      <w:proofErr w:type="gramEnd"/>
+      <w:r>
+        <w:rPr>
+          <w:rFonts w:ascii="Consolas" w:hAnsi="Consolas" w:cs="Consolas"/>
+          <w:color w:val="000000"/>
+          <w:sz w:val="19"/>
+          <w:szCs w:val="19"/>
+          <w:highlight w:val="white"/>
+        </w:rPr>
+        <w:t xml:space="preserve"> </w:t>
+      </w:r>
+      <w:proofErr w:type="spellStart"/>
+      <w:r>
+        <w:rPr>
+          <w:rFonts w:ascii="Consolas" w:hAnsi="Consolas" w:cs="Consolas"/>
+          <w:color w:val="000000"/>
+          <w:sz w:val="19"/>
+          <w:szCs w:val="19"/>
+          <w:highlight w:val="white"/>
+        </w:rPr>
+        <w:t>System.Collections.Generic</w:t>
+      </w:r>
+      <w:proofErr w:type="spellEnd"/>
+      <w:r>
+        <w:rPr>
+          <w:rFonts w:ascii="Consolas" w:hAnsi="Consolas" w:cs="Consolas"/>
+          <w:color w:val="000000"/>
+          <w:sz w:val="19"/>
+          <w:szCs w:val="19"/>
+          <w:highlight w:val="white"/>
+        </w:rPr>
+        <w:t>;</w:t>
+      </w:r>
+    </w:p>
+    <w:p>
+      <w:pPr>
+        <w:autoSpaceDE w:val="0"/>
+        <w:autoSpaceDN w:val="0"/>
+        <w:adjustRightInd w:val="0"/>
+        <w:spacing w:after="0" w:line="240" w:lineRule="auto"/>
+        <w:rPr>
+          <w:rFonts w:ascii="Consolas" w:hAnsi="Consolas" w:cs="Consolas"/>
+          <w:color w:val="000000"/>
+          <w:sz w:val="19"/>
+          <w:szCs w:val="19"/>
+          <w:highlight w:val="white"/>
+        </w:rPr>
+      </w:pPr>
+      <w:proofErr w:type="gramStart"/>
+      <w:r>
+        <w:rPr>
+          <w:rFonts w:ascii="Consolas" w:hAnsi="Consolas" w:cs="Consolas"/>
+          <w:color w:val="0000FF"/>
+          <w:sz w:val="19"/>
+          <w:szCs w:val="19"/>
+          <w:highlight w:val="white"/>
+        </w:rPr>
+        <w:lastRenderedPageBreak/>
+        <w:t>using</w:t>
+      </w:r>
+      <w:proofErr w:type="gramEnd"/>
+      <w:r>
+        <w:rPr>
+          <w:rFonts w:ascii="Consolas" w:hAnsi="Consolas" w:cs="Consolas"/>
+          <w:color w:val="000000"/>
+          <w:sz w:val="19"/>
+          <w:szCs w:val="19"/>
+          <w:highlight w:val="white"/>
+        </w:rPr>
+        <w:t xml:space="preserve"> </w:t>
+      </w:r>
+      <w:proofErr w:type="spellStart"/>
+      <w:r>
+        <w:rPr>
+          <w:rFonts w:ascii="Consolas" w:hAnsi="Consolas" w:cs="Consolas"/>
+          <w:color w:val="000000"/>
+          <w:sz w:val="19"/>
+          <w:szCs w:val="19"/>
+          <w:highlight w:val="white"/>
+        </w:rPr>
+        <w:t>System.Linq</w:t>
+      </w:r>
+      <w:proofErr w:type="spellEnd"/>
+      <w:r>
+        <w:rPr>
+          <w:rFonts w:ascii="Consolas" w:hAnsi="Consolas" w:cs="Consolas"/>
+          <w:color w:val="000000"/>
+          <w:sz w:val="19"/>
+          <w:szCs w:val="19"/>
+          <w:highlight w:val="white"/>
+        </w:rPr>
+        <w:t>;</w:t>
+      </w:r>
+    </w:p>
+    <w:p>
+      <w:pPr>
+        <w:autoSpaceDE w:val="0"/>
+        <w:autoSpaceDN w:val="0"/>
+        <w:adjustRightInd w:val="0"/>
+        <w:spacing w:after="0" w:line="240" w:lineRule="auto"/>
+        <w:rPr>
+          <w:rFonts w:ascii="Consolas" w:hAnsi="Consolas" w:cs="Consolas"/>
+          <w:color w:val="000000"/>
+          <w:sz w:val="19"/>
+          <w:szCs w:val="19"/>
+          <w:highlight w:val="white"/>
+        </w:rPr>
+      </w:pPr>
+      <w:proofErr w:type="gramStart"/>
+      <w:r>
+        <w:rPr>
+          <w:rFonts w:ascii="Consolas" w:hAnsi="Consolas" w:cs="Consolas"/>
+          <w:color w:val="0000FF"/>
+          <w:sz w:val="19"/>
+          <w:szCs w:val="19"/>
+          <w:highlight w:val="white"/>
+        </w:rPr>
+        <w:t>using</w:t>
+      </w:r>
+      <w:proofErr w:type="gramEnd"/>
+      <w:r>
+        <w:rPr>
+          <w:rFonts w:ascii="Consolas" w:hAnsi="Consolas" w:cs="Consolas"/>
+          <w:color w:val="000000"/>
+          <w:sz w:val="19"/>
+          <w:szCs w:val="19"/>
+          <w:highlight w:val="white"/>
+        </w:rPr>
+        <w:t xml:space="preserve"> </w:t>
+      </w:r>
+      <w:proofErr w:type="spellStart"/>
+      <w:r>
+        <w:rPr>
+          <w:rFonts w:ascii="Consolas" w:hAnsi="Consolas" w:cs="Consolas"/>
+          <w:color w:val="000000"/>
+          <w:sz w:val="19"/>
+          <w:szCs w:val="19"/>
+          <w:highlight w:val="white"/>
+        </w:rPr>
+        <w:t>System.Web</w:t>
+      </w:r>
+      <w:proofErr w:type="spellEnd"/>
+      <w:r>
+        <w:rPr>
+          <w:rFonts w:ascii="Consolas" w:hAnsi="Consolas" w:cs="Consolas"/>
+          <w:color w:val="000000"/>
+          <w:sz w:val="19"/>
+          <w:szCs w:val="19"/>
+          <w:highlight w:val="white"/>
+        </w:rPr>
+        <w:t>;</w:t>
+      </w:r>
+    </w:p>
+    <w:p>
+      <w:pPr>
+        <w:autoSpaceDE w:val="0"/>
+        <w:autoSpaceDN w:val="0"/>
+        <w:adjustRightInd w:val="0"/>
+        <w:spacing w:after="0" w:line="240" w:lineRule="auto"/>
+        <w:rPr>
+          <w:rFonts w:ascii="Consolas" w:hAnsi="Consolas" w:cs="Consolas"/>
+          <w:color w:val="000000"/>
+          <w:sz w:val="19"/>
+          <w:szCs w:val="19"/>
+          <w:highlight w:val="white"/>
+        </w:rPr>
+      </w:pPr>
+    </w:p>
+    <w:p>
+      <w:pPr>
+        <w:autoSpaceDE w:val="0"/>
+        <w:autoSpaceDN w:val="0"/>
+        <w:adjustRightInd w:val="0"/>
+        <w:spacing w:after="0" w:line="240" w:lineRule="auto"/>
+        <w:rPr>
+          <w:rFonts w:ascii="Consolas" w:hAnsi="Consolas" w:cs="Consolas"/>
+          <w:color w:val="000000"/>
+          <w:sz w:val="19"/>
+          <w:szCs w:val="19"/>
+          <w:highlight w:val="white"/>
+        </w:rPr>
+      </w:pPr>
+      <w:proofErr w:type="gramStart"/>
+      <w:r>
+        <w:rPr>
+          <w:rFonts w:ascii="Consolas" w:hAnsi="Consolas" w:cs="Consolas"/>
+          <w:color w:val="0000FF"/>
+          <w:sz w:val="19"/>
+          <w:szCs w:val="19"/>
+          <w:highlight w:val="white"/>
+        </w:rPr>
+        <w:t>namespace</w:t>
+      </w:r>
+      <w:proofErr w:type="gramEnd"/>
+      <w:r>
+        <w:rPr>
+          <w:rFonts w:ascii="Consolas" w:hAnsi="Consolas" w:cs="Consolas"/>
+          <w:color w:val="000000"/>
+          <w:sz w:val="19"/>
+          <w:szCs w:val="19"/>
+          <w:highlight w:val="white"/>
+        </w:rPr>
+        <w:t xml:space="preserve"> Scaff1.Models</w:t>
+      </w:r>
+    </w:p>
+    <w:p>
+      <w:pPr>
+        <w:autoSpaceDE w:val="0"/>
+        <w:autoSpaceDN w:val="0"/>
+        <w:adjustRightInd w:val="0"/>
+        <w:spacing w:after="0" w:line="240" w:lineRule="auto"/>
+        <w:rPr>
+          <w:rFonts w:ascii="Consolas" w:hAnsi="Consolas" w:cs="Consolas"/>
+          <w:color w:val="000000"/>
+          <w:sz w:val="19"/>
+          <w:szCs w:val="19"/>
+          <w:highlight w:val="white"/>
+        </w:rPr>
+      </w:pPr>
+      <w:r>
+        <w:rPr>
+          <w:rFonts w:ascii="Consolas" w:hAnsi="Consolas" w:cs="Consolas"/>
+          <w:color w:val="000000"/>
+          <w:sz w:val="19"/>
+          <w:szCs w:val="19"/>
+          <w:highlight w:val="white"/>
+        </w:rPr>
+        <w:t>{</w:t>
+      </w:r>
+    </w:p>
+    <w:p>
+      <w:pPr>
+        <w:autoSpaceDE w:val="0"/>
+        <w:autoSpaceDN w:val="0"/>
+        <w:adjustRightInd w:val="0"/>
+        <w:spacing w:after="0" w:line="240" w:lineRule="auto"/>
+        <w:rPr>
+          <w:rFonts w:ascii="Consolas" w:hAnsi="Consolas" w:cs="Consolas"/>
+          <w:color w:val="000000"/>
+          <w:sz w:val="19"/>
+          <w:szCs w:val="19"/>
+          <w:highlight w:val="white"/>
+        </w:rPr>
+      </w:pPr>
+      <w:r>
+        <w:rPr>
+          <w:rFonts w:ascii="Consolas" w:hAnsi="Consolas" w:cs="Consolas"/>
+          <w:color w:val="000000"/>
+          <w:sz w:val="19"/>
+          <w:szCs w:val="19"/>
+          <w:highlight w:val="white"/>
+        </w:rPr>
+        <w:t xml:space="preserve">    </w:t>
+      </w:r>
+      <w:proofErr w:type="gramStart"/>
+      <w:r>
+        <w:rPr>
+          <w:rFonts w:ascii="Consolas" w:hAnsi="Consolas" w:cs="Consolas"/>
+          <w:color w:val="0000FF"/>
+          <w:sz w:val="19"/>
+          <w:szCs w:val="19"/>
+          <w:highlight w:val="white"/>
+        </w:rPr>
+        <w:t>public</w:t>
+      </w:r>
+      <w:proofErr w:type="gramEnd"/>
+      <w:r>
+        <w:rPr>
+          <w:rFonts w:ascii="Consolas" w:hAnsi="Consolas" w:cs="Consolas"/>
+          <w:color w:val="000000"/>
+          <w:sz w:val="19"/>
+          <w:szCs w:val="19"/>
+          <w:highlight w:val="white"/>
+        </w:rPr>
+        <w:t xml:space="preserve"> </w:t>
+      </w:r>
+      <w:r>
+        <w:rPr>
+          <w:rFonts w:ascii="Consolas" w:hAnsi="Consolas" w:cs="Consolas"/>
+          <w:color w:val="0000FF"/>
+          <w:sz w:val="19"/>
+          <w:szCs w:val="19"/>
+          <w:highlight w:val="white"/>
+        </w:rPr>
+        <w:t>class</w:t>
+      </w:r>
+      <w:r>
+        <w:rPr>
+          <w:rFonts w:ascii="Consolas" w:hAnsi="Consolas" w:cs="Consolas"/>
+          <w:color w:val="000000"/>
+          <w:sz w:val="19"/>
+          <w:szCs w:val="19"/>
+          <w:highlight w:val="white"/>
+        </w:rPr>
+        <w:t xml:space="preserve"> </w:t>
+      </w:r>
+      <w:proofErr w:type="spellStart"/>
+      <w:r>
+        <w:rPr>
+          <w:rFonts w:ascii="Consolas" w:hAnsi="Consolas" w:cs="Consolas"/>
+          <w:color w:val="2B91AF"/>
+          <w:sz w:val="19"/>
+          <w:szCs w:val="19"/>
+          <w:highlight w:val="white"/>
+        </w:rPr>
+        <w:t>Emp</w:t>
+      </w:r>
+      <w:proofErr w:type="spellEnd"/>
+    </w:p>
+    <w:p>
+      <w:pPr>
+        <w:autoSpaceDE w:val="0"/>
+        <w:autoSpaceDN w:val="0"/>
+        <w:adjustRightInd w:val="0"/>
+        <w:spacing w:after="0" w:line="240" w:lineRule="auto"/>
+        <w:rPr>
+          <w:rFonts w:ascii="Consolas" w:hAnsi="Consolas" w:cs="Consolas"/>
+          <w:color w:val="000000"/>
+          <w:sz w:val="19"/>
+          <w:szCs w:val="19"/>
+          <w:highlight w:val="white"/>
+        </w:rPr>
+      </w:pPr>
+      <w:r>
+        <w:rPr>
+          <w:rFonts w:ascii="Consolas" w:hAnsi="Consolas" w:cs="Consolas"/>
+          <w:color w:val="000000"/>
+          <w:sz w:val="19"/>
+          <w:szCs w:val="19"/>
+          <w:highlight w:val="white"/>
+        </w:rPr>
+        <w:t xml:space="preserve">    {</w:t>
+      </w:r>
+    </w:p>
+    <w:p>
+      <w:pPr>
+        <w:autoSpaceDE w:val="0"/>
+        <w:autoSpaceDN w:val="0"/>
+        <w:adjustRightInd w:val="0"/>
+        <w:spacing w:after="0" w:line="240" w:lineRule="auto"/>
+        <w:rPr>
+          <w:rFonts w:ascii="Consolas" w:hAnsi="Consolas" w:cs="Consolas"/>
+          <w:color w:val="000000"/>
+          <w:sz w:val="19"/>
+          <w:szCs w:val="19"/>
+          <w:highlight w:val="white"/>
+        </w:rPr>
+      </w:pPr>
+      <w:r>
+        <w:rPr>
+          <w:rFonts w:ascii="Consolas" w:hAnsi="Consolas" w:cs="Consolas"/>
+          <w:color w:val="000000"/>
+          <w:sz w:val="19"/>
+          <w:szCs w:val="19"/>
+          <w:highlight w:val="white"/>
+        </w:rPr>
+        <w:t xml:space="preserve">        </w:t>
+      </w:r>
+      <w:proofErr w:type="gramStart"/>
+      <w:r>
+        <w:rPr>
+          <w:rFonts w:ascii="Consolas" w:hAnsi="Consolas" w:cs="Consolas"/>
+          <w:color w:val="0000FF"/>
+          <w:sz w:val="19"/>
+          <w:szCs w:val="19"/>
+          <w:highlight w:val="white"/>
+        </w:rPr>
+        <w:t>public</w:t>
+      </w:r>
+      <w:proofErr w:type="gramEnd"/>
+      <w:r>
+        <w:rPr>
+          <w:rFonts w:ascii="Consolas" w:hAnsi="Consolas" w:cs="Consolas"/>
+          <w:color w:val="000000"/>
+          <w:sz w:val="19"/>
+          <w:szCs w:val="19"/>
+          <w:highlight w:val="white"/>
+        </w:rPr>
+        <w:t xml:space="preserve"> </w:t>
+      </w:r>
+      <w:proofErr w:type="spellStart"/>
+      <w:r>
+        <w:rPr>
+          <w:rFonts w:ascii="Consolas" w:hAnsi="Consolas" w:cs="Consolas"/>
+          <w:color w:val="0000FF"/>
+          <w:sz w:val="19"/>
+          <w:szCs w:val="19"/>
+          <w:highlight w:val="white"/>
+        </w:rPr>
+        <w:t>int</w:t>
+      </w:r>
+      <w:proofErr w:type="spellEnd"/>
+      <w:r>
+        <w:rPr>
+          <w:rFonts w:ascii="Consolas" w:hAnsi="Consolas" w:cs="Consolas"/>
+          <w:color w:val="000000"/>
+          <w:sz w:val="19"/>
+          <w:szCs w:val="19"/>
+          <w:highlight w:val="white"/>
+        </w:rPr>
+        <w:t xml:space="preserve"> </w:t>
+      </w:r>
+      <w:proofErr w:type="spellStart"/>
+      <w:r>
+        <w:rPr>
+          <w:rFonts w:ascii="Consolas" w:hAnsi="Consolas" w:cs="Consolas"/>
+          <w:color w:val="000000"/>
+          <w:sz w:val="19"/>
+          <w:szCs w:val="19"/>
+          <w:highlight w:val="white"/>
+        </w:rPr>
+        <w:t>eno</w:t>
+      </w:r>
+      <w:proofErr w:type="spellEnd"/>
+      <w:r>
+        <w:rPr>
+          <w:rFonts w:ascii="Consolas" w:hAnsi="Consolas" w:cs="Consolas"/>
+          <w:color w:val="000000"/>
+          <w:sz w:val="19"/>
+          <w:szCs w:val="19"/>
+          <w:highlight w:val="white"/>
+        </w:rPr>
+        <w:t xml:space="preserve"> { </w:t>
+      </w:r>
+      <w:r>
+        <w:rPr>
+          <w:rFonts w:ascii="Consolas" w:hAnsi="Consolas" w:cs="Consolas"/>
+          <w:color w:val="0000FF"/>
+          <w:sz w:val="19"/>
+          <w:szCs w:val="19"/>
+          <w:highlight w:val="white"/>
+        </w:rPr>
+        <w:t>get</w:t>
+      </w:r>
+      <w:r>
+        <w:rPr>
+          <w:rFonts w:ascii="Consolas" w:hAnsi="Consolas" w:cs="Consolas"/>
+          <w:color w:val="000000"/>
+          <w:sz w:val="19"/>
+          <w:szCs w:val="19"/>
+          <w:highlight w:val="white"/>
+        </w:rPr>
+        <w:t xml:space="preserve">; </w:t>
+      </w:r>
+      <w:r>
+        <w:rPr>
+          <w:rFonts w:ascii="Consolas" w:hAnsi="Consolas" w:cs="Consolas"/>
+          <w:color w:val="0000FF"/>
+          <w:sz w:val="19"/>
+          <w:szCs w:val="19"/>
+          <w:highlight w:val="white"/>
+        </w:rPr>
+        <w:t>set</w:t>
+      </w:r>
+      <w:r>
+        <w:rPr>
+          <w:rFonts w:ascii="Consolas" w:hAnsi="Consolas" w:cs="Consolas"/>
+          <w:color w:val="000000"/>
+          <w:sz w:val="19"/>
+          <w:szCs w:val="19"/>
+          <w:highlight w:val="white"/>
+        </w:rPr>
+        <w:t>; }</w:t>
+      </w:r>
+    </w:p>
+    <w:p>
+      <w:pPr>
+        <w:autoSpaceDE w:val="0"/>
+        <w:autoSpaceDN w:val="0"/>
+        <w:adjustRightInd w:val="0"/>
+        <w:spacing w:after="0" w:line="240" w:lineRule="auto"/>
+        <w:rPr>
+          <w:rFonts w:ascii="Consolas" w:hAnsi="Consolas" w:cs="Consolas"/>
+          <w:color w:val="000000"/>
+          <w:sz w:val="19"/>
+          <w:szCs w:val="19"/>
+          <w:highlight w:val="white"/>
+        </w:rPr>
+      </w:pPr>
+      <w:r>
+        <w:rPr>
+          <w:rFonts w:ascii="Consolas" w:hAnsi="Consolas" w:cs="Consolas"/>
+          <w:color w:val="000000"/>
+          <w:sz w:val="19"/>
+          <w:szCs w:val="19"/>
+          <w:highlight w:val="white"/>
+        </w:rPr>
+        <w:t xml:space="preserve">        </w:t>
+      </w:r>
+      <w:proofErr w:type="gramStart"/>
+      <w:r>
+        <w:rPr>
+          <w:rFonts w:ascii="Consolas" w:hAnsi="Consolas" w:cs="Consolas"/>
+          <w:color w:val="0000FF"/>
+          <w:sz w:val="19"/>
+          <w:szCs w:val="19"/>
+          <w:highlight w:val="white"/>
+        </w:rPr>
+        <w:t>public</w:t>
+      </w:r>
+      <w:proofErr w:type="gramEnd"/>
+      <w:r>
+        <w:rPr>
+          <w:rFonts w:ascii="Consolas" w:hAnsi="Consolas" w:cs="Consolas"/>
+          <w:color w:val="000000"/>
+          <w:sz w:val="19"/>
+          <w:szCs w:val="19"/>
+          <w:highlight w:val="white"/>
+        </w:rPr>
+        <w:t xml:space="preserve"> </w:t>
+      </w:r>
+      <w:r>
+        <w:rPr>
+          <w:rFonts w:ascii="Consolas" w:hAnsi="Consolas" w:cs="Consolas"/>
+          <w:color w:val="2B91AF"/>
+          <w:sz w:val="19"/>
+          <w:szCs w:val="19"/>
+          <w:highlight w:val="white"/>
+        </w:rPr>
+        <w:t>String</w:t>
+      </w:r>
+      <w:r>
+        <w:rPr>
+          <w:rFonts w:ascii="Consolas" w:hAnsi="Consolas" w:cs="Consolas"/>
+          <w:color w:val="000000"/>
+          <w:sz w:val="19"/>
+          <w:szCs w:val="19"/>
+          <w:highlight w:val="white"/>
+        </w:rPr>
+        <w:t xml:space="preserve"> </w:t>
+      </w:r>
+      <w:proofErr w:type="spellStart"/>
+      <w:r>
+        <w:rPr>
+          <w:rFonts w:ascii="Consolas" w:hAnsi="Consolas" w:cs="Consolas"/>
+          <w:color w:val="000000"/>
+          <w:sz w:val="19"/>
+          <w:szCs w:val="19"/>
+          <w:highlight w:val="white"/>
+        </w:rPr>
+        <w:t>ename</w:t>
+      </w:r>
+      <w:proofErr w:type="spellEnd"/>
+      <w:r>
+        <w:rPr>
+          <w:rFonts w:ascii="Consolas" w:hAnsi="Consolas" w:cs="Consolas"/>
+          <w:color w:val="000000"/>
+          <w:sz w:val="19"/>
+          <w:szCs w:val="19"/>
+          <w:highlight w:val="white"/>
+        </w:rPr>
+        <w:t xml:space="preserve"> { </w:t>
+      </w:r>
+      <w:r>
+        <w:rPr>
+          <w:rFonts w:ascii="Consolas" w:hAnsi="Consolas" w:cs="Consolas"/>
+          <w:color w:val="0000FF"/>
+          <w:sz w:val="19"/>
+          <w:szCs w:val="19"/>
+          <w:highlight w:val="white"/>
+        </w:rPr>
+        <w:t>get</w:t>
+      </w:r>
+      <w:r>
+        <w:rPr>
+          <w:rFonts w:ascii="Consolas" w:hAnsi="Consolas" w:cs="Consolas"/>
+          <w:color w:val="000000"/>
+          <w:sz w:val="19"/>
+          <w:szCs w:val="19"/>
+          <w:highlight w:val="white"/>
+        </w:rPr>
+        <w:t xml:space="preserve">; </w:t>
+      </w:r>
+      <w:r>
+        <w:rPr>
+          <w:rFonts w:ascii="Consolas" w:hAnsi="Consolas" w:cs="Consolas"/>
+          <w:color w:val="0000FF"/>
+          <w:sz w:val="19"/>
+          <w:szCs w:val="19"/>
+          <w:highlight w:val="white"/>
+        </w:rPr>
+        <w:t>set</w:t>
+      </w:r>
+      <w:r>
+        <w:rPr>
+          <w:rFonts w:ascii="Consolas" w:hAnsi="Consolas" w:cs="Consolas"/>
+          <w:color w:val="000000"/>
+          <w:sz w:val="19"/>
+          <w:szCs w:val="19"/>
+          <w:highlight w:val="white"/>
+        </w:rPr>
+        <w:t>; }</w:t>
+      </w:r>
+    </w:p>
+    <w:p>
+      <w:pPr>
+        <w:autoSpaceDE w:val="0"/>
+        <w:autoSpaceDN w:val="0"/>
+        <w:adjustRightInd w:val="0"/>
+        <w:spacing w:after="0" w:line="240" w:lineRule="auto"/>
+        <w:rPr>
+          <w:rFonts w:ascii="Consolas" w:hAnsi="Consolas" w:cs="Consolas"/>
+          <w:color w:val="000000"/>
+          <w:sz w:val="19"/>
+          <w:szCs w:val="19"/>
+          <w:highlight w:val="white"/>
+        </w:rPr>
+      </w:pPr>
+      <w:r>
+        <w:rPr>
+          <w:rFonts w:ascii="Consolas" w:hAnsi="Consolas" w:cs="Consolas"/>
+          <w:color w:val="000000"/>
+          <w:sz w:val="19"/>
+          <w:szCs w:val="19"/>
+          <w:highlight w:val="white"/>
+        </w:rPr>
+        <w:t xml:space="preserve">        </w:t>
+      </w:r>
+      <w:proofErr w:type="gramStart"/>
+      <w:r>
+        <w:rPr>
+          <w:rFonts w:ascii="Consolas" w:hAnsi="Consolas" w:cs="Consolas"/>
+          <w:color w:val="0000FF"/>
+          <w:sz w:val="19"/>
+          <w:szCs w:val="19"/>
+          <w:highlight w:val="white"/>
+        </w:rPr>
+        <w:t>public</w:t>
+      </w:r>
+      <w:proofErr w:type="gramEnd"/>
+      <w:r>
+        <w:rPr>
+          <w:rFonts w:ascii="Consolas" w:hAnsi="Consolas" w:cs="Consolas"/>
+          <w:color w:val="000000"/>
+          <w:sz w:val="19"/>
+          <w:szCs w:val="19"/>
+          <w:highlight w:val="white"/>
+        </w:rPr>
+        <w:t xml:space="preserve"> </w:t>
+      </w:r>
+      <w:proofErr w:type="spellStart"/>
+      <w:r>
+        <w:rPr>
+          <w:rFonts w:ascii="Consolas" w:hAnsi="Consolas" w:cs="Consolas"/>
+          <w:color w:val="0000FF"/>
+          <w:sz w:val="19"/>
+          <w:szCs w:val="19"/>
+          <w:highlight w:val="white"/>
+        </w:rPr>
+        <w:t>int</w:t>
+      </w:r>
+      <w:proofErr w:type="spellEnd"/>
+      <w:r>
+        <w:rPr>
+          <w:rFonts w:ascii="Consolas" w:hAnsi="Consolas" w:cs="Consolas"/>
+          <w:color w:val="000000"/>
+          <w:sz w:val="19"/>
+          <w:szCs w:val="19"/>
+          <w:highlight w:val="white"/>
+        </w:rPr>
+        <w:t xml:space="preserve"> </w:t>
+      </w:r>
+      <w:proofErr w:type="spellStart"/>
+      <w:r>
+        <w:rPr>
+          <w:rFonts w:ascii="Consolas" w:hAnsi="Consolas" w:cs="Consolas"/>
+          <w:color w:val="000000"/>
+          <w:sz w:val="19"/>
+          <w:szCs w:val="19"/>
+          <w:highlight w:val="white"/>
+        </w:rPr>
+        <w:t>esal</w:t>
+      </w:r>
+      <w:proofErr w:type="spellEnd"/>
+      <w:r>
+        <w:rPr>
+          <w:rFonts w:ascii="Consolas" w:hAnsi="Consolas" w:cs="Consolas"/>
+          <w:color w:val="000000"/>
+          <w:sz w:val="19"/>
+          <w:szCs w:val="19"/>
+          <w:highlight w:val="white"/>
+        </w:rPr>
+        <w:t xml:space="preserve"> { </w:t>
+      </w:r>
+      <w:r>
+        <w:rPr>
+          <w:rFonts w:ascii="Consolas" w:hAnsi="Consolas" w:cs="Consolas"/>
+          <w:color w:val="0000FF"/>
+          <w:sz w:val="19"/>
+          <w:szCs w:val="19"/>
+          <w:highlight w:val="white"/>
+        </w:rPr>
+        <w:t>get</w:t>
+      </w:r>
+      <w:r>
+        <w:rPr>
+          <w:rFonts w:ascii="Consolas" w:hAnsi="Consolas" w:cs="Consolas"/>
+          <w:color w:val="000000"/>
+          <w:sz w:val="19"/>
+          <w:szCs w:val="19"/>
+          <w:highlight w:val="white"/>
+        </w:rPr>
+        <w:t xml:space="preserve">; </w:t>
+      </w:r>
+      <w:r>
+        <w:rPr>
+          <w:rFonts w:ascii="Consolas" w:hAnsi="Consolas" w:cs="Consolas"/>
+          <w:color w:val="0000FF"/>
+          <w:sz w:val="19"/>
+          <w:szCs w:val="19"/>
+          <w:highlight w:val="white"/>
+        </w:rPr>
+        <w:t>set</w:t>
+      </w:r>
+      <w:r>
+        <w:rPr>
+          <w:rFonts w:ascii="Consolas" w:hAnsi="Consolas" w:cs="Consolas"/>
+          <w:color w:val="000000"/>
+          <w:sz w:val="19"/>
+          <w:szCs w:val="19"/>
+          <w:highlight w:val="white"/>
+        </w:rPr>
+        <w:t xml:space="preserve">; }        </w:t>
+      </w:r>
+    </w:p>
+    <w:p>
+      <w:pPr>
+        <w:autoSpaceDE w:val="0"/>
+        <w:autoSpaceDN w:val="0"/>
+        <w:adjustRightInd w:val="0"/>
+        <w:spacing w:after="0" w:line="240" w:lineRule="auto"/>
+        <w:rPr>
+          <w:rFonts w:ascii="Consolas" w:hAnsi="Consolas" w:cs="Consolas"/>
+          <w:color w:val="000000"/>
+          <w:sz w:val="19"/>
+          <w:szCs w:val="19"/>
+          <w:highlight w:val="white"/>
+        </w:rPr>
+      </w:pPr>
+      <w:r>
+        <w:rPr>
+          <w:rFonts w:ascii="Consolas" w:hAnsi="Consolas" w:cs="Consolas"/>
+          <w:color w:val="000000"/>
+          <w:sz w:val="19"/>
+          <w:szCs w:val="19"/>
+          <w:highlight w:val="white"/>
+        </w:rPr>
+        <w:t xml:space="preserve">      }</w:t>
+      </w:r>
+    </w:p>
+    <w:p>
+      <w:pPr>
+        <w:rPr>
+          <w:rFonts w:ascii="Consolas" w:hAnsi="Consolas" w:cs="Consolas"/>
+          <w:color w:val="000000"/>
+          <w:sz w:val="19"/>
+          <w:szCs w:val="19"/>
+        </w:rPr>
+      </w:pPr>
+      <w:r>
+        <w:rPr>
+          <w:rFonts w:ascii="Consolas" w:hAnsi="Consolas" w:cs="Consolas"/>
+          <w:color w:val="000000"/>
+          <w:sz w:val="19"/>
+          <w:szCs w:val="19"/>
+          <w:highlight w:val="white"/>
+        </w:rPr>
+        <w:t>}</w:t>
+      </w:r>
+    </w:p>
+    <w:p>
+      <w:pPr>
+        <w:rPr>
+          <w:b/>
+          <w:sz w:val="26"/>
+          <w:u w:val="single"/>
+        </w:rPr>
+      </w:pPr>
+      <w:r>
+        <w:rPr>
+          <w:noProof/>
+        </w:rPr>
+        <w:drawing>
+          <wp:inline distT="0" distB="0" distL="0" distR="0" wp14:anchorId="61AF7412" wp14:editId="76A7F5AD">
+            <wp:extent cx="5943600" cy="3341370"/>
+            <wp:effectExtent l="0" t="0" r="0" b="0"/>
+            <wp:docPr id="3" name="Picture 3"/>
+            <wp:cNvGraphicFramePr>
+              <a:graphicFrameLocks xmlns:a="http://schemas.openxmlformats.org/drawingml/2006/main" noChangeAspect="1"/>
+            </wp:cNvGraphicFramePr>
+            <a:graphic xmlns:a="http://schemas.openxmlformats.org/drawingml/2006/main">
+              <a:graphicData uri="http://schemas.openxmlformats.org/drawingml/2006/picture">
+                <pic:pic xmlns:pic="http://schemas.openxmlformats.org/drawingml/2006/picture">
+                  <pic:nvPicPr>
+                    <pic:cNvPr id="1" name=""/>
+                    <pic:cNvPicPr/>
+                  </pic:nvPicPr>
+                  <pic:blipFill>
+                    <a:blip r:embed="rId7"/>
+                    <a:stretch>
+                      <a:fillRect/>
+                    </a:stretch>
+                  </pic:blipFill>
+                  <pic:spPr>
+                    <a:xfrm>
+                      <a:off x="0" y="0"/>
+                      <a:ext cx="5943600" cy="3341370"/>
+                    </a:xfrm>
+                    <a:prstGeom prst="rect">
+                      <a:avLst/>
+                    </a:prstGeom>
+                  </pic:spPr>
+                </pic:pic>
+              </a:graphicData>
+            </a:graphic>
+          </wp:inline>
+        </w:drawing>
+      </w:r>
+    </w:p>
+    <w:p>
+      <w:pPr>
+        <w:rPr>
+          <w:b/>
+          <w:sz w:val="26"/>
+          <w:u w:val="single"/>
+        </w:rPr>
+      </w:pPr>
+      <w:r>
+        <w:rPr>
+          <w:b/>
+          <w:sz w:val="26"/>
+          <w:u w:val="single"/>
+        </w:rPr>
+        <w:t>Right click on Create (</w:t>
+      </w:r>
+      <w:proofErr w:type="spellStart"/>
+      <w:r>
+        <w:rPr>
+          <w:b/>
+          <w:sz w:val="26"/>
+          <w:u w:val="single"/>
+        </w:rPr>
+        <w:t>httpGet</w:t>
+      </w:r>
+      <w:proofErr w:type="spellEnd"/>
+      <w:proofErr w:type="gramStart"/>
+      <w:r>
+        <w:rPr>
+          <w:b/>
+          <w:sz w:val="26"/>
+          <w:u w:val="single"/>
+        </w:rPr>
+        <w:t>)</w:t>
+      </w:r>
+      <w:proofErr w:type="gramEnd"/>
+      <w:r>
+        <w:rPr>
+          <w:b/>
+          <w:sz w:val="26"/>
+          <w:u w:val="single"/>
+        </w:rPr>
+        <w:sym w:font="Wingdings" w:char="F0E0"/>
+      </w:r>
+      <w:proofErr w:type="spellStart"/>
+      <w:r>
+        <w:rPr>
+          <w:b/>
+          <w:sz w:val="26"/>
+          <w:u w:val="single"/>
+        </w:rPr>
+        <w:t>addview</w:t>
+      </w:r>
+      <w:proofErr w:type="spellEnd"/>
+      <w:r>
+        <w:rPr>
+          <w:b/>
+          <w:sz w:val="26"/>
+          <w:u w:val="single"/>
+        </w:rPr>
+        <w:t xml:space="preserve"> </w:t>
+      </w:r>
+      <w:r>
+        <w:rPr>
+          <w:b/>
+          <w:sz w:val="26"/>
+          <w:u w:val="single"/>
+        </w:rPr>
+        <w:sym w:font="Wingdings" w:char="F0E0"/>
+      </w:r>
+      <w:r>
+        <w:rPr>
+          <w:b/>
+          <w:sz w:val="26"/>
+          <w:u w:val="single"/>
+        </w:rPr>
+        <w:t>……add button press.</w:t>
+      </w:r>
+    </w:p>
+    <w:p>
+      <w:pPr>
+        <w:rPr>
+          <w:b/>
+          <w:sz w:val="26"/>
+          <w:u w:val="single"/>
+        </w:rPr>
+      </w:pPr>
+      <w:r>
+        <w:rPr>
+          <w:noProof/>
+        </w:rPr>
+        <w:lastRenderedPageBreak/>
+        <mc:AlternateContent>
+          <mc:Choice Requires="wps">
+            <w:drawing>
+              <wp:anchor distT="0" distB="0" distL="114300" distR="114300" simplePos="0" relativeHeight="251659264" behindDoc="0" locked="0" layoutInCell="1" allowOverlap="1">
+                <wp:simplePos x="0" y="0"/>
+                <wp:positionH relativeFrom="column">
+                  <wp:posOffset>1872335</wp:posOffset>
+                </wp:positionH>
+                <wp:positionV relativeFrom="paragraph">
+                  <wp:posOffset>1218717</wp:posOffset>
+                </wp:positionV>
+                <wp:extent cx="1580083" cy="797357"/>
+                <wp:effectExtent l="0" t="0" r="20320" b="22225"/>
+                <wp:wrapNone/>
+                <wp:docPr id="5" name="Oval 5"/>
+                <wp:cNvGraphicFramePr/>
+                <a:graphic xmlns:a="http://schemas.openxmlformats.org/drawingml/2006/main">
+                  <a:graphicData uri="http://schemas.microsoft.com/office/word/2010/wordprocessingShape">
+                    <wps:wsp>
+                      <wps:cNvSpPr/>
+                      <wps:spPr>
+                        <a:xfrm>
+                          <a:off x="0" y="0"/>
+                          <a:ext cx="1580083" cy="797357"/>
+                        </a:xfrm>
+                        <a:prstGeom prst="ellipse">
+                          <a:avLst/>
+                        </a:prstGeom>
+                        <a:noFill/>
+                        <a:ln>
+                          <a:solidFill>
+                            <a:srgbClr val="FF0000"/>
+                          </a:solidFill>
+                        </a:ln>
+                      </wps:spPr>
+                      <wps:style>
+                        <a:lnRef idx="2">
+                          <a:schemeClr val="accent1">
+                            <a:shade val="50000"/>
+                          </a:schemeClr>
+                        </a:lnRef>
+                        <a:fillRef idx="1">
+                          <a:schemeClr val="accent1"/>
+                        </a:fillRef>
+                        <a:effectRef idx="0">
+                          <a:schemeClr val="accent1"/>
+                        </a:effectRef>
+                        <a:fontRef idx="minor">
+                          <a:schemeClr val="lt1"/>
+                        </a:fontRef>
+                      </wps:style>
+                      <wps:bodyPr rot="0" spcFirstLastPara="0" vertOverflow="overflow" horzOverflow="overflow" vert="horz" wrap="square" lIns="91440" tIns="45720" rIns="91440" bIns="45720" numCol="1" spcCol="0" rtlCol="0" fromWordArt="0" anchor="ctr" anchorCtr="0" forceAA="0" compatLnSpc="1">
+                        <a:prstTxWarp prst="textNoShape">
+                          <a:avLst/>
+                        </a:prstTxWarp>
+                        <a:noAutofit/>
+                      </wps:bodyPr>
+                    </wps:wsp>
+                  </a:graphicData>
+                </a:graphic>
+              </wp:anchor>
+            </w:drawing>
+          </mc:Choice>
+          <mc:Fallback>
+            <w:pict>
+              <v:oval w14:anchorId="2196DEBE" id="Oval 5" o:spid="_x0000_s1026" style="position:absolute;margin-left:147.45pt;margin-top:95.95pt;width:124.4pt;height:62.8pt;z-index:251659264;visibility:visible;mso-wrap-style:square;mso-wrap-distance-left:9pt;mso-wrap-distance-top:0;mso-wrap-distance-right:9pt;mso-wrap-distance-bottom:0;mso-position-horizontal:absolute;mso-position-horizontal-relative:text;mso-position-vertical:absolute;mso-position-vertical-relative:text;v-text-anchor:middle" o:gfxdata="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" filled="f" strokecolor="red" strokeweight="1pt">
+                <v:stroke joinstyle="miter"/>
+              </v:oval>
+            </w:pict>
+          </mc:Fallback>
+        </mc:AlternateContent>
+      </w:r>
+      <w:r>
+        <w:rPr>
+          <w:noProof/>
+        </w:rPr>
+        <w:drawing>
+          <wp:inline distT="0" distB="0" distL="0" distR="0" wp14:anchorId="6ECC73EF" wp14:editId="0D7EC465">
+            <wp:extent cx="5943600" cy="3341370"/>
+            <wp:effectExtent l="0" t="0" r="0" b="0"/>
+            <wp:docPr id="4" name="Picture 4"/>
+            <wp:cNvGraphicFramePr>
+              <a:graphicFrameLocks xmlns:a="http://schemas.openxmlformats.org/drawingml/2006/main" noChangeAspect="1"/>
+            </wp:cNvGraphicFramePr>
+            <a:graphic xmlns:a="http://schemas.openxmlformats.org/drawingml/2006/main">
+              <a:graphicData uri="http://schemas.openxmlformats.org/drawingml/2006/picture">
+                <pic:pic xmlns:pic="http://schemas.openxmlformats.org/drawingml/2006/picture">
+                  <pic:nvPicPr>
+                    <pic:cNvPr id="1" name=""/>
+                    <pic:cNvPicPr/>
+                  </pic:nvPicPr>
+                  <pic:blipFill>
+                    <a:blip r:embed="rId8"/>
+                    <a:stretch>
+                      <a:fillRect/>
+                    </a:stretch>
+                  </pic:blipFill>
+                  <pic:spPr>
+                    <a:xfrm>
+                      <a:off x="0" y="0"/>
+                      <a:ext cx="5943600" cy="3341370"/>
+                    </a:xfrm>
+                    <a:prstGeom prst="rect">
+                      <a:avLst/>
+                    </a:prstGeom>
+                  </pic:spPr>
+                </pic:pic>
+              </a:graphicData>
+            </a:graphic>
+          </wp:inline>
+        </w:drawing>
+      </w:r>
+    </w:p>
+    <w:p>
+      <w:pPr>
+        <w:rPr>
+          <w:b/>
+          <w:sz w:val="26"/>
+          <w:u w:val="single"/>
+        </w:rPr>
+      </w:pPr>
+      <w:r>
+        <w:rPr>
+          <w:b/>
+          <w:sz w:val="26"/>
+          <w:u w:val="single"/>
+        </w:rPr>
+        <w:t xml:space="preserve">View file is automatically </w:t>
+      </w:r>
+      <w:proofErr w:type="gramStart"/>
+      <w:r>
+        <w:rPr>
+          <w:b/>
+          <w:sz w:val="26"/>
+          <w:u w:val="single"/>
+        </w:rPr>
+        <w:t>Generated(</w:t>
+      </w:r>
+      <w:proofErr w:type="gramEnd"/>
+      <w:r>
+        <w:rPr>
+          <w:b/>
+          <w:sz w:val="26"/>
+          <w:u w:val="single"/>
+        </w:rPr>
+        <w:t xml:space="preserve">: views -&gt;&gt; home </w:t>
+      </w:r>
+      <w:r>
+        <w:rPr>
+          <w:b/>
+          <w:sz w:val="26"/>
+          <w:u w:val="single"/>
+        </w:rPr>
+        <w:sym w:font="Wingdings" w:char="F0E0"/>
+      </w:r>
+      <w:r>
+        <w:rPr>
+          <w:b/>
+          <w:sz w:val="26"/>
+          <w:u w:val="single"/>
+        </w:rPr>
+        <w:t xml:space="preserve"> </w:t>
+      </w:r>
+      <w:proofErr w:type="spellStart"/>
+      <w:r>
+        <w:rPr>
+          <w:b/>
+          <w:sz w:val="26"/>
+          <w:u w:val="single"/>
+        </w:rPr>
+        <w:t>Create.cshtml</w:t>
+      </w:r>
+      <w:proofErr w:type="spellEnd"/>
+      <w:r>
+        <w:rPr>
+          <w:b/>
+          <w:sz w:val="26"/>
+          <w:u w:val="single"/>
+        </w:rPr>
+        <w:t>)</w:t>
+      </w:r>
+    </w:p>
+    <w:p>
+      <w:pPr>
+        <w:autoSpaceDE w:val="0"/>
+        <w:autoSpaceDN w:val="0"/>
+        <w:adjustRightInd w:val="0"/>
+        <w:spacing w:after="0" w:line="240" w:lineRule="auto"/>
+        <w:rPr>
+          <w:rFonts w:ascii="Consolas" w:hAnsi="Consolas" w:cs="Consolas"/>
+          <w:color w:val="000000"/>
+          <w:sz w:val="19"/>
+          <w:szCs w:val="19"/>
+          <w:highlight w:val="white"/>
+        </w:rPr>
+      </w:pPr>
+      <w:r>
+        <w:rPr>
+          <w:rFonts w:ascii="Consolas" w:hAnsi="Consolas" w:cs="Consolas"/>
+          <w:color w:val="000000"/>
+          <w:sz w:val="19"/>
+          <w:szCs w:val="19"/>
+          <w:highlight w:val="yellow"/>
+        </w:rPr>
+        <w:t xml:space="preserve">@model </w:t>
+      </w:r>
+      <w:r>
+        <w:rPr>
+          <w:rFonts w:ascii="Consolas" w:hAnsi="Consolas" w:cs="Consolas"/>
+          <w:color w:val="000000"/>
+          <w:sz w:val="19"/>
+          <w:szCs w:val="19"/>
+          <w:highlight w:val="white"/>
+        </w:rPr>
+        <w:t>Scaff1.Models.</w:t>
+      </w:r>
+      <w:r>
+        <w:rPr>
+          <w:rFonts w:ascii="Consolas" w:hAnsi="Consolas" w:cs="Consolas"/>
+          <w:color w:val="2B91AF"/>
+          <w:sz w:val="19"/>
+          <w:szCs w:val="19"/>
+          <w:highlight w:val="white"/>
+        </w:rPr>
+        <w:t>Emp</w:t>
+      </w:r>
+    </w:p>
+    <w:p>
+      <w:pPr>
+        <w:autoSpaceDE w:val="0"/>
+        <w:autoSpaceDN w:val="0"/>
+        <w:adjustRightInd w:val="0"/>
+        <w:spacing w:after="0" w:line="240" w:lineRule="auto"/>
+        <w:rPr>
+          <w:rFonts w:ascii="Consolas" w:hAnsi="Consolas" w:cs="Consolas"/>
+          <w:color w:val="000000"/>
+          <w:sz w:val="19"/>
+          <w:szCs w:val="19"/>
+          <w:highlight w:val="white"/>
+        </w:rPr>
+      </w:pPr>
+    </w:p>
+    <w:p>
+      <w:pPr>
+        <w:autoSpaceDE w:val="0"/>
+        <w:autoSpaceDN w:val="0"/>
+        <w:adjustRightInd w:val="0"/>
+        <w:spacing w:after="0" w:line="240" w:lineRule="auto"/>
+        <w:rPr>
+          <w:rFonts w:ascii="Consolas" w:hAnsi="Consolas" w:cs="Consolas"/>
+          <w:color w:val="000000"/>
+          <w:sz w:val="19"/>
+          <w:szCs w:val="19"/>
+          <w:highlight w:val="white"/>
+        </w:rPr>
+      </w:pPr>
+      <w:r>
+        <w:rPr>
+          <w:rFonts w:ascii="Consolas" w:hAnsi="Consolas" w:cs="Consolas"/>
+          <w:color w:val="000000"/>
+          <w:sz w:val="19"/>
+          <w:szCs w:val="19"/>
+          <w:highlight w:val="yellow"/>
+        </w:rPr>
+        <w:t>@{</w:t>
+      </w:r>
+    </w:p>
+    <w:p>
+      <w:pPr>
+        <w:autoSpaceDE w:val="0"/>
+        <w:autoSpaceDN w:val="0"/>
+        <w:adjustRightInd w:val="0"/>
+        <w:spacing w:after="0" w:line="240" w:lineRule="auto"/>
+        <w:rPr>
+          <w:rFonts w:ascii="Consolas" w:hAnsi="Consolas" w:cs="Consolas"/>
+          <w:color w:val="000000"/>
+          <w:sz w:val="19"/>
+          <w:szCs w:val="19"/>
+          <w:highlight w:val="white"/>
+        </w:rPr>
+      </w:pPr>
+      <w:r>
+        <w:rPr>
+          <w:rFonts w:ascii="Consolas" w:hAnsi="Consolas" w:cs="Consolas"/>
+          <w:color w:val="000000"/>
+          <w:sz w:val="19"/>
+          <w:szCs w:val="19"/>
+          <w:highlight w:val="white"/>
+        </w:rPr>
+        <w:t xml:space="preserve">    Layout = </w:t>
+      </w:r>
+      <w:r>
+        <w:rPr>
+          <w:rFonts w:ascii="Consolas" w:hAnsi="Consolas" w:cs="Consolas"/>
+          <w:color w:val="0000FF"/>
+          <w:sz w:val="19"/>
+          <w:szCs w:val="19"/>
+          <w:highlight w:val="white"/>
+        </w:rPr>
+        <w:t>null</w:t>
+      </w:r>
+      <w:r>
+        <w:rPr>
+          <w:rFonts w:ascii="Consolas" w:hAnsi="Consolas" w:cs="Consolas"/>
+          <w:color w:val="000000"/>
+          <w:sz w:val="19"/>
+          <w:szCs w:val="19"/>
+          <w:highlight w:val="white"/>
+        </w:rPr>
+        <w:t>;</w:t>
+      </w:r>
+    </w:p>
+    <w:p>
+      <w:pPr>
+        <w:autoSpaceDE w:val="0"/>
+        <w:autoSpaceDN w:val="0"/>
+        <w:adjustRightInd w:val="0"/>
+        <w:spacing w:after="0" w:line="240" w:lineRule="auto"/>
+        <w:rPr>
+          <w:rFonts w:ascii="Consolas" w:hAnsi="Consolas" w:cs="Consolas"/>
+          <w:color w:val="000000"/>
+          <w:sz w:val="19"/>
+          <w:szCs w:val="19"/>
+          <w:highlight w:val="white"/>
+        </w:rPr>
+      </w:pPr>
+      <w:r>
+        <w:rPr>
+          <w:rFonts w:ascii="Consolas" w:hAnsi="Consolas" w:cs="Consolas"/>
+          <w:color w:val="000000"/>
+          <w:sz w:val="19"/>
+          <w:szCs w:val="19"/>
+          <w:highlight w:val="yellow"/>
+        </w:rPr>
+        <w:t>}</w:t>
+      </w:r>
+    </w:p>
+    <w:p>
+      <w:pPr>
+        <w:autoSpaceDE w:val="0"/>
+        <w:autoSpaceDN w:val="0"/>
+        <w:adjustRightInd w:val="0"/>
+        <w:spacing w:after="0" w:line="240" w:lineRule="auto"/>
+        <w:rPr>
+          <w:rFonts w:ascii="Consolas" w:hAnsi="Consolas" w:cs="Consolas"/>
+          <w:color w:val="000000"/>
+          <w:sz w:val="19"/>
+          <w:szCs w:val="19"/>
+          <w:highlight w:val="white"/>
+        </w:rPr>
+      </w:pPr>
+    </w:p>
+    <w:p>
+      <w:pPr>
+        <w:autoSpaceDE w:val="0"/>
+        <w:autoSpaceDN w:val="0"/>
+        <w:adjustRightInd w:val="0"/>
+        <w:spacing w:after="0" w:line="240" w:lineRule="auto"/>
+        <w:rPr>
+          <w:rFonts w:ascii="Consolas" w:hAnsi="Consolas" w:cs="Consolas"/>
+          <w:color w:val="000000"/>
+          <w:sz w:val="19"/>
+          <w:szCs w:val="19"/>
+          <w:highlight w:val="white"/>
+        </w:rPr>
+      </w:pPr>
+      <w:proofErr w:type="gramStart"/>
+      <w:r>
+        <w:rPr>
+          <w:rFonts w:ascii="Consolas" w:hAnsi="Consolas" w:cs="Consolas"/>
+          <w:color w:val="0000FF"/>
+          <w:sz w:val="19"/>
+          <w:szCs w:val="19"/>
+          <w:highlight w:val="white"/>
+        </w:rPr>
+        <w:t>&lt;!</w:t>
+      </w:r>
+      <w:r>
+        <w:rPr>
+          <w:rFonts w:ascii="Consolas" w:hAnsi="Consolas" w:cs="Consolas"/>
+          <w:color w:val="800000"/>
+          <w:sz w:val="19"/>
+          <w:szCs w:val="19"/>
+          <w:highlight w:val="white"/>
+        </w:rPr>
+        <w:t>DOCTYPE</w:t>
+      </w:r>
+      <w:proofErr w:type="gramEnd"/>
+      <w:r>
+        <w:rPr>
+          <w:rFonts w:ascii="Consolas" w:hAnsi="Consolas" w:cs="Consolas"/>
+          <w:color w:val="000000"/>
+          <w:sz w:val="19"/>
+          <w:szCs w:val="19"/>
+          <w:highlight w:val="white"/>
+        </w:rPr>
+        <w:t xml:space="preserve"> </w:t>
+      </w:r>
+      <w:r>
+        <w:rPr>
+          <w:rFonts w:ascii="Consolas" w:hAnsi="Consolas" w:cs="Consolas"/>
+          <w:color w:val="FF0000"/>
+          <w:sz w:val="19"/>
+          <w:szCs w:val="19"/>
+          <w:highlight w:val="white"/>
+        </w:rPr>
+        <w:t>html</w:t>
+      </w:r>
+      <w:r>
+        <w:rPr>
+          <w:rFonts w:ascii="Consolas" w:hAnsi="Consolas" w:cs="Consolas"/>
+          <w:color w:val="0000FF"/>
+          <w:sz w:val="19"/>
+          <w:szCs w:val="19"/>
+          <w:highlight w:val="white"/>
+        </w:rPr>
+        <w:t>&gt;</w:t>
+      </w:r>
+    </w:p>
+    <w:p>
+      <w:pPr>
+        <w:autoSpaceDE w:val="0"/>
+        <w:autoSpaceDN w:val="0"/>
+        <w:adjustRightInd w:val="0"/>
+        <w:spacing w:after="0" w:line="240" w:lineRule="auto"/>
+        <w:rPr>
+          <w:rFonts w:ascii="Consolas" w:hAnsi="Consolas" w:cs="Consolas"/>
+          <w:color w:val="000000"/>
+          <w:sz w:val="19"/>
+          <w:szCs w:val="19"/>
+          <w:highlight w:val="white"/>
+        </w:rPr>
+      </w:pPr>
+    </w:p>
+    <w:p>
+      <w:pPr>
+        <w:autoSpaceDE w:val="0"/>
+        <w:autoSpaceDN w:val="0"/>
+        <w:adjustRightInd w:val="0"/>
+        <w:spacing w:after="0" w:line="240" w:lineRule="auto"/>
+        <w:rPr>
+          <w:rFonts w:ascii="Consolas" w:hAnsi="Consolas" w:cs="Consolas"/>
+          <w:color w:val="000000"/>
+          <w:sz w:val="19"/>
+          <w:szCs w:val="19"/>
+          <w:highlight w:val="white"/>
+        </w:rPr>
+      </w:pPr>
+      <w:r>
+        <w:rPr>
+          <w:rFonts w:ascii="Consolas" w:hAnsi="Consolas" w:cs="Consolas"/>
+          <w:color w:val="0000FF"/>
+          <w:sz w:val="19"/>
+          <w:szCs w:val="19"/>
+          <w:highlight w:val="white"/>
+        </w:rPr>
+        <w:t>&lt;</w:t>
+      </w:r>
+      <w:proofErr w:type="gramStart"/>
+      <w:r>
+        <w:rPr>
+          <w:rFonts w:ascii="Consolas" w:hAnsi="Consolas" w:cs="Consolas"/>
+          <w:color w:val="800000"/>
+          <w:sz w:val="19"/>
+          <w:szCs w:val="19"/>
+          <w:highlight w:val="white"/>
+        </w:rPr>
+        <w:t>html</w:t>
+      </w:r>
+      <w:proofErr w:type="gramEnd"/>
+      <w:r>
+        <w:rPr>
+          <w:rFonts w:ascii="Consolas" w:hAnsi="Consolas" w:cs="Consolas"/>
+          <w:color w:val="0000FF"/>
+          <w:sz w:val="19"/>
+          <w:szCs w:val="19"/>
+          <w:highlight w:val="white"/>
+        </w:rPr>
+        <w:t>&gt;</w:t>
+      </w:r>
+    </w:p>
+    <w:p>
+      <w:pPr>
+        <w:autoSpaceDE w:val="0"/>
+        <w:autoSpaceDN w:val="0"/>
+        <w:adjustRightInd w:val="0"/>
+        <w:spacing w:after="0" w:line="240" w:lineRule="auto"/>
+        <w:rPr>
+          <w:rFonts w:ascii="Consolas" w:hAnsi="Consolas" w:cs="Consolas"/>
+          <w:color w:val="000000"/>
+          <w:sz w:val="19"/>
+          <w:szCs w:val="19"/>
+          <w:highlight w:val="white"/>
+        </w:rPr>
+      </w:pPr>
+      <w:r>
+        <w:rPr>
+          <w:rFonts w:ascii="Consolas" w:hAnsi="Consolas" w:cs="Consolas"/>
+          <w:color w:val="0000FF"/>
+          <w:sz w:val="19"/>
+          <w:szCs w:val="19"/>
+          <w:highlight w:val="white"/>
+        </w:rPr>
+        <w:t>&lt;</w:t>
+      </w:r>
+      <w:proofErr w:type="gramStart"/>
+      <w:r>
+        <w:rPr>
+          <w:rFonts w:ascii="Consolas" w:hAnsi="Consolas" w:cs="Consolas"/>
+          <w:color w:val="800000"/>
+          <w:sz w:val="19"/>
+          <w:szCs w:val="19"/>
+          <w:highlight w:val="white"/>
+        </w:rPr>
+        <w:t>head</w:t>
+      </w:r>
+      <w:proofErr w:type="gramEnd"/>
+      <w:r>
+        <w:rPr>
+          <w:rFonts w:ascii="Consolas" w:hAnsi="Consolas" w:cs="Consolas"/>
+          <w:color w:val="0000FF"/>
+          <w:sz w:val="19"/>
+          <w:szCs w:val="19"/>
+          <w:highlight w:val="white"/>
+        </w:rPr>
+        <w:t>&gt;</w:t>
+      </w:r>
+    </w:p>
+    <w:p>
+      <w:pPr>
+        <w:autoSpaceDE w:val="0"/>
+        <w:autoSpaceDN w:val="0"/>
+        <w:adjustRightInd w:val="0"/>
+        <w:spacing w:after="0" w:line="240" w:lineRule="auto"/>
+        <w:rPr>
+          <w:rFonts w:ascii="Consolas" w:hAnsi="Consolas" w:cs="Consolas"/>
+          <w:color w:val="000000"/>
+          <w:sz w:val="19"/>
+          <w:szCs w:val="19"/>
+          <w:highlight w:val="white"/>
+        </w:rPr>
+      </w:pPr>
+      <w:r>
+        <w:rPr>
+          <w:rFonts w:ascii="Consolas" w:hAnsi="Consolas" w:cs="Consolas"/>
+          <w:color w:val="000000"/>
+          <w:sz w:val="19"/>
+          <w:szCs w:val="19"/>
+          <w:highlight w:val="white"/>
+        </w:rPr>
+        <w:t xml:space="preserve">    </w:t>
+      </w:r>
+      <w:r>
+        <w:rPr>
+          <w:rFonts w:ascii="Consolas" w:hAnsi="Consolas" w:cs="Consolas"/>
+          <w:color w:val="0000FF"/>
+          <w:sz w:val="19"/>
+          <w:szCs w:val="19"/>
+          <w:highlight w:val="white"/>
+        </w:rPr>
+        <w:t>&lt;</w:t>
+      </w:r>
+      <w:proofErr w:type="gramStart"/>
+      <w:r>
+        <w:rPr>
+          <w:rFonts w:ascii="Consolas" w:hAnsi="Consolas" w:cs="Consolas"/>
+          <w:color w:val="800000"/>
+          <w:sz w:val="19"/>
+          <w:szCs w:val="19"/>
+          <w:highlight w:val="white"/>
+        </w:rPr>
+        <w:t>meta</w:t>
+      </w:r>
+      <w:proofErr w:type="gramEnd"/>
+      <w:r>
+        <w:rPr>
+          <w:rFonts w:ascii="Consolas" w:hAnsi="Consolas" w:cs="Consolas"/>
+          <w:color w:val="000000"/>
+          <w:sz w:val="19"/>
+          <w:szCs w:val="19"/>
+          <w:highlight w:val="white"/>
+        </w:rPr>
+        <w:t xml:space="preserve"> </w:t>
+      </w:r>
+      <w:r>
+        <w:rPr>
+          <w:rFonts w:ascii="Consolas" w:hAnsi="Consolas" w:cs="Consolas"/>
+          <w:color w:val="FF0000"/>
+          <w:sz w:val="19"/>
+          <w:szCs w:val="19"/>
+          <w:highlight w:val="white"/>
+        </w:rPr>
+        <w:t>name</w:t>
+      </w:r>
+      <w:r>
+        <w:rPr>
+          <w:rFonts w:ascii="Consolas" w:hAnsi="Consolas" w:cs="Consolas"/>
+          <w:color w:val="0000FF"/>
+          <w:sz w:val="19"/>
+          <w:szCs w:val="19"/>
+          <w:highlight w:val="white"/>
+        </w:rPr>
+        <w:t>="viewport"</w:t>
+      </w:r>
+      <w:r>
+        <w:rPr>
+          <w:rFonts w:ascii="Consolas" w:hAnsi="Consolas" w:cs="Consolas"/>
+          <w:color w:val="000000"/>
+          <w:sz w:val="19"/>
+          <w:szCs w:val="19"/>
+          <w:highlight w:val="white"/>
+        </w:rPr>
+        <w:t xml:space="preserve"> </w:t>
+      </w:r>
+      <w:r>
+        <w:rPr>
+          <w:rFonts w:ascii="Consolas" w:hAnsi="Consolas" w:cs="Consolas"/>
+          <w:color w:val="FF0000"/>
+          <w:sz w:val="19"/>
+          <w:szCs w:val="19"/>
+          <w:highlight w:val="white"/>
+        </w:rPr>
+        <w:t>content</w:t>
+      </w:r>
+      <w:r>
+        <w:rPr>
+          <w:rFonts w:ascii="Consolas" w:hAnsi="Consolas" w:cs="Consolas"/>
+          <w:color w:val="0000FF"/>
+          <w:sz w:val="19"/>
+          <w:szCs w:val="19"/>
+          <w:highlight w:val="white"/>
+        </w:rPr>
+        <w:t>="width=device-width"</w:t>
+      </w:r>
+      <w:r>
+        <w:rPr>
+          <w:rFonts w:ascii="Consolas" w:hAnsi="Consolas" w:cs="Consolas"/>
+          <w:color w:val="000000"/>
+          <w:sz w:val="19"/>
+          <w:szCs w:val="19"/>
+          <w:highlight w:val="white"/>
+        </w:rPr>
+        <w:t xml:space="preserve"> </w:t>
+      </w:r>
+      <w:r>
+        <w:rPr>
+          <w:rFonts w:ascii="Consolas" w:hAnsi="Consolas" w:cs="Consolas"/>
+          <w:color w:val="0000FF"/>
+          <w:sz w:val="19"/>
+          <w:szCs w:val="19"/>
+          <w:highlight w:val="white"/>
+        </w:rPr>
+        <w:t>/&gt;</w:t>
+      </w:r>
+    </w:p>
+    <w:p>
+      <w:pPr>
+        <w:autoSpaceDE w:val="0"/>
+        <w:autoSpaceDN w:val="0"/>
+        <w:adjustRightInd w:val="0"/>
+        <w:spacing w:after="0" w:line="240" w:lineRule="auto"/>
+        <w:rPr>
+          <w:rFonts w:ascii="Consolas" w:hAnsi="Consolas" w:cs="Consolas"/>
+          <w:color w:val="000000"/>
+          <w:sz w:val="19"/>
+          <w:szCs w:val="19"/>
+          <w:highlight w:val="white"/>
+        </w:rPr>
+      </w:pPr>
+      <w:r>
+        <w:rPr>
+          <w:rFonts w:ascii="Consolas" w:hAnsi="Consolas" w:cs="Consolas"/>
+          <w:color w:val="000000"/>
+          <w:sz w:val="19"/>
+          <w:szCs w:val="19"/>
+          <w:highlight w:val="white"/>
+        </w:rPr>
+        <w:t xml:space="preserve">    </w:t>
+      </w:r>
+      <w:r>
+        <w:rPr>
+          <w:rFonts w:ascii="Consolas" w:hAnsi="Consolas" w:cs="Consolas"/>
+          <w:color w:val="0000FF"/>
+          <w:sz w:val="19"/>
+          <w:szCs w:val="19"/>
+          <w:highlight w:val="white"/>
+        </w:rPr>
+        <w:t>&lt;</w:t>
+      </w:r>
+      <w:proofErr w:type="gramStart"/>
+      <w:r>
+        <w:rPr>
+          <w:rFonts w:ascii="Consolas" w:hAnsi="Consolas" w:cs="Consolas"/>
+          <w:color w:val="800000"/>
+          <w:sz w:val="19"/>
+          <w:szCs w:val="19"/>
+          <w:highlight w:val="white"/>
+        </w:rPr>
+        <w:t>title</w:t>
+      </w:r>
+      <w:r>
+        <w:rPr>
+          <w:rFonts w:ascii="Consolas" w:hAnsi="Consolas" w:cs="Consolas"/>
+          <w:color w:val="0000FF"/>
+          <w:sz w:val="19"/>
+          <w:szCs w:val="19"/>
+          <w:highlight w:val="white"/>
+        </w:rPr>
+        <w:t>&gt;</w:t>
+      </w:r>
+      <w:proofErr w:type="gramEnd"/>
+      <w:r>
+        <w:rPr>
+          <w:rFonts w:ascii="Consolas" w:hAnsi="Consolas" w:cs="Consolas"/>
+          <w:color w:val="000000"/>
+          <w:sz w:val="19"/>
+          <w:szCs w:val="19"/>
+          <w:highlight w:val="white"/>
+        </w:rPr>
+        <w:t>Create</w:t>
+      </w:r>
+      <w:r>
+        <w:rPr>
+          <w:rFonts w:ascii="Consolas" w:hAnsi="Consolas" w:cs="Consolas"/>
+          <w:color w:val="0000FF"/>
+          <w:sz w:val="19"/>
+          <w:szCs w:val="19"/>
+          <w:highlight w:val="white"/>
+        </w:rPr>
+        <w:t>&lt;/</w:t>
+      </w:r>
+      <w:r>
+        <w:rPr>
+          <w:rFonts w:ascii="Consolas" w:hAnsi="Consolas" w:cs="Consolas"/>
+          <w:color w:val="800000"/>
+          <w:sz w:val="19"/>
+          <w:szCs w:val="19"/>
+          <w:highlight w:val="white"/>
+        </w:rPr>
+        <w:t>title</w:t>
+      </w:r>
+      <w:r>
+        <w:rPr>
+          <w:rFonts w:ascii="Consolas" w:hAnsi="Consolas" w:cs="Consolas"/>
+          <w:color w:val="0000FF"/>
+          <w:sz w:val="19"/>
+          <w:szCs w:val="19"/>
+          <w:highlight w:val="white"/>
+        </w:rPr>
+        <w:t>&gt;</w:t>
+      </w:r>
+    </w:p>
+    <w:p>
+      <w:pPr>
+        <w:autoSpaceDE w:val="0"/>
+        <w:autoSpaceDN w:val="0"/>
+        <w:adjustRightInd w:val="0"/>
+        <w:spacing w:after="0" w:line="240" w:lineRule="auto"/>
+        <w:rPr>
+          <w:rFonts w:ascii="Consolas" w:hAnsi="Consolas" w:cs="Consolas"/>
+          <w:color w:val="000000"/>
+          <w:sz w:val="19"/>
+          <w:szCs w:val="19"/>
+          <w:highlight w:val="white"/>
+        </w:rPr>
+      </w:pPr>
+      <w:r>
+        <w:rPr>
+          <w:rFonts w:ascii="Consolas" w:hAnsi="Consolas" w:cs="Consolas"/>
+          <w:color w:val="0000FF"/>
+          <w:sz w:val="19"/>
+          <w:szCs w:val="19"/>
+          <w:highlight w:val="white"/>
+        </w:rPr>
+        <w:t>&lt;/</w:t>
+      </w:r>
+      <w:r>
+        <w:rPr>
+          <w:rFonts w:ascii="Consolas" w:hAnsi="Consolas" w:cs="Consolas"/>
+          <w:color w:val="800000"/>
+          <w:sz w:val="19"/>
+          <w:szCs w:val="19"/>
+          <w:highlight w:val="white"/>
+        </w:rPr>
+        <w:t>head</w:t>
+      </w:r>
+      <w:r>
+        <w:rPr>
+          <w:rFonts w:ascii="Consolas" w:hAnsi="Consolas" w:cs="Consolas"/>
+          <w:color w:val="0000FF"/>
+          <w:sz w:val="19"/>
+          <w:szCs w:val="19"/>
+          <w:highlight w:val="white"/>
+        </w:rPr>
+        <w:t>&gt;</w:t>
+      </w:r>
+    </w:p>
+    <w:p>
+      <w:pPr>
+        <w:autoSpaceDE w:val="0"/>
+        <w:autoSpaceDN w:val="0"/>
+        <w:adjustRightInd w:val="0"/>
+        <w:spacing w:after="0" w:line="240" w:lineRule="auto"/>
+        <w:rPr>
+          <w:rFonts w:ascii="Consolas" w:hAnsi="Consolas" w:cs="Consolas"/>
+          <w:color w:val="000000"/>
+          <w:sz w:val="19"/>
+          <w:szCs w:val="19"/>
+          <w:highlight w:val="white"/>
+        </w:rPr>
+      </w:pPr>
+      <w:r>
+        <w:rPr>
+          <w:rFonts w:ascii="Consolas" w:hAnsi="Consolas" w:cs="Consolas"/>
+          <w:color w:val="0000FF"/>
+          <w:sz w:val="19"/>
+          <w:szCs w:val="19"/>
+          <w:highlight w:val="white"/>
+        </w:rPr>
+        <w:t>&lt;</w:t>
+      </w:r>
+      <w:proofErr w:type="gramStart"/>
+      <w:r>
+        <w:rPr>
+          <w:rFonts w:ascii="Consolas" w:hAnsi="Consolas" w:cs="Consolas"/>
+          <w:color w:val="800000"/>
+          <w:sz w:val="19"/>
+          <w:szCs w:val="19"/>
+          <w:highlight w:val="white"/>
+        </w:rPr>
+        <w:t>body</w:t>
+      </w:r>
+      <w:proofErr w:type="gramEnd"/>
+      <w:r>
+        <w:rPr>
+          <w:rFonts w:ascii="Consolas" w:hAnsi="Consolas" w:cs="Consolas"/>
+          <w:color w:val="0000FF"/>
+          <w:sz w:val="19"/>
+          <w:szCs w:val="19"/>
+          <w:highlight w:val="white"/>
+        </w:rPr>
+        <w:t>&gt;</w:t>
+      </w:r>
+    </w:p>
+    <w:p>
+      <w:pPr>
+        <w:autoSpaceDE w:val="0"/>
+        <w:autoSpaceDN w:val="0"/>
+        <w:adjustRightInd w:val="0"/>
+        <w:spacing w:after="0" w:line="240" w:lineRule="auto"/>
+        <w:rPr>
+          <w:rFonts w:ascii="Consolas" w:hAnsi="Consolas" w:cs="Consolas"/>
+          <w:color w:val="000000"/>
+          <w:sz w:val="19"/>
+          <w:szCs w:val="19"/>
+          <w:highlight w:val="white"/>
+        </w:rPr>
+      </w:pPr>
+      <w:r>
+        <w:rPr>
+          <w:rFonts w:ascii="Consolas" w:hAnsi="Consolas" w:cs="Consolas"/>
+          <w:color w:val="000000"/>
+          <w:sz w:val="19"/>
+          <w:szCs w:val="19"/>
+          <w:highlight w:val="white"/>
+        </w:rPr>
+        <w:t xml:space="preserve">    </w:t>
+      </w:r>
+      <w:r>
+        <w:rPr>
+          <w:rFonts w:ascii="Consolas" w:hAnsi="Consolas" w:cs="Consolas"/>
+          <w:color w:val="0000FF"/>
+          <w:sz w:val="19"/>
+          <w:szCs w:val="19"/>
+          <w:highlight w:val="white"/>
+        </w:rPr>
+        <w:t>&lt;</w:t>
+      </w:r>
+      <w:proofErr w:type="gramStart"/>
+      <w:r>
+        <w:rPr>
+          <w:rFonts w:ascii="Consolas" w:hAnsi="Consolas" w:cs="Consolas"/>
+          <w:color w:val="800000"/>
+          <w:sz w:val="19"/>
+          <w:szCs w:val="19"/>
+          <w:highlight w:val="white"/>
+        </w:rPr>
+        <w:t>script</w:t>
+      </w:r>
+      <w:proofErr w:type="gramEnd"/>
+      <w:r>
+        <w:rPr>
+          <w:rFonts w:ascii="Consolas" w:hAnsi="Consolas" w:cs="Consolas"/>
+          <w:color w:val="000000"/>
+          <w:sz w:val="19"/>
+          <w:szCs w:val="19"/>
+          <w:highlight w:val="white"/>
+        </w:rPr>
+        <w:t xml:space="preserve"> </w:t>
+      </w:r>
+      <w:proofErr w:type="spellStart"/>
+      <w:r>
+        <w:rPr>
+          <w:rFonts w:ascii="Consolas" w:hAnsi="Consolas" w:cs="Consolas"/>
+          <w:color w:val="FF0000"/>
+          <w:sz w:val="19"/>
+          <w:szCs w:val="19"/>
+          <w:highlight w:val="white"/>
+        </w:rPr>
+        <w:t>src</w:t>
+      </w:r>
+      <w:proofErr w:type="spellEnd"/>
+      <w:r>
+        <w:rPr>
+          <w:rFonts w:ascii="Consolas" w:hAnsi="Consolas" w:cs="Consolas"/>
+          <w:color w:val="0000FF"/>
+          <w:sz w:val="19"/>
+          <w:szCs w:val="19"/>
+          <w:highlight w:val="white"/>
+        </w:rPr>
+        <w:t>="~/Scripts/jquery-1.7.1.min.js"&gt;&lt;/</w:t>
+      </w:r>
+      <w:r>
+        <w:rPr>
+          <w:rFonts w:ascii="Consolas" w:hAnsi="Consolas" w:cs="Consolas"/>
+          <w:color w:val="800000"/>
+          <w:sz w:val="19"/>
+          <w:szCs w:val="19"/>
+          <w:highlight w:val="white"/>
+        </w:rPr>
+        <w:t>script</w:t>
+      </w:r>
+      <w:r>
+        <w:rPr>
+          <w:rFonts w:ascii="Consolas" w:hAnsi="Consolas" w:cs="Consolas"/>
+          <w:color w:val="0000FF"/>
+          <w:sz w:val="19"/>
+          <w:szCs w:val="19"/>
+          <w:highlight w:val="white"/>
+        </w:rPr>
+        <w:t>&gt;</w:t>
+      </w:r>
+    </w:p>
+    <w:p>
+      <w:pPr>
+        <w:autoSpaceDE w:val="0"/>
+        <w:autoSpaceDN w:val="0"/>
+        <w:adjustRightInd w:val="0"/>
+        <w:spacing w:after="0" w:line="240" w:lineRule="auto"/>
+        <w:rPr>
+          <w:rFonts w:ascii="Consolas" w:hAnsi="Consolas" w:cs="Consolas"/>
+          <w:color w:val="000000"/>
+          <w:sz w:val="19"/>
+          <w:szCs w:val="19"/>
+          <w:highlight w:val="white"/>
+        </w:rPr>
+      </w:pPr>
+      <w:r>
+        <w:rPr>
+          <w:rFonts w:ascii="Consolas" w:hAnsi="Consolas" w:cs="Consolas"/>
+          <w:color w:val="000000"/>
+          <w:sz w:val="19"/>
+          <w:szCs w:val="19"/>
+          <w:highlight w:val="white"/>
+        </w:rPr>
+        <w:t xml:space="preserve">    </w:t>
+      </w:r>
+      <w:r>
+        <w:rPr>
+          <w:rFonts w:ascii="Consolas" w:hAnsi="Consolas" w:cs="Consolas"/>
+          <w:color w:val="0000FF"/>
+          <w:sz w:val="19"/>
+          <w:szCs w:val="19"/>
+          <w:highlight w:val="white"/>
+        </w:rPr>
+        <w:t>&lt;</w:t>
+      </w:r>
+      <w:proofErr w:type="gramStart"/>
+      <w:r>
+        <w:rPr>
+          <w:rFonts w:ascii="Consolas" w:hAnsi="Consolas" w:cs="Consolas"/>
+          <w:color w:val="800000"/>
+          <w:sz w:val="19"/>
+          <w:szCs w:val="19"/>
+          <w:highlight w:val="white"/>
+        </w:rPr>
+        <w:t>script</w:t>
+      </w:r>
+      <w:proofErr w:type="gramEnd"/>
+      <w:r>
+        <w:rPr>
+          <w:rFonts w:ascii="Consolas" w:hAnsi="Consolas" w:cs="Consolas"/>
+          <w:color w:val="000000"/>
+          <w:sz w:val="19"/>
+          <w:szCs w:val="19"/>
+          <w:highlight w:val="white"/>
+        </w:rPr>
+        <w:t xml:space="preserve"> </w:t>
+      </w:r>
+      <w:proofErr w:type="spellStart"/>
+      <w:r>
+        <w:rPr>
+          <w:rFonts w:ascii="Consolas" w:hAnsi="Consolas" w:cs="Consolas"/>
+          <w:color w:val="FF0000"/>
+          <w:sz w:val="19"/>
+          <w:szCs w:val="19"/>
+          <w:highlight w:val="white"/>
+        </w:rPr>
+        <w:t>src</w:t>
+      </w:r>
+      <w:proofErr w:type="spellEnd"/>
+      <w:r>
+        <w:rPr>
+          <w:rFonts w:ascii="Consolas" w:hAnsi="Consolas" w:cs="Consolas"/>
+          <w:color w:val="0000FF"/>
+          <w:sz w:val="19"/>
+          <w:szCs w:val="19"/>
+          <w:highlight w:val="white"/>
+        </w:rPr>
+        <w:t>="~/Scripts/jquery.validate.min.js"&gt;&lt;/</w:t>
+      </w:r>
+      <w:r>
+        <w:rPr>
+          <w:rFonts w:ascii="Consolas" w:hAnsi="Consolas" w:cs="Consolas"/>
+          <w:color w:val="800000"/>
+          <w:sz w:val="19"/>
+          <w:szCs w:val="19"/>
+          <w:highlight w:val="white"/>
+        </w:rPr>
+        <w:t>script</w:t>
+      </w:r>
+      <w:r>
+        <w:rPr>
+          <w:rFonts w:ascii="Consolas" w:hAnsi="Consolas" w:cs="Consolas"/>
+          <w:color w:val="0000FF"/>
+          <w:sz w:val="19"/>
+          <w:szCs w:val="19"/>
+          <w:highlight w:val="white"/>
+        </w:rPr>
+        <w:t>&gt;</w:t>
+      </w:r>
+    </w:p>
+    <w:p>
+      <w:pPr>
+        <w:autoSpaceDE w:val="0"/>
+        <w:autoSpaceDN w:val="0"/>
+        <w:adjustRightInd w:val="0"/>
+        <w:spacing w:after="0" w:line="240" w:lineRule="auto"/>
+        <w:rPr>
+          <w:rFonts w:ascii="Consolas" w:hAnsi="Consolas" w:cs="Consolas"/>
+          <w:color w:val="000000"/>
+          <w:sz w:val="19"/>
+          <w:szCs w:val="19"/>
+          <w:highlight w:val="white"/>
+        </w:rPr>
+      </w:pPr>
+      <w:r>
+        <w:rPr>
+          <w:rFonts w:ascii="Consolas" w:hAnsi="Consolas" w:cs="Consolas"/>
+          <w:color w:val="000000"/>
+          <w:sz w:val="19"/>
+          <w:szCs w:val="19"/>
+          <w:highlight w:val="white"/>
+        </w:rPr>
+        <w:t xml:space="preserve">    </w:t>
+      </w:r>
+      <w:r>
+        <w:rPr>
+          <w:rFonts w:ascii="Consolas" w:hAnsi="Consolas" w:cs="Consolas"/>
+          <w:color w:val="0000FF"/>
+          <w:sz w:val="19"/>
+          <w:szCs w:val="19"/>
+          <w:highlight w:val="white"/>
+        </w:rPr>
+        <w:t>&lt;</w:t>
+      </w:r>
+      <w:proofErr w:type="gramStart"/>
+      <w:r>
+        <w:rPr>
+          <w:rFonts w:ascii="Consolas" w:hAnsi="Consolas" w:cs="Consolas"/>
+          <w:color w:val="800000"/>
+          <w:sz w:val="19"/>
+          <w:szCs w:val="19"/>
+          <w:highlight w:val="white"/>
+        </w:rPr>
+        <w:t>script</w:t>
+      </w:r>
+      <w:proofErr w:type="gramEnd"/>
+      <w:r>
+        <w:rPr>
+          <w:rFonts w:ascii="Consolas" w:hAnsi="Consolas" w:cs="Consolas"/>
+          <w:color w:val="000000"/>
+          <w:sz w:val="19"/>
+          <w:szCs w:val="19"/>
+          <w:highlight w:val="white"/>
+        </w:rPr>
+        <w:t xml:space="preserve"> </w:t>
+      </w:r>
+      <w:proofErr w:type="spellStart"/>
+      <w:r>
+        <w:rPr>
+          <w:rFonts w:ascii="Consolas" w:hAnsi="Consolas" w:cs="Consolas"/>
+          <w:color w:val="FF0000"/>
+          <w:sz w:val="19"/>
+          <w:szCs w:val="19"/>
+          <w:highlight w:val="white"/>
+        </w:rPr>
+        <w:t>src</w:t>
+      </w:r>
+      <w:proofErr w:type="spellEnd"/>
+      <w:r>
+        <w:rPr>
+          <w:rFonts w:ascii="Consolas" w:hAnsi="Consolas" w:cs="Consolas"/>
+          <w:color w:val="0000FF"/>
+          <w:sz w:val="19"/>
+          <w:szCs w:val="19"/>
+          <w:highlight w:val="white"/>
+        </w:rPr>
+        <w:t>="~/Scripts/jquery.validate.unobtrusive.min.js"&gt;&lt;/</w:t>
+      </w:r>
+      <w:r>
+        <w:rPr>
+          <w:rFonts w:ascii="Consolas" w:hAnsi="Consolas" w:cs="Consolas"/>
+          <w:color w:val="800000"/>
+          <w:sz w:val="19"/>
+          <w:szCs w:val="19"/>
+          <w:highlight w:val="white"/>
+        </w:rPr>
+        <w:t>script</w:t>
+      </w:r>
+      <w:r>
+        <w:rPr>
+          <w:rFonts w:ascii="Consolas" w:hAnsi="Consolas" w:cs="Consolas"/>
+          <w:color w:val="0000FF"/>
+          <w:sz w:val="19"/>
+          <w:szCs w:val="19"/>
+          <w:highlight w:val="white"/>
+        </w:rPr>
+        <w:t>&gt;</w:t>
+      </w:r>
+    </w:p>
+    <w:p>
+      <w:pPr>
+        <w:autoSpaceDE w:val="0"/>
+        <w:autoSpaceDN w:val="0"/>
+        <w:adjustRightInd w:val="0"/>
+        <w:spacing w:after="0" w:line="240" w:lineRule="auto"/>
+        <w:rPr>
+          <w:rFonts w:ascii="Consolas" w:hAnsi="Consolas" w:cs="Consolas"/>
+          <w:color w:val="000000"/>
+          <w:sz w:val="19"/>
+          <w:szCs w:val="19"/>
+          <w:highlight w:val="white"/>
+        </w:rPr>
+      </w:pPr>
+      <w:r>
+        <w:rPr>
+          <w:rFonts w:ascii="Consolas" w:hAnsi="Consolas" w:cs="Consolas"/>
+          <w:color w:val="000000"/>
+          <w:sz w:val="19"/>
+          <w:szCs w:val="19"/>
+          <w:highlight w:val="white"/>
+        </w:rPr>
+        <w:t xml:space="preserve">    </w:t>
+      </w:r>
+    </w:p>
+    <w:p>
+      <w:pPr>
+        <w:autoSpaceDE w:val="0"/>
+        <w:autoSpaceDN w:val="0"/>
+        <w:adjustRightInd w:val="0"/>
+        <w:spacing w:after="0" w:line="240" w:lineRule="auto"/>
+        <w:rPr>
+          <w:rFonts w:ascii="Consolas" w:hAnsi="Consolas" w:cs="Consolas"/>
+          <w:color w:val="000000"/>
+          <w:sz w:val="19"/>
+          <w:szCs w:val="19"/>
+          <w:highlight w:val="white"/>
+        </w:rPr>
+      </w:pPr>
+      <w:r>
+        <w:rPr>
+          <w:rFonts w:ascii="Consolas" w:hAnsi="Consolas" w:cs="Consolas"/>
+          <w:color w:val="000000"/>
+          <w:sz w:val="19"/>
+          <w:szCs w:val="19"/>
+          <w:highlight w:val="white"/>
+        </w:rPr>
+        <w:t xml:space="preserve">    </w:t>
+      </w:r>
+      <w:r>
+        <w:rPr>
+          <w:rFonts w:ascii="Consolas" w:hAnsi="Consolas" w:cs="Consolas"/>
+          <w:color w:val="000000"/>
+          <w:sz w:val="19"/>
+          <w:szCs w:val="19"/>
+          <w:highlight w:val="yellow"/>
+        </w:rPr>
+        <w:t>@</w:t>
+      </w:r>
+      <w:r>
+        <w:rPr>
+          <w:rFonts w:ascii="Consolas" w:hAnsi="Consolas" w:cs="Consolas"/>
+          <w:color w:val="0000FF"/>
+          <w:sz w:val="19"/>
+          <w:szCs w:val="19"/>
+          <w:highlight w:val="white"/>
+        </w:rPr>
+        <w:t>using</w:t>
+      </w:r>
+      <w:r>
+        <w:rPr>
+          <w:rFonts w:ascii="Consolas" w:hAnsi="Consolas" w:cs="Consolas"/>
+          <w:color w:val="000000"/>
+          <w:sz w:val="19"/>
+          <w:szCs w:val="19"/>
+          <w:highlight w:val="white"/>
+        </w:rPr>
+        <w:t xml:space="preserve"> (</w:t>
+      </w:r>
+      <w:proofErr w:type="spellStart"/>
+      <w:proofErr w:type="gramStart"/>
+      <w:r>
+        <w:rPr>
+          <w:rFonts w:ascii="Consolas" w:hAnsi="Consolas" w:cs="Consolas"/>
+          <w:color w:val="000000"/>
+          <w:sz w:val="19"/>
+          <w:szCs w:val="19"/>
+          <w:highlight w:val="white"/>
+        </w:rPr>
+        <w:t>Html.BeginForm</w:t>
+      </w:r>
+      <w:proofErr w:type="spellEnd"/>
+      <w:r>
+        <w:rPr>
+          <w:rFonts w:ascii="Consolas" w:hAnsi="Consolas" w:cs="Consolas"/>
+          <w:color w:val="000000"/>
+          <w:sz w:val="19"/>
+          <w:szCs w:val="19"/>
+          <w:highlight w:val="white"/>
+        </w:rPr>
+        <w:t>(</w:t>
+      </w:r>
+      <w:proofErr w:type="gramEnd"/>
+      <w:r>
+        <w:rPr>
+          <w:rFonts w:ascii="Consolas" w:hAnsi="Consolas" w:cs="Consolas"/>
+          <w:color w:val="000000"/>
+          <w:sz w:val="19"/>
+          <w:szCs w:val="19"/>
+          <w:highlight w:val="white"/>
+        </w:rPr>
+        <w:t>)) {</w:t>
+      </w:r>
+    </w:p>
+    <w:p>
+      <w:pPr>
+        <w:autoSpaceDE w:val="0"/>
+        <w:autoSpaceDN w:val="0"/>
+        <w:adjustRightInd w:val="0"/>
+        <w:spacing w:after="0" w:line="240" w:lineRule="auto"/>
+        <w:rPr>
+          <w:rFonts w:ascii="Consolas" w:hAnsi="Consolas" w:cs="Consolas"/>
+          <w:color w:val="000000"/>
+          <w:sz w:val="19"/>
+          <w:szCs w:val="19"/>
+          <w:highlight w:val="white"/>
+        </w:rPr>
+      </w:pPr>
+      <w:r>
+        <w:rPr>
+          <w:rFonts w:ascii="Consolas" w:hAnsi="Consolas" w:cs="Consolas"/>
+          <w:color w:val="000000"/>
+          <w:sz w:val="19"/>
+          <w:szCs w:val="19"/>
+          <w:highlight w:val="white"/>
+        </w:rPr>
+        <w:t xml:space="preserve">        </w:t>
+      </w:r>
+      <w:proofErr w:type="gramStart"/>
+      <w:r>
+        <w:rPr>
+          <w:rFonts w:ascii="Consolas" w:hAnsi="Consolas" w:cs="Consolas"/>
+          <w:color w:val="000000"/>
+          <w:sz w:val="19"/>
+          <w:szCs w:val="19"/>
+          <w:highlight w:val="yellow"/>
+        </w:rPr>
+        <w:t>@</w:t>
+      </w:r>
+      <w:proofErr w:type="spellStart"/>
+      <w:r>
+        <w:rPr>
+          <w:rFonts w:ascii="Consolas" w:hAnsi="Consolas" w:cs="Consolas"/>
+          <w:color w:val="000000"/>
+          <w:sz w:val="19"/>
+          <w:szCs w:val="19"/>
+          <w:highlight w:val="white"/>
+        </w:rPr>
+        <w:t>Html.ValidationSummary</w:t>
+      </w:r>
+      <w:proofErr w:type="spellEnd"/>
+      <w:r>
+        <w:rPr>
+          <w:rFonts w:ascii="Consolas" w:hAnsi="Consolas" w:cs="Consolas"/>
+          <w:color w:val="000000"/>
+          <w:sz w:val="19"/>
+          <w:szCs w:val="19"/>
+          <w:highlight w:val="white"/>
+        </w:rPr>
+        <w:t>(</w:t>
+      </w:r>
+      <w:proofErr w:type="gramEnd"/>
+      <w:r>
+        <w:rPr>
+          <w:rFonts w:ascii="Consolas" w:hAnsi="Consolas" w:cs="Consolas"/>
+          <w:color w:val="0000FF"/>
+          <w:sz w:val="19"/>
+          <w:szCs w:val="19"/>
+          <w:highlight w:val="white"/>
+        </w:rPr>
+        <w:t>true</w:t>
+      </w:r>
+      <w:r>
+        <w:rPr>
+          <w:rFonts w:ascii="Consolas" w:hAnsi="Consolas" w:cs="Consolas"/>
+          <w:color w:val="000000"/>
+          <w:sz w:val="19"/>
+          <w:szCs w:val="19"/>
+          <w:highlight w:val="white"/>
+        </w:rPr>
+        <w:t>)</w:t>
+      </w:r>
+    </w:p>
+    <w:p>
+      <w:pPr>
+        <w:autoSpaceDE w:val="0"/>
+        <w:autoSpaceDN w:val="0"/>
+        <w:adjustRightInd w:val="0"/>
+        <w:spacing w:after="0" w:line="240" w:lineRule="auto"/>
+        <w:rPr>
+          <w:rFonts w:ascii="Consolas" w:hAnsi="Consolas" w:cs="Consolas"/>
+          <w:color w:val="000000"/>
+          <w:sz w:val="19"/>
+          <w:szCs w:val="19"/>
+          <w:highlight w:val="white"/>
+        </w:rPr>
+      </w:pPr>
+      <w:r>
+        <w:rPr>
+          <w:rFonts w:ascii="Consolas" w:hAnsi="Consolas" w:cs="Consolas"/>
+          <w:color w:val="000000"/>
+          <w:sz w:val="19"/>
+          <w:szCs w:val="19"/>
+          <w:highlight w:val="white"/>
+        </w:rPr>
+        <w:t xml:space="preserve">    </w:t>
+      </w:r>
+    </w:p>
+    <w:p>
+      <w:pPr>
+        <w:autoSpaceDE w:val="0"/>
+        <w:autoSpaceDN w:val="0"/>
+        <w:adjustRightInd w:val="0"/>
+        <w:spacing w:after="0" w:line="240" w:lineRule="auto"/>
+        <w:rPr>
+          <w:rFonts w:ascii="Consolas" w:hAnsi="Consolas" w:cs="Consolas"/>
+          <w:color w:val="000000"/>
+          <w:sz w:val="19"/>
+          <w:szCs w:val="19"/>
+          <w:highlight w:val="white"/>
+        </w:rPr>
+      </w:pPr>
+      <w:r>
+        <w:rPr>
+          <w:rFonts w:ascii="Consolas" w:hAnsi="Consolas" w:cs="Consolas"/>
+          <w:color w:val="000000"/>
+          <w:sz w:val="19"/>
+          <w:szCs w:val="19"/>
+          <w:highlight w:val="white"/>
+        </w:rPr>
+        <w:t xml:space="preserve">        </w:t>
+      </w:r>
+      <w:r>
+        <w:rPr>
+          <w:rFonts w:ascii="Consolas" w:hAnsi="Consolas" w:cs="Consolas"/>
+          <w:color w:val="0000FF"/>
+          <w:sz w:val="19"/>
+          <w:szCs w:val="19"/>
+          <w:highlight w:val="white"/>
+        </w:rPr>
+        <w:t>&lt;</w:t>
+      </w:r>
+      <w:proofErr w:type="spellStart"/>
+      <w:proofErr w:type="gramStart"/>
+      <w:r>
+        <w:rPr>
+          <w:rFonts w:ascii="Consolas" w:hAnsi="Consolas" w:cs="Consolas"/>
+          <w:color w:val="800000"/>
+          <w:sz w:val="19"/>
+          <w:szCs w:val="19"/>
+          <w:highlight w:val="white"/>
+        </w:rPr>
+        <w:t>fieldset</w:t>
+      </w:r>
+      <w:proofErr w:type="spellEnd"/>
+      <w:proofErr w:type="gramEnd"/>
+      <w:r>
+        <w:rPr>
+          <w:rFonts w:ascii="Consolas" w:hAnsi="Consolas" w:cs="Consolas"/>
+          <w:color w:val="0000FF"/>
+          <w:sz w:val="19"/>
+          <w:szCs w:val="19"/>
+          <w:highlight w:val="white"/>
+        </w:rPr>
+        <w:t>&gt;</w:t>
+      </w:r>
+    </w:p>
+    <w:p>
+      <w:pPr>
+        <w:autoSpaceDE w:val="0"/>
+        <w:autoSpaceDN w:val="0"/>
+        <w:adjustRightInd w:val="0"/>
+        <w:spacing w:after="0" w:line="240" w:lineRule="auto"/>
+        <w:rPr>
+          <w:rFonts w:ascii="Consolas" w:hAnsi="Consolas" w:cs="Consolas"/>
+          <w:color w:val="000000"/>
+          <w:sz w:val="19"/>
+          <w:szCs w:val="19"/>
+          <w:highlight w:val="white"/>
+        </w:rPr>
+      </w:pPr>
+      <w:r>
+        <w:rPr>
+          <w:rFonts w:ascii="Consolas" w:hAnsi="Consolas" w:cs="Consolas"/>
+          <w:color w:val="000000"/>
+          <w:sz w:val="19"/>
+          <w:szCs w:val="19"/>
+          <w:highlight w:val="white"/>
+        </w:rPr>
+        <w:t xml:space="preserve">            </w:t>
+      </w:r>
+      <w:r>
+        <w:rPr>
+          <w:rFonts w:ascii="Consolas" w:hAnsi="Consolas" w:cs="Consolas"/>
+          <w:color w:val="0000FF"/>
+          <w:sz w:val="19"/>
+          <w:szCs w:val="19"/>
+          <w:highlight w:val="white"/>
+        </w:rPr>
+        <w:t>&lt;</w:t>
+      </w:r>
+      <w:proofErr w:type="gramStart"/>
+      <w:r>
+        <w:rPr>
+          <w:rFonts w:ascii="Consolas" w:hAnsi="Consolas" w:cs="Consolas"/>
+          <w:color w:val="800000"/>
+          <w:sz w:val="19"/>
+          <w:szCs w:val="19"/>
+          <w:highlight w:val="white"/>
+        </w:rPr>
+        <w:t>legend</w:t>
+      </w:r>
+      <w:r>
+        <w:rPr>
+          <w:rFonts w:ascii="Consolas" w:hAnsi="Consolas" w:cs="Consolas"/>
+          <w:color w:val="0000FF"/>
+          <w:sz w:val="19"/>
+          <w:szCs w:val="19"/>
+          <w:highlight w:val="white"/>
+        </w:rPr>
+        <w:t>&gt;</w:t>
+      </w:r>
+      <w:proofErr w:type="spellStart"/>
+      <w:proofErr w:type="gramEnd"/>
+      <w:r>
+        <w:rPr>
+          <w:rFonts w:ascii="Consolas" w:hAnsi="Consolas" w:cs="Consolas"/>
+          <w:color w:val="000000"/>
+          <w:sz w:val="19"/>
+          <w:szCs w:val="19"/>
+          <w:highlight w:val="white"/>
+        </w:rPr>
+        <w:t>Emp</w:t>
+      </w:r>
+      <w:proofErr w:type="spellEnd"/>
+      <w:r>
+        <w:rPr>
+          <w:rFonts w:ascii="Consolas" w:hAnsi="Consolas" w:cs="Consolas"/>
+          <w:color w:val="0000FF"/>
+          <w:sz w:val="19"/>
+          <w:szCs w:val="19"/>
+          <w:highlight w:val="white"/>
+        </w:rPr>
+        <w:t>&lt;/</w:t>
+      </w:r>
+      <w:r>
+        <w:rPr>
+          <w:rFonts w:ascii="Consolas" w:hAnsi="Consolas" w:cs="Consolas"/>
+          <w:color w:val="800000"/>
+          <w:sz w:val="19"/>
+          <w:szCs w:val="19"/>
+          <w:highlight w:val="white"/>
+        </w:rPr>
+        <w:t>legend</w:t>
+      </w:r>
+      <w:r>
+        <w:rPr>
+          <w:rFonts w:ascii="Consolas" w:hAnsi="Consolas" w:cs="Consolas"/>
+          <w:color w:val="0000FF"/>
+          <w:sz w:val="19"/>
+          <w:szCs w:val="19"/>
+          <w:highlight w:val="white"/>
+        </w:rPr>
+        <w:t>&gt;</w:t>
+      </w:r>
+    </w:p>
+    <w:p>
+      <w:pPr>
+        <w:autoSpaceDE w:val="0"/>
+        <w:autoSpaceDN w:val="0"/>
+        <w:adjustRightInd w:val="0"/>
+        <w:spacing w:after="0" w:line="240" w:lineRule="auto"/>
+        <w:rPr>
+          <w:rFonts w:ascii="Consolas" w:hAnsi="Consolas" w:cs="Consolas"/>
+          <w:color w:val="000000"/>
+          <w:sz w:val="19"/>
+          <w:szCs w:val="19"/>
+          <w:highlight w:val="white"/>
+        </w:rPr>
+      </w:pPr>
+      <w:r>
+        <w:rPr>
+          <w:rFonts w:ascii="Consolas" w:hAnsi="Consolas" w:cs="Consolas"/>
+          <w:color w:val="000000"/>
+          <w:sz w:val="19"/>
+          <w:szCs w:val="19"/>
+          <w:highlight w:val="white"/>
+        </w:rPr>
+        <w:t xml:space="preserve">    </w:t>
+      </w:r>
+    </w:p>
+    <w:p>
+      <w:pPr>
+        <w:autoSpaceDE w:val="0"/>
+        <w:autoSpaceDN w:val="0"/>
+        <w:adjustRightInd w:val="0"/>
+        <w:spacing w:after="0" w:line="240" w:lineRule="auto"/>
+        <w:rPr>
+          <w:rFonts w:ascii="Consolas" w:hAnsi="Consolas" w:cs="Consolas"/>
+          <w:color w:val="000000"/>
+          <w:sz w:val="19"/>
+          <w:szCs w:val="19"/>
+          <w:highlight w:val="white"/>
+        </w:rPr>
+      </w:pPr>
+      <w:r>
+        <w:rPr>
+          <w:rFonts w:ascii="Consolas" w:hAnsi="Consolas" w:cs="Consolas"/>
+          <w:color w:val="000000"/>
+          <w:sz w:val="19"/>
+          <w:szCs w:val="19"/>
+          <w:highlight w:val="white"/>
+        </w:rPr>
+        <w:t xml:space="preserve">            </w:t>
+      </w:r>
+      <w:r>
+        <w:rPr>
+          <w:rFonts w:ascii="Consolas" w:hAnsi="Consolas" w:cs="Consolas"/>
+          <w:color w:val="0000FF"/>
+          <w:sz w:val="19"/>
+          <w:szCs w:val="19"/>
+          <w:highlight w:val="white"/>
+        </w:rPr>
+        <w:t>&lt;</w:t>
+      </w:r>
+      <w:r>
+        <w:rPr>
+          <w:rFonts w:ascii="Consolas" w:hAnsi="Consolas" w:cs="Consolas"/>
+          <w:color w:val="800000"/>
+          <w:sz w:val="19"/>
+          <w:szCs w:val="19"/>
+          <w:highlight w:val="white"/>
+        </w:rPr>
+        <w:t>div</w:t>
+      </w:r>
+      <w:r>
+        <w:rPr>
+          <w:rFonts w:ascii="Consolas" w:hAnsi="Consolas" w:cs="Consolas"/>
+          <w:color w:val="000000"/>
+          <w:sz w:val="19"/>
+          <w:szCs w:val="19"/>
+          <w:highlight w:val="white"/>
+        </w:rPr>
+        <w:t xml:space="preserve"> </w:t>
+      </w:r>
+      <w:r>
+        <w:rPr>
+          <w:rFonts w:ascii="Consolas" w:hAnsi="Consolas" w:cs="Consolas"/>
+          <w:color w:val="FF0000"/>
+          <w:sz w:val="19"/>
+          <w:szCs w:val="19"/>
+          <w:highlight w:val="white"/>
+        </w:rPr>
+        <w:t>class</w:t>
+      </w:r>
+      <w:r>
+        <w:rPr>
+          <w:rFonts w:ascii="Consolas" w:hAnsi="Consolas" w:cs="Consolas"/>
+          <w:color w:val="0000FF"/>
+          <w:sz w:val="19"/>
+          <w:szCs w:val="19"/>
+          <w:highlight w:val="white"/>
+        </w:rPr>
+        <w:t>="editor-label"&gt;</w:t>
+      </w:r>
+    </w:p>
+    <w:p>
+      <w:pPr>
+        <w:autoSpaceDE w:val="0"/>
+        <w:autoSpaceDN w:val="0"/>
+        <w:adjustRightInd w:val="0"/>
+        <w:spacing w:after="0" w:line="240" w:lineRule="auto"/>
+        <w:rPr>
+          <w:rFonts w:ascii="Consolas" w:hAnsi="Consolas" w:cs="Consolas"/>
+          <w:color w:val="000000"/>
+          <w:sz w:val="19"/>
+          <w:szCs w:val="19"/>
+          <w:highlight w:val="white"/>
+        </w:rPr>
+      </w:pPr>
+      <w:r>
+        <w:rPr>
+          <w:rFonts w:ascii="Consolas" w:hAnsi="Consolas" w:cs="Consolas"/>
+          <w:color w:val="000000"/>
+          <w:sz w:val="19"/>
+          <w:szCs w:val="19"/>
+          <w:highlight w:val="white"/>
+        </w:rPr>
+        <w:t xml:space="preserve">                </w:t>
+      </w:r>
+      <w:proofErr w:type="gramStart"/>
+      <w:r>
+        <w:rPr>
+          <w:rFonts w:ascii="Consolas" w:hAnsi="Consolas" w:cs="Consolas"/>
+          <w:color w:val="000000"/>
+          <w:sz w:val="19"/>
+          <w:szCs w:val="19"/>
+          <w:highlight w:val="yellow"/>
+        </w:rPr>
+        <w:t>@</w:t>
+      </w:r>
+      <w:proofErr w:type="spellStart"/>
+      <w:r>
+        <w:rPr>
+          <w:rFonts w:ascii="Consolas" w:hAnsi="Consolas" w:cs="Consolas"/>
+          <w:color w:val="000000"/>
+          <w:sz w:val="19"/>
+          <w:szCs w:val="19"/>
+          <w:highlight w:val="white"/>
+        </w:rPr>
+        <w:t>Html.LabelFor</w:t>
+      </w:r>
+      <w:proofErr w:type="spellEnd"/>
+      <w:r>
+        <w:rPr>
+          <w:rFonts w:ascii="Consolas" w:hAnsi="Consolas" w:cs="Consolas"/>
+          <w:color w:val="000000"/>
+          <w:sz w:val="19"/>
+          <w:szCs w:val="19"/>
+          <w:highlight w:val="white"/>
+        </w:rPr>
+        <w:t>(</w:t>
+      </w:r>
+      <w:proofErr w:type="gramEnd"/>
+      <w:r>
+        <w:rPr>
+          <w:rFonts w:ascii="Consolas" w:hAnsi="Consolas" w:cs="Consolas"/>
+          <w:color w:val="000000"/>
+          <w:sz w:val="19"/>
+          <w:szCs w:val="19"/>
+          <w:highlight w:val="white"/>
+        </w:rPr>
+        <w:t xml:space="preserve">model =&gt; </w:t>
+      </w:r>
+      <w:proofErr w:type="spellStart"/>
+      <w:r>
+        <w:rPr>
+          <w:rFonts w:ascii="Consolas" w:hAnsi="Consolas" w:cs="Consolas"/>
+          <w:color w:val="000000"/>
+          <w:sz w:val="19"/>
+          <w:szCs w:val="19"/>
+          <w:highlight w:val="white"/>
+        </w:rPr>
+        <w:t>model.eno</w:t>
+      </w:r>
+      <w:proofErr w:type="spellEnd"/>
+      <w:r>
+        <w:rPr>
+          <w:rFonts w:ascii="Consolas" w:hAnsi="Consolas" w:cs="Consolas"/>
+          <w:color w:val="000000"/>
+          <w:sz w:val="19"/>
+          <w:szCs w:val="19"/>
+          <w:highlight w:val="white"/>
+        </w:rPr>
+        <w:t>)</w:t>
+      </w:r>
+    </w:p>
+    <w:p>
+      <w:pPr>
+        <w:autoSpaceDE w:val="0"/>
+        <w:autoSpaceDN w:val="0"/>
+        <w:adjustRightInd w:val="0"/>
+        <w:spacing w:after="0" w:line="240" w:lineRule="auto"/>
+        <w:rPr>
+          <w:rFonts w:ascii="Consolas" w:hAnsi="Consolas" w:cs="Consolas"/>
+          <w:color w:val="000000"/>
+          <w:sz w:val="19"/>
+          <w:szCs w:val="19"/>
+          <w:highlight w:val="white"/>
+        </w:rPr>
+      </w:pPr>
+      <w:r>
+        <w:rPr>
+          <w:rFonts w:ascii="Consolas" w:hAnsi="Consolas" w:cs="Consolas"/>
+          <w:color w:val="000000"/>
+          <w:sz w:val="19"/>
+          <w:szCs w:val="19"/>
+          <w:highlight w:val="white"/>
+        </w:rPr>
+        <w:t xml:space="preserve">            </w:t>
+      </w:r>
+      <w:r>
+        <w:rPr>
+          <w:rFonts w:ascii="Consolas" w:hAnsi="Consolas" w:cs="Consolas"/>
+          <w:color w:val="0000FF"/>
+          <w:sz w:val="19"/>
+          <w:szCs w:val="19"/>
+          <w:highlight w:val="white"/>
+        </w:rPr>
+        <w:t>&lt;/</w:t>
+      </w:r>
+      <w:r>
+        <w:rPr>
+          <w:rFonts w:ascii="Consolas" w:hAnsi="Consolas" w:cs="Consolas"/>
+          <w:color w:val="800000"/>
+          <w:sz w:val="19"/>
+          <w:szCs w:val="19"/>
+          <w:highlight w:val="white"/>
+        </w:rPr>
+        <w:t>div</w:t>
+      </w:r>
+      <w:r>
+        <w:rPr>
+          <w:rFonts w:ascii="Consolas" w:hAnsi="Consolas" w:cs="Consolas"/>
+          <w:color w:val="0000FF"/>
+          <w:sz w:val="19"/>
+          <w:szCs w:val="19"/>
+          <w:highlight w:val="white"/>
+        </w:rPr>
+        <w:t>&gt;</w:t>
+      </w:r>
+    </w:p>
+    <w:p>
+      <w:pPr>
+        <w:autoSpaceDE w:val="0"/>
+        <w:autoSpaceDN w:val="0"/>
+        <w:adjustRightInd w:val="0"/>
+        <w:spacing w:after="0" w:line="240" w:lineRule="auto"/>
+        <w:rPr>
+          <w:rFonts w:ascii="Consolas" w:hAnsi="Consolas" w:cs="Consolas"/>
+          <w:color w:val="000000"/>
+          <w:sz w:val="19"/>
+          <w:szCs w:val="19"/>
+          <w:highlight w:val="white"/>
+        </w:rPr>
+      </w:pPr>
+      <w:r>
+        <w:rPr>
+          <w:rFonts w:ascii="Consolas" w:hAnsi="Consolas" w:cs="Consolas"/>
+          <w:color w:val="000000"/>
+          <w:sz w:val="19"/>
+          <w:szCs w:val="19"/>
+          <w:highlight w:val="white"/>
+        </w:rPr>
+        <w:t xml:space="preserve">            </w:t>
+      </w:r>
+      <w:r>
+        <w:rPr>
+          <w:rFonts w:ascii="Consolas" w:hAnsi="Consolas" w:cs="Consolas"/>
+          <w:color w:val="0000FF"/>
+          <w:sz w:val="19"/>
+          <w:szCs w:val="19"/>
+          <w:highlight w:val="white"/>
+        </w:rPr>
+        <w:t>&lt;</w:t>
+      </w:r>
+      <w:r>
+        <w:rPr>
+          <w:rFonts w:ascii="Consolas" w:hAnsi="Consolas" w:cs="Consolas"/>
+          <w:color w:val="800000"/>
+          <w:sz w:val="19"/>
+          <w:szCs w:val="19"/>
+          <w:highlight w:val="white"/>
+        </w:rPr>
+        <w:t>div</w:t>
+      </w:r>
+      <w:r>
+        <w:rPr>
+          <w:rFonts w:ascii="Consolas" w:hAnsi="Consolas" w:cs="Consolas"/>
+          <w:color w:val="000000"/>
+          <w:sz w:val="19"/>
+          <w:szCs w:val="19"/>
+          <w:highlight w:val="white"/>
+        </w:rPr>
+        <w:t xml:space="preserve"> </w:t>
+      </w:r>
+      <w:r>
+        <w:rPr>
+          <w:rFonts w:ascii="Consolas" w:hAnsi="Consolas" w:cs="Consolas"/>
+          <w:color w:val="FF0000"/>
+          <w:sz w:val="19"/>
+          <w:szCs w:val="19"/>
+          <w:highlight w:val="white"/>
+        </w:rPr>
+        <w:t>class</w:t>
+      </w:r>
+      <w:r>
+        <w:rPr>
+          <w:rFonts w:ascii="Consolas" w:hAnsi="Consolas" w:cs="Consolas"/>
+          <w:color w:val="0000FF"/>
+          <w:sz w:val="19"/>
+          <w:szCs w:val="19"/>
+          <w:highlight w:val="white"/>
+        </w:rPr>
+        <w:t>="editor-field"&gt;</w:t>
+      </w:r>
+    </w:p>
+    <w:p>
+      <w:pPr>
+        <w:autoSpaceDE w:val="0"/>
+        <w:autoSpaceDN w:val="0"/>
+        <w:adjustRightInd w:val="0"/>
+        <w:spacing w:after="0" w:line="240" w:lineRule="auto"/>
+        <w:rPr>
+          <w:rFonts w:ascii="Consolas" w:hAnsi="Consolas" w:cs="Consolas"/>
+          <w:color w:val="000000"/>
+          <w:sz w:val="19"/>
+          <w:szCs w:val="19"/>
+          <w:highlight w:val="white"/>
+        </w:rPr>
+      </w:pPr>
+      <w:r>
+        <w:rPr>
+          <w:rFonts w:ascii="Consolas" w:hAnsi="Consolas" w:cs="Consolas"/>
+          <w:color w:val="000000"/>
+          <w:sz w:val="19"/>
+          <w:szCs w:val="19"/>
+          <w:highlight w:val="white"/>
+        </w:rPr>
+        <w:t xml:space="preserve">                </w:t>
+      </w:r>
+      <w:proofErr w:type="gramStart"/>
+      <w:r>
+        <w:rPr>
+          <w:rFonts w:ascii="Consolas" w:hAnsi="Consolas" w:cs="Consolas"/>
+          <w:color w:val="000000"/>
+          <w:sz w:val="19"/>
+          <w:szCs w:val="19"/>
+          <w:highlight w:val="yellow"/>
+        </w:rPr>
+        <w:t>@</w:t>
+      </w:r>
+      <w:proofErr w:type="spellStart"/>
+      <w:r>
+        <w:rPr>
+          <w:rFonts w:ascii="Consolas" w:hAnsi="Consolas" w:cs="Consolas"/>
+          <w:color w:val="000000"/>
+          <w:sz w:val="19"/>
+          <w:szCs w:val="19"/>
+          <w:highlight w:val="white"/>
+        </w:rPr>
+        <w:t>Html.EditorFor</w:t>
+      </w:r>
+      <w:proofErr w:type="spellEnd"/>
+      <w:r>
+        <w:rPr>
+          <w:rFonts w:ascii="Consolas" w:hAnsi="Consolas" w:cs="Consolas"/>
+          <w:color w:val="000000"/>
+          <w:sz w:val="19"/>
+          <w:szCs w:val="19"/>
+          <w:highlight w:val="white"/>
+        </w:rPr>
+        <w:t>(</w:t>
+      </w:r>
+      <w:proofErr w:type="gramEnd"/>
+      <w:r>
+        <w:rPr>
+          <w:rFonts w:ascii="Consolas" w:hAnsi="Consolas" w:cs="Consolas"/>
+          <w:color w:val="000000"/>
+          <w:sz w:val="19"/>
+          <w:szCs w:val="19"/>
+          <w:highlight w:val="white"/>
+        </w:rPr>
+        <w:t xml:space="preserve">model =&gt; </w:t>
+      </w:r>
+      <w:proofErr w:type="spellStart"/>
+      <w:r>
+        <w:rPr>
+          <w:rFonts w:ascii="Consolas" w:hAnsi="Consolas" w:cs="Consolas"/>
+          <w:color w:val="000000"/>
+          <w:sz w:val="19"/>
+          <w:szCs w:val="19"/>
+          <w:highlight w:val="white"/>
+        </w:rPr>
+        <w:t>model.eno</w:t>
+      </w:r>
+      <w:proofErr w:type="spellEnd"/>
+      <w:r>
+        <w:rPr>
+          <w:rFonts w:ascii="Consolas" w:hAnsi="Consolas" w:cs="Consolas"/>
+          <w:color w:val="000000"/>
+          <w:sz w:val="19"/>
+          <w:szCs w:val="19"/>
+          <w:highlight w:val="white"/>
+        </w:rPr>
+        <w:t>)</w:t>
+      </w:r>
+    </w:p>
+    <w:p>
+      <w:pPr>
+        <w:autoSpaceDE w:val="0"/>
+        <w:autoSpaceDN w:val="0"/>
+        <w:adjustRightInd w:val="0"/>
+        <w:spacing w:after="0" w:line="240" w:lineRule="auto"/>
+        <w:rPr>
+          <w:rFonts w:ascii="Consolas" w:hAnsi="Consolas" w:cs="Consolas"/>
+          <w:color w:val="000000"/>
+          <w:sz w:val="19"/>
+          <w:szCs w:val="19"/>
+          <w:highlight w:val="white"/>
+        </w:rPr>
+      </w:pPr>
+      <w:r>
+        <w:rPr>
+          <w:rFonts w:ascii="Consolas" w:hAnsi="Consolas" w:cs="Consolas"/>
+          <w:color w:val="000000"/>
+          <w:sz w:val="19"/>
+          <w:szCs w:val="19"/>
+          <w:highlight w:val="white"/>
+        </w:rPr>
+        <w:t xml:space="preserve">                </w:t>
+      </w:r>
+      <w:proofErr w:type="gramStart"/>
+      <w:r>
+        <w:rPr>
+          <w:rFonts w:ascii="Consolas" w:hAnsi="Consolas" w:cs="Consolas"/>
+          <w:color w:val="000000"/>
+          <w:sz w:val="19"/>
+          <w:szCs w:val="19"/>
+          <w:highlight w:val="yellow"/>
+        </w:rPr>
+        <w:t>@</w:t>
+      </w:r>
+      <w:proofErr w:type="spellStart"/>
+      <w:r>
+        <w:rPr>
+          <w:rFonts w:ascii="Consolas" w:hAnsi="Consolas" w:cs="Consolas"/>
+          <w:color w:val="000000"/>
+          <w:sz w:val="19"/>
+          <w:szCs w:val="19"/>
+          <w:highlight w:val="white"/>
+        </w:rPr>
+        <w:t>Html.ValidationMessageFor</w:t>
+      </w:r>
+      <w:proofErr w:type="spellEnd"/>
+      <w:r>
+        <w:rPr>
+          <w:rFonts w:ascii="Consolas" w:hAnsi="Consolas" w:cs="Consolas"/>
+          <w:color w:val="000000"/>
+          <w:sz w:val="19"/>
+          <w:szCs w:val="19"/>
+          <w:highlight w:val="white"/>
+        </w:rPr>
+        <w:t>(</w:t>
+      </w:r>
+      <w:proofErr w:type="gramEnd"/>
+      <w:r>
+        <w:rPr>
+          <w:rFonts w:ascii="Consolas" w:hAnsi="Consolas" w:cs="Consolas"/>
+          <w:color w:val="000000"/>
+          <w:sz w:val="19"/>
+          <w:szCs w:val="19"/>
+          <w:highlight w:val="white"/>
+        </w:rPr>
+        <w:t xml:space="preserve">model =&gt; </w:t>
+      </w:r>
+      <w:proofErr w:type="spellStart"/>
+      <w:r>
+        <w:rPr>
+          <w:rFonts w:ascii="Consolas" w:hAnsi="Consolas" w:cs="Consolas"/>
+          <w:color w:val="000000"/>
+          <w:sz w:val="19"/>
+          <w:szCs w:val="19"/>
+          <w:highlight w:val="white"/>
+        </w:rPr>
+        <w:t>model.eno</w:t>
+      </w:r>
+      <w:proofErr w:type="spellEnd"/>
+      <w:r>
+        <w:rPr>
+          <w:rFonts w:ascii="Consolas" w:hAnsi="Consolas" w:cs="Consolas"/>
+          <w:color w:val="000000"/>
+          <w:sz w:val="19"/>
+          <w:szCs w:val="19"/>
+          <w:highlight w:val="white"/>
+        </w:rPr>
+        <w:t>)</w:t>
+      </w:r>
+    </w:p>
+    <w:p>
+      <w:pPr>
+        <w:autoSpaceDE w:val="0"/>
+        <w:autoSpaceDN w:val="0"/>
+        <w:adjustRightInd w:val="0"/>
+        <w:spacing w:after="0" w:line="240" w:lineRule="auto"/>
+        <w:rPr>
+          <w:rFonts w:ascii="Consolas" w:hAnsi="Consolas" w:cs="Consolas"/>
+          <w:color w:val="000000"/>
+          <w:sz w:val="19"/>
+          <w:szCs w:val="19"/>
+          <w:highlight w:val="white"/>
+        </w:rPr>
+      </w:pPr>
+      <w:r>
+        <w:rPr>
+          <w:rFonts w:ascii="Consolas" w:hAnsi="Consolas" w:cs="Consolas"/>
+          <w:color w:val="000000"/>
+          <w:sz w:val="19"/>
+          <w:szCs w:val="19"/>
+          <w:highlight w:val="white"/>
+        </w:rPr>
+        <w:t xml:space="preserve">            </w:t>
+      </w:r>
+      <w:r>
+        <w:rPr>
+          <w:rFonts w:ascii="Consolas" w:hAnsi="Consolas" w:cs="Consolas"/>
+          <w:color w:val="0000FF"/>
+          <w:sz w:val="19"/>
+          <w:szCs w:val="19"/>
+          <w:highlight w:val="white"/>
+        </w:rPr>
+        <w:t>&lt;/</w:t>
+      </w:r>
+      <w:r>
+        <w:rPr>
+          <w:rFonts w:ascii="Consolas" w:hAnsi="Consolas" w:cs="Consolas"/>
+          <w:color w:val="800000"/>
+          <w:sz w:val="19"/>
+          <w:szCs w:val="19"/>
+          <w:highlight w:val="white"/>
+        </w:rPr>
+        <w:t>div</w:t>
+      </w:r>
+      <w:r>
+        <w:rPr>
+          <w:rFonts w:ascii="Consolas" w:hAnsi="Consolas" w:cs="Consolas"/>
+          <w:color w:val="0000FF"/>
+          <w:sz w:val="19"/>
+          <w:szCs w:val="19"/>
+          <w:highlight w:val="white"/>
+        </w:rPr>
+        <w:t>&gt;</w:t>
+      </w:r>
+    </w:p>
+    <w:p>
+      <w:pPr>
+        <w:autoSpaceDE w:val="0"/>
+        <w:autoSpaceDN w:val="0"/>
+        <w:adjustRightInd w:val="0"/>
+        <w:spacing w:after="0" w:line="240" w:lineRule="auto"/>
+        <w:rPr>
+          <w:rFonts w:ascii="Consolas" w:hAnsi="Consolas" w:cs="Consolas"/>
+          <w:color w:val="000000"/>
+          <w:sz w:val="19"/>
+          <w:szCs w:val="19"/>
+          <w:highlight w:val="white"/>
+        </w:rPr>
+      </w:pPr>
+      <w:r>
+        <w:rPr>
+          <w:rFonts w:ascii="Consolas" w:hAnsi="Consolas" w:cs="Consolas"/>
+          <w:color w:val="000000"/>
+          <w:sz w:val="19"/>
+          <w:szCs w:val="19"/>
+          <w:highlight w:val="white"/>
+        </w:rPr>
+        <w:lastRenderedPageBreak/>
+        <w:t xml:space="preserve">    </w:t>
+      </w:r>
+    </w:p>
+    <w:p>
+      <w:pPr>
+        <w:autoSpaceDE w:val="0"/>
+        <w:autoSpaceDN w:val="0"/>
+        <w:adjustRightInd w:val="0"/>
+        <w:spacing w:after="0" w:line="240" w:lineRule="auto"/>
+        <w:rPr>
+          <w:rFonts w:ascii="Consolas" w:hAnsi="Consolas" w:cs="Consolas"/>
+          <w:color w:val="000000"/>
+          <w:sz w:val="19"/>
+          <w:szCs w:val="19"/>
+          <w:highlight w:val="white"/>
+        </w:rPr>
+      </w:pPr>
+      <w:r>
+        <w:rPr>
+          <w:rFonts w:ascii="Consolas" w:hAnsi="Consolas" w:cs="Consolas"/>
+          <w:color w:val="000000"/>
+          <w:sz w:val="19"/>
+          <w:szCs w:val="19"/>
+          <w:highlight w:val="white"/>
+        </w:rPr>
+        <w:t xml:space="preserve">            </w:t>
+      </w:r>
+      <w:r>
+        <w:rPr>
+          <w:rFonts w:ascii="Consolas" w:hAnsi="Consolas" w:cs="Consolas"/>
+          <w:color w:val="0000FF"/>
+          <w:sz w:val="19"/>
+          <w:szCs w:val="19"/>
+          <w:highlight w:val="white"/>
+        </w:rPr>
+        <w:t>&lt;</w:t>
+      </w:r>
+      <w:r>
+        <w:rPr>
+          <w:rFonts w:ascii="Consolas" w:hAnsi="Consolas" w:cs="Consolas"/>
+          <w:color w:val="800000"/>
+          <w:sz w:val="19"/>
+          <w:szCs w:val="19"/>
+          <w:highlight w:val="white"/>
+        </w:rPr>
+        <w:t>div</w:t>
+      </w:r>
+      <w:r>
+        <w:rPr>
+          <w:rFonts w:ascii="Consolas" w:hAnsi="Consolas" w:cs="Consolas"/>
+          <w:color w:val="000000"/>
+          <w:sz w:val="19"/>
+          <w:szCs w:val="19"/>
+          <w:highlight w:val="white"/>
+        </w:rPr>
+        <w:t xml:space="preserve"> </w:t>
+      </w:r>
+      <w:r>
+        <w:rPr>
+          <w:rFonts w:ascii="Consolas" w:hAnsi="Consolas" w:cs="Consolas"/>
+          <w:color w:val="FF0000"/>
+          <w:sz w:val="19"/>
+          <w:szCs w:val="19"/>
+          <w:highlight w:val="white"/>
+        </w:rPr>
+        <w:t>class</w:t>
+      </w:r>
+      <w:r>
+        <w:rPr>
+          <w:rFonts w:ascii="Consolas" w:hAnsi="Consolas" w:cs="Consolas"/>
+          <w:color w:val="0000FF"/>
+          <w:sz w:val="19"/>
+          <w:szCs w:val="19"/>
+          <w:highlight w:val="white"/>
+        </w:rPr>
+        <w:t>="editor-label"&gt;</w:t>
+      </w:r>
+    </w:p>
+    <w:p>
+      <w:pPr>
+        <w:autoSpaceDE w:val="0"/>
+        <w:autoSpaceDN w:val="0"/>
+        <w:adjustRightInd w:val="0"/>
+        <w:spacing w:after="0" w:line="240" w:lineRule="auto"/>
+        <w:rPr>
+          <w:rFonts w:ascii="Consolas" w:hAnsi="Consolas" w:cs="Consolas"/>
+          <w:color w:val="000000"/>
+          <w:sz w:val="19"/>
+          <w:szCs w:val="19"/>
+          <w:highlight w:val="white"/>
+        </w:rPr>
+      </w:pPr>
+      <w:r>
+        <w:rPr>
+          <w:rFonts w:ascii="Consolas" w:hAnsi="Consolas" w:cs="Consolas"/>
+          <w:color w:val="000000"/>
+          <w:sz w:val="19"/>
+          <w:szCs w:val="19"/>
+          <w:highlight w:val="white"/>
+        </w:rPr>
+        <w:t xml:space="preserve">                </w:t>
+      </w:r>
+      <w:proofErr w:type="gramStart"/>
+      <w:r>
+        <w:rPr>
+          <w:rFonts w:ascii="Consolas" w:hAnsi="Consolas" w:cs="Consolas"/>
+          <w:color w:val="000000"/>
+          <w:sz w:val="19"/>
+          <w:szCs w:val="19"/>
+          <w:highlight w:val="yellow"/>
+        </w:rPr>
+        <w:t>@</w:t>
+      </w:r>
+      <w:proofErr w:type="spellStart"/>
+      <w:r>
+        <w:rPr>
+          <w:rFonts w:ascii="Consolas" w:hAnsi="Consolas" w:cs="Consolas"/>
+          <w:color w:val="000000"/>
+          <w:sz w:val="19"/>
+          <w:szCs w:val="19"/>
+          <w:highlight w:val="white"/>
+        </w:rPr>
+        <w:t>Html.LabelFor</w:t>
+      </w:r>
+      <w:proofErr w:type="spellEnd"/>
+      <w:r>
+        <w:rPr>
+          <w:rFonts w:ascii="Consolas" w:hAnsi="Consolas" w:cs="Consolas"/>
+          <w:color w:val="000000"/>
+          <w:sz w:val="19"/>
+          <w:szCs w:val="19"/>
+          <w:highlight w:val="white"/>
+        </w:rPr>
+        <w:t>(</w:t>
+      </w:r>
+      <w:proofErr w:type="gramEnd"/>
+      <w:r>
+        <w:rPr>
+          <w:rFonts w:ascii="Consolas" w:hAnsi="Consolas" w:cs="Consolas"/>
+          <w:color w:val="000000"/>
+          <w:sz w:val="19"/>
+          <w:szCs w:val="19"/>
+          <w:highlight w:val="white"/>
+        </w:rPr>
+        <w:t xml:space="preserve">model =&gt; </w:t>
+      </w:r>
+      <w:proofErr w:type="spellStart"/>
+      <w:r>
+        <w:rPr>
+          <w:rFonts w:ascii="Consolas" w:hAnsi="Consolas" w:cs="Consolas"/>
+          <w:color w:val="000000"/>
+          <w:sz w:val="19"/>
+          <w:szCs w:val="19"/>
+          <w:highlight w:val="white"/>
+        </w:rPr>
+        <w:t>model.ename</w:t>
+      </w:r>
+      <w:proofErr w:type="spellEnd"/>
+      <w:r>
+        <w:rPr>
+          <w:rFonts w:ascii="Consolas" w:hAnsi="Consolas" w:cs="Consolas"/>
+          <w:color w:val="000000"/>
+          <w:sz w:val="19"/>
+          <w:szCs w:val="19"/>
+          <w:highlight w:val="white"/>
+        </w:rPr>
+        <w:t>)</w:t>
+      </w:r>
+    </w:p>
+    <w:p>
+      <w:pPr>
+        <w:autoSpaceDE w:val="0"/>
+        <w:autoSpaceDN w:val="0"/>
+        <w:adjustRightInd w:val="0"/>
+        <w:spacing w:after="0" w:line="240" w:lineRule="auto"/>
+        <w:rPr>
+          <w:rFonts w:ascii="Consolas" w:hAnsi="Consolas" w:cs="Consolas"/>
+          <w:color w:val="000000"/>
+          <w:sz w:val="19"/>
+          <w:szCs w:val="19"/>
+          <w:highlight w:val="white"/>
+        </w:rPr>
+      </w:pPr>
+      <w:r>
+        <w:rPr>
+          <w:rFonts w:ascii="Consolas" w:hAnsi="Consolas" w:cs="Consolas"/>
+          <w:color w:val="000000"/>
+          <w:sz w:val="19"/>
+          <w:szCs w:val="19"/>
+          <w:highlight w:val="white"/>
+        </w:rPr>
+        <w:t xml:space="preserve">            </w:t>
+      </w:r>
+      <w:r>
+        <w:rPr>
+          <w:rFonts w:ascii="Consolas" w:hAnsi="Consolas" w:cs="Consolas"/>
+          <w:color w:val="0000FF"/>
+          <w:sz w:val="19"/>
+          <w:szCs w:val="19"/>
+          <w:highlight w:val="white"/>
+        </w:rPr>
+        <w:t>&lt;/</w:t>
+      </w:r>
+      <w:r>
+        <w:rPr>
+          <w:rFonts w:ascii="Consolas" w:hAnsi="Consolas" w:cs="Consolas"/>
+          <w:color w:val="800000"/>
+          <w:sz w:val="19"/>
+          <w:szCs w:val="19"/>
+          <w:highlight w:val="white"/>
+        </w:rPr>
+        <w:t>div</w:t>
+      </w:r>
+      <w:r>
+        <w:rPr>
+          <w:rFonts w:ascii="Consolas" w:hAnsi="Consolas" w:cs="Consolas"/>
+          <w:color w:val="0000FF"/>
+          <w:sz w:val="19"/>
+          <w:szCs w:val="19"/>
+          <w:highlight w:val="white"/>
+        </w:rPr>
+        <w:t>&gt;</w:t>
+      </w:r>
+    </w:p>
+    <w:p>
+      <w:pPr>
+        <w:autoSpaceDE w:val="0"/>
+        <w:autoSpaceDN w:val="0"/>
+        <w:adjustRightInd w:val="0"/>
+        <w:spacing w:after="0" w:line="240" w:lineRule="auto"/>
+        <w:rPr>
+          <w:rFonts w:ascii="Consolas" w:hAnsi="Consolas" w:cs="Consolas"/>
+          <w:color w:val="000000"/>
+          <w:sz w:val="19"/>
+          <w:szCs w:val="19"/>
+          <w:highlight w:val="white"/>
+        </w:rPr>
+      </w:pPr>
+      <w:r>
+        <w:rPr>
+          <w:rFonts w:ascii="Consolas" w:hAnsi="Consolas" w:cs="Consolas"/>
+          <w:color w:val="000000"/>
+          <w:sz w:val="19"/>
+          <w:szCs w:val="19"/>
+          <w:highlight w:val="white"/>
+        </w:rPr>
+        <w:t xml:space="preserve">            </w:t>
+      </w:r>
+      <w:r>
+        <w:rPr>
+          <w:rFonts w:ascii="Consolas" w:hAnsi="Consolas" w:cs="Consolas"/>
+          <w:color w:val="0000FF"/>
+          <w:sz w:val="19"/>
+          <w:szCs w:val="19"/>
+          <w:highlight w:val="white"/>
+        </w:rPr>
+        <w:t>&lt;</w:t>
+      </w:r>
+      <w:r>
+        <w:rPr>
+          <w:rFonts w:ascii="Consolas" w:hAnsi="Consolas" w:cs="Consolas"/>
+          <w:color w:val="800000"/>
+          <w:sz w:val="19"/>
+          <w:szCs w:val="19"/>
+          <w:highlight w:val="white"/>
+        </w:rPr>
+        <w:t>div</w:t>
+      </w:r>
+      <w:r>
+        <w:rPr>
+          <w:rFonts w:ascii="Consolas" w:hAnsi="Consolas" w:cs="Consolas"/>
+          <w:color w:val="000000"/>
+          <w:sz w:val="19"/>
+          <w:szCs w:val="19"/>
+          <w:highlight w:val="white"/>
+        </w:rPr>
+        <w:t xml:space="preserve"> </w:t>
+      </w:r>
+      <w:r>
+        <w:rPr>
+          <w:rFonts w:ascii="Consolas" w:hAnsi="Consolas" w:cs="Consolas"/>
+          <w:color w:val="FF0000"/>
+          <w:sz w:val="19"/>
+          <w:szCs w:val="19"/>
+          <w:highlight w:val="white"/>
+        </w:rPr>
+        <w:t>class</w:t>
+      </w:r>
+      <w:r>
+        <w:rPr>
+          <w:rFonts w:ascii="Consolas" w:hAnsi="Consolas" w:cs="Consolas"/>
+          <w:color w:val="0000FF"/>
+          <w:sz w:val="19"/>
+          <w:szCs w:val="19"/>
+          <w:highlight w:val="white"/>
+        </w:rPr>
+        <w:t>="editor-field"&gt;</w:t>
+      </w:r>
+    </w:p>
+    <w:p>
+      <w:pPr>
+        <w:autoSpaceDE w:val="0"/>
+        <w:autoSpaceDN w:val="0"/>
+        <w:adjustRightInd w:val="0"/>
+        <w:spacing w:after="0" w:line="240" w:lineRule="auto"/>
+        <w:rPr>
+          <w:rFonts w:ascii="Consolas" w:hAnsi="Consolas" w:cs="Consolas"/>
+          <w:color w:val="000000"/>
+          <w:sz w:val="19"/>
+          <w:szCs w:val="19"/>
+          <w:highlight w:val="white"/>
+        </w:rPr>
+      </w:pPr>
+      <w:r>
+        <w:rPr>
+          <w:rFonts w:ascii="Consolas" w:hAnsi="Consolas" w:cs="Consolas"/>
+          <w:color w:val="000000"/>
+          <w:sz w:val="19"/>
+          <w:szCs w:val="19"/>
+          <w:highlight w:val="white"/>
+        </w:rPr>
+        <w:t xml:space="preserve">                </w:t>
+      </w:r>
+      <w:proofErr w:type="gramStart"/>
+      <w:r>
+        <w:rPr>
+          <w:rFonts w:ascii="Consolas" w:hAnsi="Consolas" w:cs="Consolas"/>
+          <w:color w:val="000000"/>
+          <w:sz w:val="19"/>
+          <w:szCs w:val="19"/>
+          <w:highlight w:val="yellow"/>
+        </w:rPr>
+        <w:t>@</w:t>
+      </w:r>
+      <w:proofErr w:type="spellStart"/>
+      <w:r>
+        <w:rPr>
+          <w:rFonts w:ascii="Consolas" w:hAnsi="Consolas" w:cs="Consolas"/>
+          <w:color w:val="000000"/>
+          <w:sz w:val="19"/>
+          <w:szCs w:val="19"/>
+          <w:highlight w:val="white"/>
+        </w:rPr>
+        <w:t>Html.EditorFor</w:t>
+      </w:r>
+      <w:proofErr w:type="spellEnd"/>
+      <w:r>
+        <w:rPr>
+          <w:rFonts w:ascii="Consolas" w:hAnsi="Consolas" w:cs="Consolas"/>
+          <w:color w:val="000000"/>
+          <w:sz w:val="19"/>
+          <w:szCs w:val="19"/>
+          <w:highlight w:val="white"/>
+        </w:rPr>
+        <w:t>(</w:t>
+      </w:r>
+      <w:proofErr w:type="gramEnd"/>
+      <w:r>
+        <w:rPr>
+          <w:rFonts w:ascii="Consolas" w:hAnsi="Consolas" w:cs="Consolas"/>
+          <w:color w:val="000000"/>
+          <w:sz w:val="19"/>
+          <w:szCs w:val="19"/>
+          <w:highlight w:val="white"/>
+        </w:rPr>
+        <w:t xml:space="preserve">model =&gt; </w:t>
+      </w:r>
+      <w:proofErr w:type="spellStart"/>
+      <w:r>
+        <w:rPr>
+          <w:rFonts w:ascii="Consolas" w:hAnsi="Consolas" w:cs="Consolas"/>
+          <w:color w:val="000000"/>
+          <w:sz w:val="19"/>
+          <w:szCs w:val="19"/>
+          <w:highlight w:val="white"/>
+        </w:rPr>
+        <w:t>model.ename</w:t>
+      </w:r>
+      <w:proofErr w:type="spellEnd"/>
+      <w:r>
+        <w:rPr>
+          <w:rFonts w:ascii="Consolas" w:hAnsi="Consolas" w:cs="Consolas"/>
+          <w:color w:val="000000"/>
+          <w:sz w:val="19"/>
+          <w:szCs w:val="19"/>
+          <w:highlight w:val="white"/>
+        </w:rPr>
+        <w:t>)</w:t>
+      </w:r>
+    </w:p>
+    <w:p>
+      <w:pPr>
+        <w:autoSpaceDE w:val="0"/>
+        <w:autoSpaceDN w:val="0"/>
+        <w:adjustRightInd w:val="0"/>
+        <w:spacing w:after="0" w:line="240" w:lineRule="auto"/>
+        <w:rPr>
+          <w:rFonts w:ascii="Consolas" w:hAnsi="Consolas" w:cs="Consolas"/>
+          <w:color w:val="000000"/>
+          <w:sz w:val="19"/>
+          <w:szCs w:val="19"/>
+          <w:highlight w:val="white"/>
+        </w:rPr>
+      </w:pPr>
+      <w:r>
+        <w:rPr>
+          <w:rFonts w:ascii="Consolas" w:hAnsi="Consolas" w:cs="Consolas"/>
+          <w:color w:val="000000"/>
+          <w:sz w:val="19"/>
+          <w:szCs w:val="19"/>
+          <w:highlight w:val="white"/>
+        </w:rPr>
+        <w:t xml:space="preserve">                </w:t>
+      </w:r>
+      <w:proofErr w:type="gramStart"/>
+      <w:r>
+        <w:rPr>
+          <w:rFonts w:ascii="Consolas" w:hAnsi="Consolas" w:cs="Consolas"/>
+          <w:color w:val="000000"/>
+          <w:sz w:val="19"/>
+          <w:szCs w:val="19"/>
+          <w:highlight w:val="yellow"/>
+        </w:rPr>
+        <w:t>@</w:t>
+      </w:r>
+      <w:proofErr w:type="spellStart"/>
+      <w:r>
+        <w:rPr>
+          <w:rFonts w:ascii="Consolas" w:hAnsi="Consolas" w:cs="Consolas"/>
+          <w:color w:val="000000"/>
+          <w:sz w:val="19"/>
+          <w:szCs w:val="19"/>
+          <w:highlight w:val="white"/>
+        </w:rPr>
+        <w:t>Html.ValidationMessageFor</w:t>
+      </w:r>
+      <w:proofErr w:type="spellEnd"/>
+      <w:r>
+        <w:rPr>
+          <w:rFonts w:ascii="Consolas" w:hAnsi="Consolas" w:cs="Consolas"/>
+          <w:color w:val="000000"/>
+          <w:sz w:val="19"/>
+          <w:szCs w:val="19"/>
+          <w:highlight w:val="white"/>
+        </w:rPr>
+        <w:t>(</w:t>
+      </w:r>
+      <w:proofErr w:type="gramEnd"/>
+      <w:r>
+        <w:rPr>
+          <w:rFonts w:ascii="Consolas" w:hAnsi="Consolas" w:cs="Consolas"/>
+          <w:color w:val="000000"/>
+          <w:sz w:val="19"/>
+          <w:szCs w:val="19"/>
+          <w:highlight w:val="white"/>
+        </w:rPr>
+        <w:t xml:space="preserve">model =&gt; </w:t>
+      </w:r>
+      <w:proofErr w:type="spellStart"/>
+      <w:r>
+        <w:rPr>
+          <w:rFonts w:ascii="Consolas" w:hAnsi="Consolas" w:cs="Consolas"/>
+          <w:color w:val="000000"/>
+          <w:sz w:val="19"/>
+          <w:szCs w:val="19"/>
+          <w:highlight w:val="white"/>
+        </w:rPr>
+        <w:t>model.ename</w:t>
+      </w:r>
+      <w:proofErr w:type="spellEnd"/>
+      <w:r>
+        <w:rPr>
+          <w:rFonts w:ascii="Consolas" w:hAnsi="Consolas" w:cs="Consolas"/>
+          <w:color w:val="000000"/>
+          <w:sz w:val="19"/>
+          <w:szCs w:val="19"/>
+          <w:highlight w:val="white"/>
+        </w:rPr>
+        <w:t>)</w:t>
+      </w:r>
+    </w:p>
+    <w:p>
+      <w:pPr>
+        <w:autoSpaceDE w:val="0"/>
+        <w:autoSpaceDN w:val="0"/>
+        <w:adjustRightInd w:val="0"/>
+        <w:spacing w:after="0" w:line="240" w:lineRule="auto"/>
+        <w:rPr>
+          <w:rFonts w:ascii="Consolas" w:hAnsi="Consolas" w:cs="Consolas"/>
+          <w:color w:val="000000"/>
+          <w:sz w:val="19"/>
+          <w:szCs w:val="19"/>
+          <w:highlight w:val="white"/>
+        </w:rPr>
+      </w:pPr>
+      <w:r>
+        <w:rPr>
+          <w:rFonts w:ascii="Consolas" w:hAnsi="Consolas" w:cs="Consolas"/>
+          <w:color w:val="000000"/>
+          <w:sz w:val="19"/>
+          <w:szCs w:val="19"/>
+          <w:highlight w:val="white"/>
+        </w:rPr>
+        <w:t xml:space="preserve">            </w:t>
+      </w:r>
+      <w:r>
+        <w:rPr>
+          <w:rFonts w:ascii="Consolas" w:hAnsi="Consolas" w:cs="Consolas"/>
+          <w:color w:val="0000FF"/>
+          <w:sz w:val="19"/>
+          <w:szCs w:val="19"/>
+          <w:highlight w:val="white"/>
+        </w:rPr>
+        <w:t>&lt;/</w:t>
+      </w:r>
+      <w:r>
+        <w:rPr>
+          <w:rFonts w:ascii="Consolas" w:hAnsi="Consolas" w:cs="Consolas"/>
+          <w:color w:val="800000"/>
+          <w:sz w:val="19"/>
+          <w:szCs w:val="19"/>
+          <w:highlight w:val="white"/>
+        </w:rPr>
+        <w:t>div</w:t>
+      </w:r>
+      <w:r>
+        <w:rPr>
+          <w:rFonts w:ascii="Consolas" w:hAnsi="Consolas" w:cs="Consolas"/>
+          <w:color w:val="0000FF"/>
+          <w:sz w:val="19"/>
+          <w:szCs w:val="19"/>
+          <w:highlight w:val="white"/>
+        </w:rPr>
+        <w:t>&gt;</w:t>
+      </w:r>
+    </w:p>
+    <w:p>
+      <w:pPr>
+        <w:autoSpaceDE w:val="0"/>
+        <w:autoSpaceDN w:val="0"/>
+        <w:adjustRightInd w:val="0"/>
+        <w:spacing w:after="0" w:line="240" w:lineRule="auto"/>
+        <w:rPr>
+          <w:rFonts w:ascii="Consolas" w:hAnsi="Consolas" w:cs="Consolas"/>
+          <w:color w:val="000000"/>
+          <w:sz w:val="19"/>
+          <w:szCs w:val="19"/>
+          <w:highlight w:val="white"/>
+        </w:rPr>
+      </w:pPr>
+      <w:r>
+        <w:rPr>
+          <w:rFonts w:ascii="Consolas" w:hAnsi="Consolas" w:cs="Consolas"/>
+          <w:color w:val="000000"/>
+          <w:sz w:val="19"/>
+          <w:szCs w:val="19"/>
+          <w:highlight w:val="white"/>
+        </w:rPr>
+        <w:t xml:space="preserve">    </w:t>
+      </w:r>
+    </w:p>
+    <w:p>
+      <w:pPr>
+        <w:autoSpaceDE w:val="0"/>
+        <w:autoSpaceDN w:val="0"/>
+        <w:adjustRightInd w:val="0"/>
+        <w:spacing w:after="0" w:line="240" w:lineRule="auto"/>
+        <w:rPr>
+          <w:rFonts w:ascii="Consolas" w:hAnsi="Consolas" w:cs="Consolas"/>
+          <w:color w:val="000000"/>
+          <w:sz w:val="19"/>
+          <w:szCs w:val="19"/>
+          <w:highlight w:val="white"/>
+        </w:rPr>
+      </w:pPr>
+      <w:r>
+        <w:rPr>
+          <w:rFonts w:ascii="Consolas" w:hAnsi="Consolas" w:cs="Consolas"/>
+          <w:color w:val="000000"/>
+          <w:sz w:val="19"/>
+          <w:szCs w:val="19"/>
+          <w:highlight w:val="white"/>
+        </w:rPr>
+        <w:t xml:space="preserve">            </w:t>
+      </w:r>
+      <w:r>
+        <w:rPr>
+          <w:rFonts w:ascii="Consolas" w:hAnsi="Consolas" w:cs="Consolas"/>
+          <w:color w:val="0000FF"/>
+          <w:sz w:val="19"/>
+          <w:szCs w:val="19"/>
+          <w:highlight w:val="white"/>
+        </w:rPr>
+        <w:t>&lt;</w:t>
+      </w:r>
+      <w:r>
+        <w:rPr>
+          <w:rFonts w:ascii="Consolas" w:hAnsi="Consolas" w:cs="Consolas"/>
+          <w:color w:val="800000"/>
+          <w:sz w:val="19"/>
+          <w:szCs w:val="19"/>
+          <w:highlight w:val="white"/>
+        </w:rPr>
+        <w:t>div</w:t>
+      </w:r>
+      <w:r>
+        <w:rPr>
+          <w:rFonts w:ascii="Consolas" w:hAnsi="Consolas" w:cs="Consolas"/>
+          <w:color w:val="000000"/>
+          <w:sz w:val="19"/>
+          <w:szCs w:val="19"/>
+          <w:highlight w:val="white"/>
+        </w:rPr>
+        <w:t xml:space="preserve"> </w:t>
+      </w:r>
+      <w:r>
+        <w:rPr>
+          <w:rFonts w:ascii="Consolas" w:hAnsi="Consolas" w:cs="Consolas"/>
+          <w:color w:val="FF0000"/>
+          <w:sz w:val="19"/>
+          <w:szCs w:val="19"/>
+          <w:highlight w:val="white"/>
+        </w:rPr>
+        <w:t>class</w:t>
+      </w:r>
+      <w:r>
+        <w:rPr>
+          <w:rFonts w:ascii="Consolas" w:hAnsi="Consolas" w:cs="Consolas"/>
+          <w:color w:val="0000FF"/>
+          <w:sz w:val="19"/>
+          <w:szCs w:val="19"/>
+          <w:highlight w:val="white"/>
+        </w:rPr>
+        <w:t>="editor-label"&gt;</w:t>
+      </w:r>
+    </w:p>
+    <w:p>
+      <w:pPr>
+        <w:autoSpaceDE w:val="0"/>
+        <w:autoSpaceDN w:val="0"/>
+        <w:adjustRightInd w:val="0"/>
+        <w:spacing w:after="0" w:line="240" w:lineRule="auto"/>
+        <w:rPr>
+          <w:rFonts w:ascii="Consolas" w:hAnsi="Consolas" w:cs="Consolas"/>
+          <w:color w:val="000000"/>
+          <w:sz w:val="19"/>
+          <w:szCs w:val="19"/>
+          <w:highlight w:val="white"/>
+        </w:rPr>
+      </w:pPr>
+      <w:r>
+        <w:rPr>
+          <w:rFonts w:ascii="Consolas" w:hAnsi="Consolas" w:cs="Consolas"/>
+          <w:color w:val="000000"/>
+          <w:sz w:val="19"/>
+          <w:szCs w:val="19"/>
+          <w:highlight w:val="white"/>
+        </w:rPr>
+        <w:t xml:space="preserve">                </w:t>
+      </w:r>
+      <w:proofErr w:type="gramStart"/>
+      <w:r>
+        <w:rPr>
+          <w:rFonts w:ascii="Consolas" w:hAnsi="Consolas" w:cs="Consolas"/>
+          <w:color w:val="000000"/>
+          <w:sz w:val="19"/>
+          <w:szCs w:val="19"/>
+          <w:highlight w:val="yellow"/>
+        </w:rPr>
+        <w:t>@</w:t>
+      </w:r>
+      <w:proofErr w:type="spellStart"/>
+      <w:r>
+        <w:rPr>
+          <w:rFonts w:ascii="Consolas" w:hAnsi="Consolas" w:cs="Consolas"/>
+          <w:color w:val="000000"/>
+          <w:sz w:val="19"/>
+          <w:szCs w:val="19"/>
+          <w:highlight w:val="white"/>
+        </w:rPr>
+        <w:t>Html.LabelFor</w:t>
+      </w:r>
+      <w:proofErr w:type="spellEnd"/>
+      <w:r>
+        <w:rPr>
+          <w:rFonts w:ascii="Consolas" w:hAnsi="Consolas" w:cs="Consolas"/>
+          <w:color w:val="000000"/>
+          <w:sz w:val="19"/>
+          <w:szCs w:val="19"/>
+          <w:highlight w:val="white"/>
+        </w:rPr>
+        <w:t>(</w:t>
+      </w:r>
+      <w:proofErr w:type="gramEnd"/>
+      <w:r>
+        <w:rPr>
+          <w:rFonts w:ascii="Consolas" w:hAnsi="Consolas" w:cs="Consolas"/>
+          <w:color w:val="000000"/>
+          <w:sz w:val="19"/>
+          <w:szCs w:val="19"/>
+          <w:highlight w:val="white"/>
+        </w:rPr>
+        <w:t xml:space="preserve">model =&gt; </w:t>
+      </w:r>
+      <w:proofErr w:type="spellStart"/>
+      <w:r>
+        <w:rPr>
+          <w:rFonts w:ascii="Consolas" w:hAnsi="Consolas" w:cs="Consolas"/>
+          <w:color w:val="000000"/>
+          <w:sz w:val="19"/>
+          <w:szCs w:val="19"/>
+          <w:highlight w:val="white"/>
+        </w:rPr>
+        <w:t>model.esal</w:t>
+      </w:r>
+      <w:proofErr w:type="spellEnd"/>
+      <w:r>
+        <w:rPr>
+          <w:rFonts w:ascii="Consolas" w:hAnsi="Consolas" w:cs="Consolas"/>
+          <w:color w:val="000000"/>
+          <w:sz w:val="19"/>
+          <w:szCs w:val="19"/>
+          <w:highlight w:val="white"/>
+        </w:rPr>
+        <w:t>)</w:t>
+      </w:r>
+    </w:p>
+    <w:p>
+      <w:pPr>
+        <w:autoSpaceDE w:val="0"/>
+        <w:autoSpaceDN w:val="0"/>
+        <w:adjustRightInd w:val="0"/>
+        <w:spacing w:after="0" w:line="240" w:lineRule="auto"/>
+        <w:rPr>
+          <w:rFonts w:ascii="Consolas" w:hAnsi="Consolas" w:cs="Consolas"/>
+          <w:color w:val="000000"/>
+          <w:sz w:val="19"/>
+          <w:szCs w:val="19"/>
+          <w:highlight w:val="white"/>
+        </w:rPr>
+      </w:pPr>
+      <w:r>
+        <w:rPr>
+          <w:rFonts w:ascii="Consolas" w:hAnsi="Consolas" w:cs="Consolas"/>
+          <w:color w:val="000000"/>
+          <w:sz w:val="19"/>
+          <w:szCs w:val="19"/>
+          <w:highlight w:val="white"/>
+        </w:rPr>
+        <w:t xml:space="preserve">            </w:t>
+      </w:r>
+      <w:r>
+        <w:rPr>
+          <w:rFonts w:ascii="Consolas" w:hAnsi="Consolas" w:cs="Consolas"/>
+          <w:color w:val="0000FF"/>
+          <w:sz w:val="19"/>
+          <w:szCs w:val="19"/>
+          <w:highlight w:val="white"/>
+        </w:rPr>
+        <w:t>&lt;/</w:t>
+      </w:r>
+      <w:r>
+        <w:rPr>
+          <w:rFonts w:ascii="Consolas" w:hAnsi="Consolas" w:cs="Consolas"/>
+          <w:color w:val="800000"/>
+          <w:sz w:val="19"/>
+          <w:szCs w:val="19"/>
+          <w:highlight w:val="white"/>
+        </w:rPr>
+        <w:t>div</w:t>
+      </w:r>
+      <w:r>
+        <w:rPr>
+          <w:rFonts w:ascii="Consolas" w:hAnsi="Consolas" w:cs="Consolas"/>
+          <w:color w:val="0000FF"/>
+          <w:sz w:val="19"/>
+          <w:szCs w:val="19"/>
+          <w:highlight w:val="white"/>
+        </w:rPr>
+        <w:t>&gt;</w:t>
+      </w:r>
+    </w:p>
+    <w:p>
+      <w:pPr>
+        <w:autoSpaceDE w:val="0"/>
+        <w:autoSpaceDN w:val="0"/>
+        <w:adjustRightInd w:val="0"/>
+        <w:spacing w:after="0" w:line="240" w:lineRule="auto"/>
+        <w:rPr>
+          <w:rFonts w:ascii="Consolas" w:hAnsi="Consolas" w:cs="Consolas"/>
+          <w:color w:val="000000"/>
+          <w:sz w:val="19"/>
+          <w:szCs w:val="19"/>
+          <w:highlight w:val="white"/>
+        </w:rPr>
+      </w:pPr>
+      <w:r>
+        <w:rPr>
+          <w:rFonts w:ascii="Consolas" w:hAnsi="Consolas" w:cs="Consolas"/>
+          <w:color w:val="000000"/>
+          <w:sz w:val="19"/>
+          <w:szCs w:val="19"/>
+          <w:highlight w:val="white"/>
+        </w:rPr>
+        <w:t xml:space="preserve">            </w:t>
+      </w:r>
+      <w:r>
+        <w:rPr>
+          <w:rFonts w:ascii="Consolas" w:hAnsi="Consolas" w:cs="Consolas"/>
+          <w:color w:val="0000FF"/>
+          <w:sz w:val="19"/>
+          <w:szCs w:val="19"/>
+          <w:highlight w:val="white"/>
+        </w:rPr>
+        <w:t>&lt;</w:t>
+      </w:r>
+      <w:r>
+        <w:rPr>
+          <w:rFonts w:ascii="Consolas" w:hAnsi="Consolas" w:cs="Consolas"/>
+          <w:color w:val="800000"/>
+          <w:sz w:val="19"/>
+          <w:szCs w:val="19"/>
+          <w:highlight w:val="white"/>
+        </w:rPr>
+        <w:t>div</w:t>
+      </w:r>
+      <w:r>
+        <w:rPr>
+          <w:rFonts w:ascii="Consolas" w:hAnsi="Consolas" w:cs="Consolas"/>
+          <w:color w:val="000000"/>
+          <w:sz w:val="19"/>
+          <w:szCs w:val="19"/>
+          <w:highlight w:val="white"/>
+        </w:rPr>
+        <w:t xml:space="preserve"> </w:t>
+      </w:r>
+      <w:r>
+        <w:rPr>
+          <w:rFonts w:ascii="Consolas" w:hAnsi="Consolas" w:cs="Consolas"/>
+          <w:color w:val="FF0000"/>
+          <w:sz w:val="19"/>
+          <w:szCs w:val="19"/>
+          <w:highlight w:val="white"/>
+        </w:rPr>
+        <w:t>class</w:t>
+      </w:r>
+      <w:r>
+        <w:rPr>
+          <w:rFonts w:ascii="Consolas" w:hAnsi="Consolas" w:cs="Consolas"/>
+          <w:color w:val="0000FF"/>
+          <w:sz w:val="19"/>
+          <w:szCs w:val="19"/>
+          <w:highlight w:val="white"/>
+        </w:rPr>
+        <w:t>="editor-field"&gt;</w:t>
+      </w:r>
+    </w:p>
+    <w:p>
+      <w:pPr>
+        <w:autoSpaceDE w:val="0"/>
+        <w:autoSpaceDN w:val="0"/>
+        <w:adjustRightInd w:val="0"/>
+        <w:spacing w:after="0" w:line="240" w:lineRule="auto"/>
+        <w:rPr>
+          <w:rFonts w:ascii="Consolas" w:hAnsi="Consolas" w:cs="Consolas"/>
+          <w:color w:val="000000"/>
+          <w:sz w:val="19"/>
+          <w:szCs w:val="19"/>
+          <w:highlight w:val="white"/>
+        </w:rPr>
+      </w:pPr>
+      <w:r>
+        <w:rPr>
+          <w:rFonts w:ascii="Consolas" w:hAnsi="Consolas" w:cs="Consolas"/>
+          <w:color w:val="000000"/>
+          <w:sz w:val="19"/>
+          <w:szCs w:val="19"/>
+          <w:highlight w:val="white"/>
+        </w:rPr>
+        <w:t xml:space="preserve">                </w:t>
+      </w:r>
+      <w:proofErr w:type="gramStart"/>
+      <w:r>
+        <w:rPr>
+          <w:rFonts w:ascii="Consolas" w:hAnsi="Consolas" w:cs="Consolas"/>
+          <w:color w:val="000000"/>
+          <w:sz w:val="19"/>
+          <w:szCs w:val="19"/>
+          <w:highlight w:val="yellow"/>
+        </w:rPr>
+        <w:t>@</w:t>
+      </w:r>
+      <w:proofErr w:type="spellStart"/>
+      <w:r>
+        <w:rPr>
+          <w:rFonts w:ascii="Consolas" w:hAnsi="Consolas" w:cs="Consolas"/>
+          <w:color w:val="000000"/>
+          <w:sz w:val="19"/>
+          <w:szCs w:val="19"/>
+          <w:highlight w:val="white"/>
+        </w:rPr>
+        <w:t>Html.EditorFor</w:t>
+      </w:r>
+      <w:proofErr w:type="spellEnd"/>
+      <w:r>
+        <w:rPr>
+          <w:rFonts w:ascii="Consolas" w:hAnsi="Consolas" w:cs="Consolas"/>
+          <w:color w:val="000000"/>
+          <w:sz w:val="19"/>
+          <w:szCs w:val="19"/>
+          <w:highlight w:val="white"/>
+        </w:rPr>
+        <w:t>(</w:t>
+      </w:r>
+      <w:proofErr w:type="gramEnd"/>
+      <w:r>
+        <w:rPr>
+          <w:rFonts w:ascii="Consolas" w:hAnsi="Consolas" w:cs="Consolas"/>
+          <w:color w:val="000000"/>
+          <w:sz w:val="19"/>
+          <w:szCs w:val="19"/>
+          <w:highlight w:val="white"/>
+        </w:rPr>
+        <w:t xml:space="preserve">model =&gt; </w:t>
+      </w:r>
+      <w:proofErr w:type="spellStart"/>
+      <w:r>
+        <w:rPr>
+          <w:rFonts w:ascii="Consolas" w:hAnsi="Consolas" w:cs="Consolas"/>
+          <w:color w:val="000000"/>
+          <w:sz w:val="19"/>
+          <w:szCs w:val="19"/>
+          <w:highlight w:val="white"/>
+        </w:rPr>
+        <w:t>model.esal</w:t>
+      </w:r>
+      <w:proofErr w:type="spellEnd"/>
+      <w:r>
+        <w:rPr>
+          <w:rFonts w:ascii="Consolas" w:hAnsi="Consolas" w:cs="Consolas"/>
+          <w:color w:val="000000"/>
+          <w:sz w:val="19"/>
+          <w:szCs w:val="19"/>
+          <w:highlight w:val="white"/>
+        </w:rPr>
+        <w:t>)</w:t>
+      </w:r>
+    </w:p>
+    <w:p>
+      <w:pPr>
+        <w:autoSpaceDE w:val="0"/>
+        <w:autoSpaceDN w:val="0"/>
+        <w:adjustRightInd w:val="0"/>
+        <w:spacing w:after="0" w:line="240" w:lineRule="auto"/>
+        <w:rPr>
+          <w:rFonts w:ascii="Consolas" w:hAnsi="Consolas" w:cs="Consolas"/>
+          <w:color w:val="000000"/>
+          <w:sz w:val="19"/>
+          <w:szCs w:val="19"/>
+          <w:highlight w:val="white"/>
+        </w:rPr>
+      </w:pPr>
+      <w:r>
+        <w:rPr>
+          <w:rFonts w:ascii="Consolas" w:hAnsi="Consolas" w:cs="Consolas"/>
+          <w:color w:val="000000"/>
+          <w:sz w:val="19"/>
+          <w:szCs w:val="19"/>
+          <w:highlight w:val="white"/>
+        </w:rPr>
+        <w:t xml:space="preserve">                </w:t>
+      </w:r>
+      <w:proofErr w:type="gramStart"/>
+      <w:r>
+        <w:rPr>
+          <w:rFonts w:ascii="Consolas" w:hAnsi="Consolas" w:cs="Consolas"/>
+          <w:color w:val="000000"/>
+          <w:sz w:val="19"/>
+          <w:szCs w:val="19"/>
+          <w:highlight w:val="yellow"/>
+        </w:rPr>
+        <w:t>@</w:t>
+      </w:r>
+      <w:proofErr w:type="spellStart"/>
+      <w:r>
+        <w:rPr>
+          <w:rFonts w:ascii="Consolas" w:hAnsi="Consolas" w:cs="Consolas"/>
+          <w:color w:val="000000"/>
+          <w:sz w:val="19"/>
+          <w:szCs w:val="19"/>
+          <w:highlight w:val="white"/>
+        </w:rPr>
+        <w:t>Html.ValidationMessageFor</w:t>
+      </w:r>
+      <w:proofErr w:type="spellEnd"/>
+      <w:r>
+        <w:rPr>
+          <w:rFonts w:ascii="Consolas" w:hAnsi="Consolas" w:cs="Consolas"/>
+          <w:color w:val="000000"/>
+          <w:sz w:val="19"/>
+          <w:szCs w:val="19"/>
+          <w:highlight w:val="white"/>
+        </w:rPr>
+        <w:t>(</w:t>
+      </w:r>
+      <w:proofErr w:type="gramEnd"/>
+      <w:r>
+        <w:rPr>
+          <w:rFonts w:ascii="Consolas" w:hAnsi="Consolas" w:cs="Consolas"/>
+          <w:color w:val="000000"/>
+          <w:sz w:val="19"/>
+          <w:szCs w:val="19"/>
+          <w:highlight w:val="white"/>
+        </w:rPr>
+        <w:t xml:space="preserve">model =&gt; </w:t>
+      </w:r>
+      <w:proofErr w:type="spellStart"/>
+      <w:r>
+        <w:rPr>
+          <w:rFonts w:ascii="Consolas" w:hAnsi="Consolas" w:cs="Consolas"/>
+          <w:color w:val="000000"/>
+          <w:sz w:val="19"/>
+          <w:szCs w:val="19"/>
+          <w:highlight w:val="white"/>
+        </w:rPr>
+        <w:t>model.esal</w:t>
+      </w:r>
+      <w:proofErr w:type="spellEnd"/>
+      <w:r>
+        <w:rPr>
+          <w:rFonts w:ascii="Consolas" w:hAnsi="Consolas" w:cs="Consolas"/>
+          <w:color w:val="000000"/>
+          <w:sz w:val="19"/>
+          <w:szCs w:val="19"/>
+          <w:highlight w:val="white"/>
+        </w:rPr>
+        <w:t>)</w:t>
+      </w:r>
+    </w:p>
+    <w:p>
+      <w:pPr>
+        <w:autoSpaceDE w:val="0"/>
+        <w:autoSpaceDN w:val="0"/>
+        <w:adjustRightInd w:val="0"/>
+        <w:spacing w:after="0" w:line="240" w:lineRule="auto"/>
+        <w:rPr>
+          <w:rFonts w:ascii="Consolas" w:hAnsi="Consolas" w:cs="Consolas"/>
+          <w:color w:val="000000"/>
+          <w:sz w:val="19"/>
+          <w:szCs w:val="19"/>
+          <w:highlight w:val="white"/>
+        </w:rPr>
+      </w:pPr>
+      <w:r>
+        <w:rPr>
+          <w:rFonts w:ascii="Consolas" w:hAnsi="Consolas" w:cs="Consolas"/>
+          <w:color w:val="000000"/>
+          <w:sz w:val="19"/>
+          <w:szCs w:val="19"/>
+          <w:highlight w:val="white"/>
+        </w:rPr>
+        <w:t xml:space="preserve">            </w:t>
+      </w:r>
+      <w:r>
+        <w:rPr>
+          <w:rFonts w:ascii="Consolas" w:hAnsi="Consolas" w:cs="Consolas"/>
+          <w:color w:val="0000FF"/>
+          <w:sz w:val="19"/>
+          <w:szCs w:val="19"/>
+          <w:highlight w:val="white"/>
+        </w:rPr>
+        <w:t>&lt;/</w:t>
+      </w:r>
+      <w:r>
+        <w:rPr>
+          <w:rFonts w:ascii="Consolas" w:hAnsi="Consolas" w:cs="Consolas"/>
+          <w:color w:val="800000"/>
+          <w:sz w:val="19"/>
+          <w:szCs w:val="19"/>
+          <w:highlight w:val="white"/>
+        </w:rPr>
+        <w:t>div</w:t>
+      </w:r>
+      <w:r>
+        <w:rPr>
+          <w:rFonts w:ascii="Consolas" w:hAnsi="Consolas" w:cs="Consolas"/>
+          <w:color w:val="0000FF"/>
+          <w:sz w:val="19"/>
+          <w:szCs w:val="19"/>
+          <w:highlight w:val="white"/>
+        </w:rPr>
+        <w:t>&gt;</w:t>
+      </w:r>
+    </w:p>
+    <w:p>
+      <w:pPr>
+        <w:autoSpaceDE w:val="0"/>
+        <w:autoSpaceDN w:val="0"/>
+        <w:adjustRightInd w:val="0"/>
+        <w:spacing w:after="0" w:line="240" w:lineRule="auto"/>
+        <w:rPr>
+          <w:rFonts w:ascii="Consolas" w:hAnsi="Consolas" w:cs="Consolas"/>
+          <w:color w:val="000000"/>
+          <w:sz w:val="19"/>
+          <w:szCs w:val="19"/>
+          <w:highlight w:val="white"/>
+        </w:rPr>
+      </w:pPr>
+      <w:r>
+        <w:rPr>
+          <w:rFonts w:ascii="Consolas" w:hAnsi="Consolas" w:cs="Consolas"/>
+          <w:color w:val="000000"/>
+          <w:sz w:val="19"/>
+          <w:szCs w:val="19"/>
+          <w:highlight w:val="white"/>
+        </w:rPr>
+        <w:t xml:space="preserve">    </w:t>
+      </w:r>
+    </w:p>
+    <w:p>
+      <w:pPr>
+        <w:autoSpaceDE w:val="0"/>
+        <w:autoSpaceDN w:val="0"/>
+        <w:adjustRightInd w:val="0"/>
+        <w:spacing w:after="0" w:line="240" w:lineRule="auto"/>
+        <w:rPr>
+          <w:rFonts w:ascii="Consolas" w:hAnsi="Consolas" w:cs="Consolas"/>
+          <w:color w:val="000000"/>
+          <w:sz w:val="19"/>
+          <w:szCs w:val="19"/>
+          <w:highlight w:val="white"/>
+        </w:rPr>
+      </w:pPr>
+      <w:r>
+        <w:rPr>
+          <w:rFonts w:ascii="Consolas" w:hAnsi="Consolas" w:cs="Consolas"/>
+          <w:color w:val="000000"/>
+          <w:sz w:val="19"/>
+          <w:szCs w:val="19"/>
+          <w:highlight w:val="white"/>
+        </w:rPr>
+        <w:t xml:space="preserve">            </w:t>
+      </w:r>
+      <w:r>
+        <w:rPr>
+          <w:rFonts w:ascii="Consolas" w:hAnsi="Consolas" w:cs="Consolas"/>
+          <w:color w:val="0000FF"/>
+          <w:sz w:val="19"/>
+          <w:szCs w:val="19"/>
+          <w:highlight w:val="white"/>
+        </w:rPr>
+        <w:t>&lt;</w:t>
+      </w:r>
+      <w:r>
+        <w:rPr>
+          <w:rFonts w:ascii="Consolas" w:hAnsi="Consolas" w:cs="Consolas"/>
+          <w:color w:val="800000"/>
+          <w:sz w:val="19"/>
+          <w:szCs w:val="19"/>
+          <w:highlight w:val="white"/>
+        </w:rPr>
+        <w:t>p</w:t>
+      </w:r>
+      <w:r>
+        <w:rPr>
+          <w:rFonts w:ascii="Consolas" w:hAnsi="Consolas" w:cs="Consolas"/>
+          <w:color w:val="0000FF"/>
+          <w:sz w:val="19"/>
+          <w:szCs w:val="19"/>
+          <w:highlight w:val="white"/>
+        </w:rPr>
+        <w:t>&gt;</w:t>
+      </w:r>
+    </w:p>
+    <w:p>
+      <w:pPr>
+        <w:autoSpaceDE w:val="0"/>
+        <w:autoSpaceDN w:val="0"/>
+        <w:adjustRightInd w:val="0"/>
+        <w:spacing w:after="0" w:line="240" w:lineRule="auto"/>
+        <w:rPr>
+          <w:rFonts w:ascii="Consolas" w:hAnsi="Consolas" w:cs="Consolas"/>
+          <w:color w:val="000000"/>
+          <w:sz w:val="19"/>
+          <w:szCs w:val="19"/>
+          <w:highlight w:val="white"/>
+        </w:rPr>
+      </w:pPr>
+      <w:r>
+        <w:rPr>
+          <w:rFonts w:ascii="Consolas" w:hAnsi="Consolas" w:cs="Consolas"/>
+          <w:color w:val="000000"/>
+          <w:sz w:val="19"/>
+          <w:szCs w:val="19"/>
+          <w:highlight w:val="white"/>
+        </w:rPr>
+        <w:t xml:space="preserve">                </w:t>
+      </w:r>
+      <w:r>
+        <w:rPr>
+          <w:rFonts w:ascii="Consolas" w:hAnsi="Consolas" w:cs="Consolas"/>
+          <w:color w:val="0000FF"/>
+          <w:sz w:val="19"/>
+          <w:szCs w:val="19"/>
+          <w:highlight w:val="white"/>
+        </w:rPr>
+        <w:t>&lt;</w:t>
+      </w:r>
+      <w:r>
+        <w:rPr>
+          <w:rFonts w:ascii="Consolas" w:hAnsi="Consolas" w:cs="Consolas"/>
+          <w:color w:val="800000"/>
+          <w:sz w:val="19"/>
+          <w:szCs w:val="19"/>
+          <w:highlight w:val="white"/>
+        </w:rPr>
+        <w:t>input</w:t>
+      </w:r>
+      <w:r>
+        <w:rPr>
+          <w:rFonts w:ascii="Consolas" w:hAnsi="Consolas" w:cs="Consolas"/>
+          <w:color w:val="000000"/>
+          <w:sz w:val="19"/>
+          <w:szCs w:val="19"/>
+          <w:highlight w:val="white"/>
+        </w:rPr>
+        <w:t xml:space="preserve"> </w:t>
+      </w:r>
+      <w:r>
+        <w:rPr>
+          <w:rFonts w:ascii="Consolas" w:hAnsi="Consolas" w:cs="Consolas"/>
+          <w:color w:val="FF0000"/>
+          <w:sz w:val="19"/>
+          <w:szCs w:val="19"/>
+          <w:highlight w:val="white"/>
+        </w:rPr>
+        <w:t>type</w:t>
+      </w:r>
+      <w:r>
+        <w:rPr>
+          <w:rFonts w:ascii="Consolas" w:hAnsi="Consolas" w:cs="Consolas"/>
+          <w:color w:val="0000FF"/>
+          <w:sz w:val="19"/>
+          <w:szCs w:val="19"/>
+          <w:highlight w:val="white"/>
+        </w:rPr>
+        <w:t>="submit"</w:t>
+      </w:r>
+      <w:r>
+        <w:rPr>
+          <w:rFonts w:ascii="Consolas" w:hAnsi="Consolas" w:cs="Consolas"/>
+          <w:color w:val="000000"/>
+          <w:sz w:val="19"/>
+          <w:szCs w:val="19"/>
+          <w:highlight w:val="white"/>
+        </w:rPr>
+        <w:t xml:space="preserve"> </w:t>
+      </w:r>
+      <w:r>
+        <w:rPr>
+          <w:rFonts w:ascii="Consolas" w:hAnsi="Consolas" w:cs="Consolas"/>
+          <w:color w:val="FF0000"/>
+          <w:sz w:val="19"/>
+          <w:szCs w:val="19"/>
+          <w:highlight w:val="white"/>
+        </w:rPr>
+        <w:t>value</w:t>
+      </w:r>
+      <w:r>
+        <w:rPr>
+          <w:rFonts w:ascii="Consolas" w:hAnsi="Consolas" w:cs="Consolas"/>
+          <w:color w:val="0000FF"/>
+          <w:sz w:val="19"/>
+          <w:szCs w:val="19"/>
+          <w:highlight w:val="white"/>
+        </w:rPr>
+        <w:t>="Create"</w:t>
+      </w:r>
+      <w:r>
+        <w:rPr>
+          <w:rFonts w:ascii="Consolas" w:hAnsi="Consolas" w:cs="Consolas"/>
+          <w:color w:val="000000"/>
+          <w:sz w:val="19"/>
+          <w:szCs w:val="19"/>
+          <w:highlight w:val="white"/>
+        </w:rPr>
+        <w:t xml:space="preserve"> </w:t>
+      </w:r>
+      <w:r>
+        <w:rPr>
+          <w:rFonts w:ascii="Consolas" w:hAnsi="Consolas" w:cs="Consolas"/>
+          <w:color w:val="0000FF"/>
+          <w:sz w:val="19"/>
+          <w:szCs w:val="19"/>
+          <w:highlight w:val="white"/>
+        </w:rPr>
+        <w:t>/&gt;</w:t>
+      </w:r>
+    </w:p>
+    <w:p>
+      <w:pPr>
+        <w:autoSpaceDE w:val="0"/>
+        <w:autoSpaceDN w:val="0"/>
+        <w:adjustRightInd w:val="0"/>
+        <w:spacing w:after="0" w:line="240" w:lineRule="auto"/>
+        <w:rPr>
+          <w:rFonts w:ascii="Consolas" w:hAnsi="Consolas" w:cs="Consolas"/>
+          <w:color w:val="000000"/>
+          <w:sz w:val="19"/>
+          <w:szCs w:val="19"/>
+          <w:highlight w:val="white"/>
+        </w:rPr>
+      </w:pPr>
+      <w:r>
+        <w:rPr>
+          <w:rFonts w:ascii="Consolas" w:hAnsi="Consolas" w:cs="Consolas"/>
+          <w:color w:val="000000"/>
+          <w:sz w:val="19"/>
+          <w:szCs w:val="19"/>
+          <w:highlight w:val="white"/>
+        </w:rPr>
+        <w:t xml:space="preserve">            </w:t>
+      </w:r>
+      <w:r>
+        <w:rPr>
+          <w:rFonts w:ascii="Consolas" w:hAnsi="Consolas" w:cs="Consolas"/>
+          <w:color w:val="0000FF"/>
+          <w:sz w:val="19"/>
+          <w:szCs w:val="19"/>
+          <w:highlight w:val="white"/>
+        </w:rPr>
+        <w:t>&lt;/</w:t>
+      </w:r>
+      <w:r>
+        <w:rPr>
+          <w:rFonts w:ascii="Consolas" w:hAnsi="Consolas" w:cs="Consolas"/>
+          <w:color w:val="800000"/>
+          <w:sz w:val="19"/>
+          <w:szCs w:val="19"/>
+          <w:highlight w:val="white"/>
+        </w:rPr>
+        <w:t>p</w:t>
+      </w:r>
+      <w:r>
+        <w:rPr>
+          <w:rFonts w:ascii="Consolas" w:hAnsi="Consolas" w:cs="Consolas"/>
+          <w:color w:val="0000FF"/>
+          <w:sz w:val="19"/>
+          <w:szCs w:val="19"/>
+          <w:highlight w:val="white"/>
+        </w:rPr>
+        <w:t>&gt;</w:t>
+      </w:r>
+    </w:p>
+    <w:p>
+      <w:pPr>
+        <w:autoSpaceDE w:val="0"/>
+        <w:autoSpaceDN w:val="0"/>
+        <w:adjustRightInd w:val="0"/>
+        <w:spacing w:after="0" w:line="240" w:lineRule="auto"/>
+        <w:rPr>
+          <w:rFonts w:ascii="Consolas" w:hAnsi="Consolas" w:cs="Consolas"/>
+          <w:color w:val="000000"/>
+          <w:sz w:val="19"/>
+          <w:szCs w:val="19"/>
+          <w:highlight w:val="white"/>
+        </w:rPr>
+      </w:pPr>
+      <w:r>
+        <w:rPr>
+          <w:rFonts w:ascii="Consolas" w:hAnsi="Consolas" w:cs="Consolas"/>
+          <w:color w:val="000000"/>
+          <w:sz w:val="19"/>
+          <w:szCs w:val="19"/>
+          <w:highlight w:val="white"/>
+        </w:rPr>
+        <w:t xml:space="preserve">        </w:t>
+      </w:r>
+      <w:r>
+        <w:rPr>
+          <w:rFonts w:ascii="Consolas" w:hAnsi="Consolas" w:cs="Consolas"/>
+          <w:color w:val="0000FF"/>
+          <w:sz w:val="19"/>
+          <w:szCs w:val="19"/>
+          <w:highlight w:val="white"/>
+        </w:rPr>
+        <w:t>&lt;/</w:t>
+      </w:r>
+      <w:proofErr w:type="spellStart"/>
+      <w:r>
+        <w:rPr>
+          <w:rFonts w:ascii="Consolas" w:hAnsi="Consolas" w:cs="Consolas"/>
+          <w:color w:val="800000"/>
+          <w:sz w:val="19"/>
+          <w:szCs w:val="19"/>
+          <w:highlight w:val="white"/>
+        </w:rPr>
+        <w:t>fieldset</w:t>
+      </w:r>
+      <w:proofErr w:type="spellEnd"/>
+      <w:r>
+        <w:rPr>
+          <w:rFonts w:ascii="Consolas" w:hAnsi="Consolas" w:cs="Consolas"/>
+          <w:color w:val="0000FF"/>
+          <w:sz w:val="19"/>
+          <w:szCs w:val="19"/>
+          <w:highlight w:val="white"/>
+        </w:rPr>
+        <w:t>&gt;</w:t>
+      </w:r>
+    </w:p>
+    <w:p>
+      <w:pPr>
+        <w:autoSpaceDE w:val="0"/>
+        <w:autoSpaceDN w:val="0"/>
+        <w:adjustRightInd w:val="0"/>
+        <w:spacing w:after="0" w:line="240" w:lineRule="auto"/>
+        <w:rPr>
+          <w:rFonts w:ascii="Consolas" w:hAnsi="Consolas" w:cs="Consolas"/>
+          <w:color w:val="000000"/>
+          <w:sz w:val="19"/>
+          <w:szCs w:val="19"/>
+          <w:highlight w:val="white"/>
+        </w:rPr>
+      </w:pPr>
+      <w:r>
+        <w:rPr>
+          <w:rFonts w:ascii="Consolas" w:hAnsi="Consolas" w:cs="Consolas"/>
+          <w:color w:val="000000"/>
+          <w:sz w:val="19"/>
+          <w:szCs w:val="19"/>
+          <w:highlight w:val="white"/>
+        </w:rPr>
+        <w:t xml:space="preserve">    }</w:t>
+      </w:r>
+    </w:p>
+    <w:p>
+      <w:pPr>
+        <w:autoSpaceDE w:val="0"/>
+        <w:autoSpaceDN w:val="0"/>
+        <w:adjustRightInd w:val="0"/>
+        <w:spacing w:after="0" w:line="240" w:lineRule="auto"/>
+        <w:rPr>
+          <w:rFonts w:ascii="Consolas" w:hAnsi="Consolas" w:cs="Consolas"/>
+          <w:color w:val="000000"/>
+          <w:sz w:val="19"/>
+          <w:szCs w:val="19"/>
+          <w:highlight w:val="white"/>
+        </w:rPr>
+      </w:pPr>
+      <w:r>
+        <w:rPr>
+          <w:rFonts w:ascii="Consolas" w:hAnsi="Consolas" w:cs="Consolas"/>
+          <w:color w:val="000000"/>
+          <w:sz w:val="19"/>
+          <w:szCs w:val="19"/>
+          <w:highlight w:val="white"/>
+        </w:rPr>
+        <w:t xml:space="preserve">    </w:t>
+      </w:r>
+    </w:p>
+    <w:p>
+      <w:pPr>
+        <w:autoSpaceDE w:val="0"/>
+        <w:autoSpaceDN w:val="0"/>
+        <w:adjustRightInd w:val="0"/>
+        <w:spacing w:after="0" w:line="240" w:lineRule="auto"/>
+        <w:rPr>
+          <w:rFonts w:ascii="Consolas" w:hAnsi="Consolas" w:cs="Consolas"/>
+          <w:color w:val="000000"/>
+          <w:sz w:val="19"/>
+          <w:szCs w:val="19"/>
+          <w:highlight w:val="white"/>
+        </w:rPr>
+      </w:pPr>
+      <w:r>
+        <w:rPr>
+          <w:rFonts w:ascii="Consolas" w:hAnsi="Consolas" w:cs="Consolas"/>
+          <w:color w:val="000000"/>
+          <w:sz w:val="19"/>
+          <w:szCs w:val="19"/>
+          <w:highlight w:val="white"/>
+        </w:rPr>
+        <w:t xml:space="preserve">    </w:t>
+      </w:r>
+      <w:r>
+        <w:rPr>
+          <w:rFonts w:ascii="Consolas" w:hAnsi="Consolas" w:cs="Consolas"/>
+          <w:color w:val="0000FF"/>
+          <w:sz w:val="19"/>
+          <w:szCs w:val="19"/>
+          <w:highlight w:val="white"/>
+        </w:rPr>
+        <w:t>&lt;</w:t>
+      </w:r>
+      <w:proofErr w:type="gramStart"/>
+      <w:r>
+        <w:rPr>
+          <w:rFonts w:ascii="Consolas" w:hAnsi="Consolas" w:cs="Consolas"/>
+          <w:color w:val="800000"/>
+          <w:sz w:val="19"/>
+          <w:szCs w:val="19"/>
+          <w:highlight w:val="white"/>
+        </w:rPr>
+        <w:t>div</w:t>
+      </w:r>
+      <w:proofErr w:type="gramEnd"/>
+      <w:r>
+        <w:rPr>
+          <w:rFonts w:ascii="Consolas" w:hAnsi="Consolas" w:cs="Consolas"/>
+          <w:color w:val="0000FF"/>
+          <w:sz w:val="19"/>
+          <w:szCs w:val="19"/>
+          <w:highlight w:val="white"/>
+        </w:rPr>
+        <w:t>&gt;</w:t>
+      </w:r>
+    </w:p>
+    <w:p>
+      <w:pPr>
+        <w:autoSpaceDE w:val="0"/>
+        <w:autoSpaceDN w:val="0"/>
+        <w:adjustRightInd w:val="0"/>
+        <w:spacing w:after="0" w:line="240" w:lineRule="auto"/>
+        <w:rPr>
+          <w:rFonts w:ascii="Consolas" w:hAnsi="Consolas" w:cs="Consolas"/>
+          <w:color w:val="000000"/>
+          <w:sz w:val="19"/>
+          <w:szCs w:val="19"/>
+          <w:highlight w:val="white"/>
+        </w:rPr>
+      </w:pPr>
+      <w:r>
+        <w:rPr>
+          <w:rFonts w:ascii="Consolas" w:hAnsi="Consolas" w:cs="Consolas"/>
+          <w:color w:val="000000"/>
+          <w:sz w:val="19"/>
+          <w:szCs w:val="19"/>
+          <w:highlight w:val="white"/>
+        </w:rPr>
+        <w:t xml:space="preserve">        </w:t>
+      </w:r>
+      <w:proofErr w:type="gramStart"/>
+      <w:r>
+        <w:rPr>
+          <w:rFonts w:ascii="Consolas" w:hAnsi="Consolas" w:cs="Consolas"/>
+          <w:color w:val="000000"/>
+          <w:sz w:val="19"/>
+          <w:szCs w:val="19"/>
+          <w:highlight w:val="yellow"/>
+        </w:rPr>
+        <w:t>@</w:t>
+      </w:r>
+      <w:proofErr w:type="spellStart"/>
+      <w:r>
+        <w:rPr>
+          <w:rFonts w:ascii="Consolas" w:hAnsi="Consolas" w:cs="Consolas"/>
+          <w:color w:val="000000"/>
+          <w:sz w:val="19"/>
+          <w:szCs w:val="19"/>
+          <w:highlight w:val="white"/>
+        </w:rPr>
+        <w:t>Html.ActionLink</w:t>
+      </w:r>
+      <w:proofErr w:type="spellEnd"/>
+      <w:r>
+        <w:rPr>
+          <w:rFonts w:ascii="Consolas" w:hAnsi="Consolas" w:cs="Consolas"/>
+          <w:color w:val="000000"/>
+          <w:sz w:val="19"/>
+          <w:szCs w:val="19"/>
+          <w:highlight w:val="white"/>
+        </w:rPr>
+        <w:t>(</w:t>
+      </w:r>
+      <w:proofErr w:type="gramEnd"/>
+      <w:r>
+        <w:rPr>
+          <w:rFonts w:ascii="Consolas" w:hAnsi="Consolas" w:cs="Consolas"/>
+          <w:color w:val="A31515"/>
+          <w:sz w:val="19"/>
+          <w:szCs w:val="19"/>
+          <w:highlight w:val="white"/>
+        </w:rPr>
+        <w:t>"Back to List"</w:t>
+      </w:r>
+      <w:r>
+        <w:rPr>
+          <w:rFonts w:ascii="Consolas" w:hAnsi="Consolas" w:cs="Consolas"/>
+          <w:color w:val="000000"/>
+          <w:sz w:val="19"/>
+          <w:szCs w:val="19"/>
+          <w:highlight w:val="white"/>
+        </w:rPr>
+        <w:t xml:space="preserve">, </w:t>
+      </w:r>
+      <w:r>
+        <w:rPr>
+          <w:rFonts w:ascii="Consolas" w:hAnsi="Consolas" w:cs="Consolas"/>
+          <w:color w:val="A31515"/>
+          <w:sz w:val="19"/>
+          <w:szCs w:val="19"/>
+          <w:highlight w:val="white"/>
+        </w:rPr>
+        <w:t>"Index"</w:t>
+      </w:r>
+      <w:r>
+        <w:rPr>
+          <w:rFonts w:ascii="Consolas" w:hAnsi="Consolas" w:cs="Consolas"/>
+          <w:color w:val="000000"/>
+          <w:sz w:val="19"/>
+          <w:szCs w:val="19"/>
+          <w:highlight w:val="white"/>
+        </w:rPr>
+        <w:t>)</w:t>
+      </w:r>
+    </w:p>
+    <w:p>
+      <w:pPr>
+        <w:autoSpaceDE w:val="0"/>
+        <w:autoSpaceDN w:val="0"/>
+        <w:adjustRightInd w:val="0"/>
+        <w:spacing w:after="0" w:line="240" w:lineRule="auto"/>
+        <w:rPr>
+          <w:rFonts w:ascii="Consolas" w:hAnsi="Consolas" w:cs="Consolas"/>
+          <w:color w:val="000000"/>
+          <w:sz w:val="19"/>
+          <w:szCs w:val="19"/>
+          <w:highlight w:val="white"/>
+        </w:rPr>
+      </w:pPr>
+      <w:r>
+        <w:rPr>
+          <w:rFonts w:ascii="Consolas" w:hAnsi="Consolas" w:cs="Consolas"/>
+          <w:color w:val="000000"/>
+          <w:sz w:val="19"/>
+          <w:szCs w:val="19"/>
+          <w:highlight w:val="white"/>
+        </w:rPr>
+        <w:t xml:space="preserve">    </w:t>
+      </w:r>
+      <w:r>
+        <w:rPr>
+          <w:rFonts w:ascii="Consolas" w:hAnsi="Consolas" w:cs="Consolas"/>
+          <w:color w:val="0000FF"/>
+          <w:sz w:val="19"/>
+          <w:szCs w:val="19"/>
+          <w:highlight w:val="white"/>
+        </w:rPr>
+        <w:t>&lt;/</w:t>
+      </w:r>
+      <w:r>
+        <w:rPr>
+          <w:rFonts w:ascii="Consolas" w:hAnsi="Consolas" w:cs="Consolas"/>
+          <w:color w:val="800000"/>
+          <w:sz w:val="19"/>
+          <w:szCs w:val="19"/>
+          <w:highlight w:val="white"/>
+        </w:rPr>
+        <w:t>div</w:t>
+      </w:r>
+      <w:r>
+        <w:rPr>
+          <w:rFonts w:ascii="Consolas" w:hAnsi="Consolas" w:cs="Consolas"/>
+          <w:color w:val="0000FF"/>
+          <w:sz w:val="19"/>
+          <w:szCs w:val="19"/>
+          <w:highlight w:val="white"/>
+        </w:rPr>
+        <w:t>&gt;</w:t>
+      </w:r>
+    </w:p>
+    <w:p>
+      <w:pPr>
+        <w:autoSpaceDE w:val="0"/>
+        <w:autoSpaceDN w:val="0"/>
+        <w:adjustRightInd w:val="0"/>
+        <w:spacing w:after="0" w:line="240" w:lineRule="auto"/>
+        <w:rPr>
+          <w:rFonts w:ascii="Consolas" w:hAnsi="Consolas" w:cs="Consolas"/>
+          <w:color w:val="000000"/>
+          <w:sz w:val="19"/>
+          <w:szCs w:val="19"/>
+          <w:highlight w:val="white"/>
+        </w:rPr>
+      </w:pPr>
+      <w:r>
+        <w:rPr>
+          <w:rFonts w:ascii="Consolas" w:hAnsi="Consolas" w:cs="Consolas"/>
+          <w:color w:val="0000FF"/>
+          <w:sz w:val="19"/>
+          <w:szCs w:val="19"/>
+          <w:highlight w:val="white"/>
+        </w:rPr>
+        <w:t>&lt;/</w:t>
+      </w:r>
+      <w:r>
+        <w:rPr>
+          <w:rFonts w:ascii="Consolas" w:hAnsi="Consolas" w:cs="Consolas"/>
+          <w:color w:val="800000"/>
+          <w:sz w:val="19"/>
+          <w:szCs w:val="19"/>
+          <w:highlight w:val="white"/>
+        </w:rPr>
+        <w:t>body</w:t>
+      </w:r>
+      <w:r>
+        <w:rPr>
+          <w:rFonts w:ascii="Consolas" w:hAnsi="Consolas" w:cs="Consolas"/>
+          <w:color w:val="0000FF"/>
+          <w:sz w:val="19"/>
+          <w:szCs w:val="19"/>
+          <w:highlight w:val="white"/>
+        </w:rPr>
+        <w:t>&gt;</w:t>
+      </w:r>
+    </w:p>
+    <w:p>
+      <w:pPr>
+        <w:autoSpaceDE w:val="0"/>
+        <w:autoSpaceDN w:val="0"/>
+        <w:adjustRightInd w:val="0"/>
+        <w:spacing w:after="0" w:line="240" w:lineRule="auto"/>
+        <w:rPr>
+          <w:rFonts w:ascii="Consolas" w:hAnsi="Consolas" w:cs="Consolas"/>
+          <w:color w:val="000000"/>
+          <w:sz w:val="19"/>
+          <w:szCs w:val="19"/>
+          <w:highlight w:val="white"/>
+        </w:rPr>
+      </w:pPr>
+      <w:r>
+        <w:rPr>
+          <w:rFonts w:ascii="Consolas" w:hAnsi="Consolas" w:cs="Consolas"/>
+          <w:color w:val="0000FF"/>
+          <w:sz w:val="19"/>
+          <w:szCs w:val="19"/>
+          <w:highlight w:val="white"/>
+        </w:rPr>
+        <w:t>&lt;/</w:t>
+      </w:r>
+      <w:r>
+        <w:rPr>
+          <w:rFonts w:ascii="Consolas" w:hAnsi="Consolas" w:cs="Consolas"/>
+          <w:color w:val="800000"/>
+          <w:sz w:val="19"/>
+          <w:szCs w:val="19"/>
+          <w:highlight w:val="white"/>
+        </w:rPr>
+        <w:t>html</w:t>
+      </w:r>
+      <w:r>
+        <w:rPr>
+          <w:rFonts w:ascii="Consolas" w:hAnsi="Consolas" w:cs="Consolas"/>
+          <w:color w:val="0000FF"/>
+          <w:sz w:val="19"/>
+          <w:szCs w:val="19"/>
+          <w:highlight w:val="white"/>
+        </w:rPr>
+        <w:t>&gt;</w:t>
+      </w:r>
+    </w:p>
+    <w:p>
+      <w:pPr>
+        <w:rPr>
+          <w:b/>
+          <w:sz w:val="26"/>
+          <w:u w:val="single"/>
+        </w:rPr>
+      </w:pPr>
+    </w:p>
+    <w:p>
+      <w:pPr>
+        <w:rPr>
+          <w:b/>
+          <w:sz w:val="26"/>
+          <w:u w:val="single"/>
+        </w:rPr>
+      </w:pPr>
+      <w:r>
+        <w:rPr>
+          <w:b/>
+          <w:sz w:val="26"/>
+          <w:u w:val="single"/>
+        </w:rPr>
+        <w:t xml:space="preserve">Note: when user click submit </w:t>
+      </w:r>
+      <w:proofErr w:type="gramStart"/>
+      <w:r>
+        <w:rPr>
+          <w:b/>
+          <w:sz w:val="26"/>
+          <w:u w:val="single"/>
+        </w:rPr>
+        <w:t>button(</w:t>
+      </w:r>
+      <w:proofErr w:type="gramEnd"/>
+      <w:r>
+        <w:rPr>
+          <w:b/>
+          <w:sz w:val="26"/>
+          <w:u w:val="single"/>
+        </w:rPr>
+        <w:t xml:space="preserve">create) </w:t>
+      </w:r>
+      <w:r>
+        <w:rPr>
+          <w:b/>
+          <w:sz w:val="26"/>
+          <w:u w:val="single"/>
+        </w:rPr>
+        <w:sym w:font="Wingdings" w:char="F0E0"/>
+      </w:r>
+      <w:r>
+        <w:rPr>
+          <w:b/>
+          <w:sz w:val="26"/>
+          <w:u w:val="single"/>
+        </w:rPr>
+        <w:t xml:space="preserve"> </w:t>
+      </w:r>
+      <w:proofErr w:type="spellStart"/>
+      <w:r>
+        <w:rPr>
+          <w:b/>
+          <w:sz w:val="26"/>
+          <w:u w:val="single"/>
+        </w:rPr>
+        <w:t>HTTPPost</w:t>
+      </w:r>
+      <w:proofErr w:type="spellEnd"/>
+      <w:r>
+        <w:rPr>
+          <w:b/>
+          <w:sz w:val="26"/>
+          <w:u w:val="single"/>
+        </w:rPr>
+        <w:t xml:space="preserve"> method called at controller file</w:t>
+      </w:r>
+    </w:p>
+    <w:p>
+      <w:pPr>
+        <w:rPr>
+          <w:b/>
+          <w:sz w:val="26"/>
+          <w:u w:val="single"/>
+        </w:rPr>
+      </w:pPr>
+      <w:r>
+        <w:rPr>
+          <w:b/>
+          <w:sz w:val="26"/>
+          <w:u w:val="single"/>
+        </w:rPr>
+        <w:t>Ex:</w:t>
+      </w:r>
+    </w:p>
+    <w:p>
+      <w:pPr>
+        <w:autoSpaceDE w:val="0"/>
+        <w:autoSpaceDN w:val="0"/>
+        <w:adjustRightInd w:val="0"/>
+        <w:spacing w:after="0" w:line="240" w:lineRule="auto"/>
+        <w:rPr>
+          <w:rFonts w:ascii="Consolas" w:hAnsi="Consolas" w:cs="Consolas"/>
+          <w:color w:val="000000"/>
+          <w:sz w:val="19"/>
+          <w:szCs w:val="19"/>
+          <w:highlight w:val="white"/>
+        </w:rPr>
+      </w:pPr>
+      <w:r>
+        <w:rPr>
+          <w:rFonts w:ascii="Consolas" w:hAnsi="Consolas" w:cs="Consolas"/>
+          <w:color w:val="000000"/>
+          <w:sz w:val="19"/>
+          <w:szCs w:val="19"/>
+          <w:highlight w:val="white"/>
+        </w:rPr>
+        <w:t xml:space="preserve">  [</w:t>
+      </w:r>
+      <w:proofErr w:type="spellStart"/>
+      <w:r>
+        <w:rPr>
+          <w:rFonts w:ascii="Consolas" w:hAnsi="Consolas" w:cs="Consolas"/>
+          <w:color w:val="2B91AF"/>
+          <w:sz w:val="19"/>
+          <w:szCs w:val="19"/>
+          <w:highlight w:val="white"/>
+        </w:rPr>
+        <w:t>HttpGet</w:t>
+      </w:r>
+      <w:proofErr w:type="spellEnd"/>
+      <w:r>
+        <w:rPr>
+          <w:rFonts w:ascii="Consolas" w:hAnsi="Consolas" w:cs="Consolas"/>
+          <w:color w:val="000000"/>
+          <w:sz w:val="19"/>
+          <w:szCs w:val="19"/>
+          <w:highlight w:val="white"/>
+        </w:rPr>
+        <w:t>]</w:t>
+      </w:r>
+      <w:r>
+        <w:rPr>
+          <w:rFonts w:ascii="Consolas" w:hAnsi="Consolas" w:cs="Consolas"/>
+          <w:color w:val="000000"/>
+          <w:sz w:val="19"/>
+          <w:szCs w:val="19"/>
+          <w:highlight w:val="white"/>
+        </w:rPr>
+        <w:t xml:space="preserve">  // default no need to type [</w:t>
+      </w:r>
+      <w:proofErr w:type="spellStart"/>
+      <w:r>
+        <w:rPr>
+          <w:rFonts w:ascii="Consolas" w:hAnsi="Consolas" w:cs="Consolas"/>
+          <w:color w:val="000000"/>
+          <w:sz w:val="19"/>
+          <w:szCs w:val="19"/>
+          <w:highlight w:val="white"/>
+        </w:rPr>
+        <w:t>HttpGet</w:t>
+      </w:r>
+      <w:proofErr w:type="spellEnd"/>
+      <w:r>
+        <w:rPr>
+          <w:rFonts w:ascii="Consolas" w:hAnsi="Consolas" w:cs="Consolas"/>
+          <w:color w:val="000000"/>
+          <w:sz w:val="19"/>
+          <w:szCs w:val="19"/>
+          <w:highlight w:val="white"/>
+        </w:rPr>
+        <w:t xml:space="preserve">] </w:t>
+      </w:r>
+      <w:proofErr w:type="spellStart"/>
+      <w:r>
+        <w:rPr>
+          <w:rFonts w:ascii="Consolas" w:hAnsi="Consolas" w:cs="Consolas"/>
+          <w:color w:val="000000"/>
+          <w:sz w:val="19"/>
+          <w:szCs w:val="19"/>
+          <w:highlight w:val="white"/>
+        </w:rPr>
+        <w:t>Annodataion</w:t>
+      </w:r>
+      <w:proofErr w:type="spellEnd"/>
+    </w:p>
+    <w:p>
+      <w:pPr>
+        <w:autoSpaceDE w:val="0"/>
+        <w:autoSpaceDN w:val="0"/>
+        <w:adjustRightInd w:val="0"/>
+        <w:spacing w:after="0" w:line="240" w:lineRule="auto"/>
+        <w:rPr>
+          <w:rFonts w:ascii="Consolas" w:hAnsi="Consolas" w:cs="Consolas"/>
+          <w:color w:val="000000"/>
+          <w:sz w:val="19"/>
+          <w:szCs w:val="19"/>
+          <w:highlight w:val="white"/>
+        </w:rPr>
+      </w:pPr>
+      <w:r>
+        <w:rPr>
+          <w:rFonts w:ascii="Consolas" w:hAnsi="Consolas" w:cs="Consolas"/>
+          <w:color w:val="000000"/>
+          <w:sz w:val="19"/>
+          <w:szCs w:val="19"/>
+          <w:highlight w:val="white"/>
+        </w:rPr>
+        <w:tab/>
+      </w:r>
+      <w:r>
+        <w:rPr>
+          <w:rFonts w:ascii="Consolas" w:hAnsi="Consolas" w:cs="Consolas"/>
+          <w:color w:val="000000"/>
+          <w:sz w:val="19"/>
+          <w:szCs w:val="19"/>
+          <w:highlight w:val="white"/>
+        </w:rPr>
+        <w:tab/>
+        <w:t>// controller to view</w:t>
+      </w:r>
+    </w:p>
+    <w:p>
+      <w:pPr>
+        <w:autoSpaceDE w:val="0"/>
+        <w:autoSpaceDN w:val="0"/>
+        <w:adjustRightInd w:val="0"/>
+        <w:spacing w:after="0" w:line="240" w:lineRule="auto"/>
+        <w:rPr>
+          <w:rFonts w:ascii="Consolas" w:hAnsi="Consolas" w:cs="Consolas"/>
+          <w:color w:val="000000"/>
+          <w:sz w:val="19"/>
+          <w:szCs w:val="19"/>
+          <w:highlight w:val="white"/>
+        </w:rPr>
+      </w:pPr>
+      <w:r>
+        <w:rPr>
+          <w:rFonts w:ascii="Consolas" w:hAnsi="Consolas" w:cs="Consolas"/>
+          <w:color w:val="000000"/>
+          <w:sz w:val="19"/>
+          <w:szCs w:val="19"/>
+          <w:highlight w:val="white"/>
+        </w:rPr>
+        <w:t xml:space="preserve">        </w:t>
+      </w:r>
+      <w:proofErr w:type="gramStart"/>
+      <w:r>
+        <w:rPr>
+          <w:rFonts w:ascii="Consolas" w:hAnsi="Consolas" w:cs="Consolas"/>
+          <w:color w:val="0000FF"/>
+          <w:sz w:val="19"/>
+          <w:szCs w:val="19"/>
+          <w:highlight w:val="white"/>
+        </w:rPr>
+        <w:t>public</w:t>
+      </w:r>
+      <w:proofErr w:type="gramEnd"/>
+      <w:r>
+        <w:rPr>
+          <w:rFonts w:ascii="Consolas" w:hAnsi="Consolas" w:cs="Consolas"/>
+          <w:color w:val="000000"/>
+          <w:sz w:val="19"/>
+          <w:szCs w:val="19"/>
+          <w:highlight w:val="white"/>
+        </w:rPr>
+        <w:t xml:space="preserve"> </w:t>
+      </w:r>
+      <w:proofErr w:type="spellStart"/>
+      <w:r>
+        <w:rPr>
+          <w:rFonts w:ascii="Consolas" w:hAnsi="Consolas" w:cs="Consolas"/>
+          <w:color w:val="2B91AF"/>
+          <w:sz w:val="19"/>
+          <w:szCs w:val="19"/>
+          <w:highlight w:val="white"/>
+        </w:rPr>
+        <w:t>ActionResult</w:t>
+      </w:r>
+      <w:proofErr w:type="spellEnd"/>
+      <w:r>
+        <w:rPr>
+          <w:rFonts w:ascii="Consolas" w:hAnsi="Consolas" w:cs="Consolas"/>
+          <w:color w:val="000000"/>
+          <w:sz w:val="19"/>
+          <w:szCs w:val="19"/>
+          <w:highlight w:val="white"/>
+        </w:rPr>
+        <w:t xml:space="preserve"> Create()</w:t>
+      </w:r>
+    </w:p>
+    <w:p>
+      <w:pPr>
+        <w:autoSpaceDE w:val="0"/>
+        <w:autoSpaceDN w:val="0"/>
+        <w:adjustRightInd w:val="0"/>
+        <w:spacing w:after="0" w:line="240" w:lineRule="auto"/>
+        <w:rPr>
+          <w:rFonts w:ascii="Consolas" w:hAnsi="Consolas" w:cs="Consolas"/>
+          <w:color w:val="000000"/>
+          <w:sz w:val="19"/>
+          <w:szCs w:val="19"/>
+          <w:highlight w:val="white"/>
+        </w:rPr>
+      </w:pPr>
+      <w:r>
+        <w:rPr>
+          <w:rFonts w:ascii="Consolas" w:hAnsi="Consolas" w:cs="Consolas"/>
+          <w:color w:val="000000"/>
+          <w:sz w:val="19"/>
+          <w:szCs w:val="19"/>
+          <w:highlight w:val="white"/>
+        </w:rPr>
+        <w:t xml:space="preserve">        {</w:t>
+      </w:r>
+    </w:p>
+    <w:p>
+      <w:pPr>
+        <w:autoSpaceDE w:val="0"/>
+        <w:autoSpaceDN w:val="0"/>
+        <w:adjustRightInd w:val="0"/>
+        <w:spacing w:after="0" w:line="240" w:lineRule="auto"/>
+        <w:rPr>
+          <w:rFonts w:ascii="Consolas" w:hAnsi="Consolas" w:cs="Consolas"/>
+          <w:color w:val="000000"/>
+          <w:sz w:val="19"/>
+          <w:szCs w:val="19"/>
+          <w:highlight w:val="white"/>
+        </w:rPr>
+      </w:pPr>
+      <w:r>
+        <w:rPr>
+          <w:rFonts w:ascii="Consolas" w:hAnsi="Consolas" w:cs="Consolas"/>
+          <w:color w:val="000000"/>
+          <w:sz w:val="19"/>
+          <w:szCs w:val="19"/>
+          <w:highlight w:val="white"/>
+        </w:rPr>
+        <w:t xml:space="preserve">            </w:t>
+      </w:r>
+      <w:proofErr w:type="gramStart"/>
+      <w:r>
+        <w:rPr>
+          <w:rFonts w:ascii="Consolas" w:hAnsi="Consolas" w:cs="Consolas"/>
+          <w:color w:val="0000FF"/>
+          <w:sz w:val="19"/>
+          <w:szCs w:val="19"/>
+          <w:highlight w:val="white"/>
+        </w:rPr>
+        <w:t>return</w:t>
+      </w:r>
+      <w:proofErr w:type="gramEnd"/>
+      <w:r>
+        <w:rPr>
+          <w:rFonts w:ascii="Consolas" w:hAnsi="Consolas" w:cs="Consolas"/>
+          <w:color w:val="000000"/>
+          <w:sz w:val="19"/>
+          <w:szCs w:val="19"/>
+          <w:highlight w:val="white"/>
+        </w:rPr>
+        <w:t xml:space="preserve"> View();</w:t>
+      </w:r>
+    </w:p>
+    <w:p>
+      <w:pPr>
+        <w:autoSpaceDE w:val="0"/>
+        <w:autoSpaceDN w:val="0"/>
+        <w:adjustRightInd w:val="0"/>
+        <w:spacing w:after="0" w:line="240" w:lineRule="auto"/>
+        <w:rPr>
+          <w:rFonts w:ascii="Consolas" w:hAnsi="Consolas" w:cs="Consolas"/>
+          <w:color w:val="000000"/>
+          <w:sz w:val="19"/>
+          <w:szCs w:val="19"/>
+          <w:highlight w:val="white"/>
+        </w:rPr>
+      </w:pPr>
+      <w:r>
+        <w:rPr>
+          <w:rFonts w:ascii="Consolas" w:hAnsi="Consolas" w:cs="Consolas"/>
+          <w:color w:val="000000"/>
+          <w:sz w:val="19"/>
+          <w:szCs w:val="19"/>
+          <w:highlight w:val="white"/>
+        </w:rPr>
+        <w:t xml:space="preserve">        }</w:t>
+      </w:r>
+    </w:p>
+    <w:p>
+      <w:pPr>
+        <w:autoSpaceDE w:val="0"/>
+        <w:autoSpaceDN w:val="0"/>
+        <w:adjustRightInd w:val="0"/>
+        <w:spacing w:after="0" w:line="240" w:lineRule="auto"/>
+        <w:rPr>
+          <w:rFonts w:ascii="Consolas" w:hAnsi="Consolas" w:cs="Consolas"/>
+          <w:color w:val="000000"/>
+          <w:sz w:val="19"/>
+          <w:szCs w:val="19"/>
+          <w:highlight w:val="white"/>
+        </w:rPr>
+      </w:pPr>
+      <w:r>
+        <w:rPr>
+          <w:rFonts w:ascii="Consolas" w:hAnsi="Consolas" w:cs="Consolas"/>
+          <w:color w:val="000000"/>
+          <w:sz w:val="19"/>
+          <w:szCs w:val="19"/>
+          <w:highlight w:val="white"/>
+        </w:rPr>
+        <w:t xml:space="preserve"> </w:t>
+      </w:r>
+      <w:r>
+        <w:rPr>
+          <w:rFonts w:ascii="Consolas" w:hAnsi="Consolas" w:cs="Consolas"/>
+          <w:color w:val="000000"/>
+          <w:sz w:val="19"/>
+          <w:szCs w:val="19"/>
+          <w:highlight w:val="white"/>
+        </w:rPr>
+        <w:t>[</w:t>
+      </w:r>
+      <w:proofErr w:type="spellStart"/>
+      <w:r>
+        <w:rPr>
+          <w:rFonts w:ascii="Consolas" w:hAnsi="Consolas" w:cs="Consolas"/>
+          <w:color w:val="2B91AF"/>
+          <w:sz w:val="19"/>
+          <w:szCs w:val="19"/>
+          <w:highlight w:val="white"/>
+        </w:rPr>
+        <w:t>HttpPost</w:t>
+      </w:r>
+      <w:proofErr w:type="spellEnd"/>
+      <w:r>
+        <w:rPr>
+          <w:rFonts w:ascii="Consolas" w:hAnsi="Consolas" w:cs="Consolas"/>
+          <w:color w:val="000000"/>
+          <w:sz w:val="19"/>
+          <w:szCs w:val="19"/>
+          <w:highlight w:val="white"/>
+        </w:rPr>
+        <w:t>]</w:t>
+      </w:r>
+      <w:r>
+        <w:rPr>
+          <w:rFonts w:ascii="Consolas" w:hAnsi="Consolas" w:cs="Consolas"/>
+          <w:color w:val="000000"/>
+          <w:sz w:val="19"/>
+          <w:szCs w:val="19"/>
+          <w:highlight w:val="white"/>
+        </w:rPr>
+        <w:t xml:space="preserve">  // view to </w:t>
+      </w:r>
+      <w:proofErr w:type="spellStart"/>
+      <w:r>
+        <w:rPr>
+          <w:rFonts w:ascii="Consolas" w:hAnsi="Consolas" w:cs="Consolas"/>
+          <w:color w:val="000000"/>
+          <w:sz w:val="19"/>
+          <w:szCs w:val="19"/>
+          <w:highlight w:val="white"/>
+        </w:rPr>
+        <w:t>contrlller</w:t>
+      </w:r>
+      <w:proofErr w:type="spellEnd"/>
+      <w:r>
+        <w:rPr>
+          <w:rFonts w:ascii="Consolas" w:hAnsi="Consolas" w:cs="Consolas"/>
+          <w:color w:val="000000"/>
+          <w:sz w:val="19"/>
+          <w:szCs w:val="19"/>
+          <w:highlight w:val="white"/>
+        </w:rPr>
+        <w:t xml:space="preserve"> (very important)</w:t>
+      </w:r>
+    </w:p>
+    <w:p>
+      <w:pPr>
+        <w:autoSpaceDE w:val="0"/>
+        <w:autoSpaceDN w:val="0"/>
+        <w:adjustRightInd w:val="0"/>
+        <w:spacing w:after="0" w:line="240" w:lineRule="auto"/>
+        <w:rPr>
+          <w:rFonts w:ascii="Consolas" w:hAnsi="Consolas" w:cs="Consolas"/>
+          <w:color w:val="000000"/>
+          <w:sz w:val="19"/>
+          <w:szCs w:val="19"/>
+          <w:highlight w:val="white"/>
+        </w:rPr>
+      </w:pPr>
+      <w:r>
+        <w:rPr>
+          <w:rFonts w:ascii="Consolas" w:hAnsi="Consolas" w:cs="Consolas"/>
+          <w:color w:val="000000"/>
+          <w:sz w:val="19"/>
+          <w:szCs w:val="19"/>
+          <w:highlight w:val="white"/>
+        </w:rPr>
+        <w:t xml:space="preserve"> </w:t>
+      </w:r>
+      <w:r>
+        <w:rPr>
+          <w:rFonts w:ascii="Consolas" w:hAnsi="Consolas" w:cs="Consolas"/>
+          <w:color w:val="000000"/>
+          <w:sz w:val="19"/>
+          <w:szCs w:val="19"/>
+          <w:highlight w:val="white"/>
+        </w:rPr>
+        <w:t xml:space="preserve"> </w:t>
+      </w:r>
+      <w:r>
+        <w:rPr>
+          <w:rFonts w:ascii="Consolas" w:hAnsi="Consolas" w:cs="Consolas"/>
+          <w:color w:val="000000"/>
+          <w:sz w:val="19"/>
+          <w:szCs w:val="19"/>
+          <w:highlight w:val="white"/>
+        </w:rPr>
+        <w:t xml:space="preserve">      </w:t>
+      </w:r>
+      <w:proofErr w:type="gramStart"/>
+      <w:r>
+        <w:rPr>
+          <w:rFonts w:ascii="Consolas" w:hAnsi="Consolas" w:cs="Consolas"/>
+          <w:color w:val="0000FF"/>
+          <w:sz w:val="19"/>
+          <w:szCs w:val="19"/>
+          <w:highlight w:val="white"/>
+        </w:rPr>
+        <w:t>public</w:t>
+      </w:r>
+      <w:proofErr w:type="gramEnd"/>
+      <w:r>
+        <w:rPr>
+          <w:rFonts w:ascii="Consolas" w:hAnsi="Consolas" w:cs="Consolas"/>
+          <w:color w:val="000000"/>
+          <w:sz w:val="19"/>
+          <w:szCs w:val="19"/>
+          <w:highlight w:val="white"/>
+        </w:rPr>
+        <w:t xml:space="preserve"> </w:t>
+      </w:r>
+      <w:proofErr w:type="spellStart"/>
+      <w:r>
+        <w:rPr>
+          <w:rFonts w:ascii="Consolas" w:hAnsi="Consolas" w:cs="Consolas"/>
+          <w:color w:val="2B91AF"/>
+          <w:sz w:val="19"/>
+          <w:szCs w:val="19"/>
+          <w:highlight w:val="white"/>
+        </w:rPr>
+        <w:t>ActionResult</w:t>
+      </w:r>
+      <w:proofErr w:type="spellEnd"/>
+      <w:r>
+        <w:rPr>
+          <w:rFonts w:ascii="Consolas" w:hAnsi="Consolas" w:cs="Consolas"/>
+          <w:color w:val="000000"/>
+          <w:sz w:val="19"/>
+          <w:szCs w:val="19"/>
+          <w:highlight w:val="white"/>
+        </w:rPr>
+        <w:t xml:space="preserve"> Create(</w:t>
+      </w:r>
+      <w:proofErr w:type="spellStart"/>
+      <w:r>
+        <w:rPr>
+          <w:rFonts w:ascii="Consolas" w:hAnsi="Consolas" w:cs="Consolas"/>
+          <w:color w:val="2B91AF"/>
+          <w:sz w:val="19"/>
+          <w:szCs w:val="19"/>
+          <w:highlight w:val="white"/>
+        </w:rPr>
+        <w:t>Emp</w:t>
+      </w:r>
+      <w:proofErr w:type="spellEnd"/>
+      <w:r>
+        <w:rPr>
+          <w:rFonts w:ascii="Consolas" w:hAnsi="Consolas" w:cs="Consolas"/>
+          <w:color w:val="000000"/>
+          <w:sz w:val="19"/>
+          <w:szCs w:val="19"/>
+          <w:highlight w:val="white"/>
+        </w:rPr>
+        <w:t xml:space="preserve"> </w:t>
+      </w:r>
+      <w:proofErr w:type="spellStart"/>
+      <w:r>
+        <w:rPr>
+          <w:rFonts w:ascii="Consolas" w:hAnsi="Consolas" w:cs="Consolas"/>
+          <w:color w:val="000000"/>
+          <w:sz w:val="19"/>
+          <w:szCs w:val="19"/>
+          <w:highlight w:val="white"/>
+        </w:rPr>
+        <w:t>obj</w:t>
+      </w:r>
+      <w:proofErr w:type="spellEnd"/>
+      <w:r>
+        <w:rPr>
+          <w:rFonts w:ascii="Consolas" w:hAnsi="Consolas" w:cs="Consolas"/>
+          <w:color w:val="000000"/>
+          <w:sz w:val="19"/>
+          <w:szCs w:val="19"/>
+          <w:highlight w:val="white"/>
+        </w:rPr>
+        <w:t>)</w:t>
+      </w:r>
+    </w:p>
+    <w:p>
+      <w:pPr>
+        <w:autoSpaceDE w:val="0"/>
+        <w:autoSpaceDN w:val="0"/>
+        <w:adjustRightInd w:val="0"/>
+        <w:spacing w:after="0" w:line="240" w:lineRule="auto"/>
+        <w:rPr>
+          <w:rFonts w:ascii="Consolas" w:hAnsi="Consolas" w:cs="Consolas"/>
+          <w:color w:val="000000"/>
+          <w:sz w:val="19"/>
+          <w:szCs w:val="19"/>
+          <w:highlight w:val="white"/>
+        </w:rPr>
+      </w:pPr>
+      <w:r>
+        <w:rPr>
+          <w:rFonts w:ascii="Consolas" w:hAnsi="Consolas" w:cs="Consolas"/>
+          <w:color w:val="000000"/>
+          <w:sz w:val="19"/>
+          <w:szCs w:val="19"/>
+          <w:highlight w:val="white"/>
+        </w:rPr>
+        <w:t xml:space="preserve">        {</w:t>
+      </w:r>
+    </w:p>
+    <w:p>
+      <w:pPr>
+        <w:autoSpaceDE w:val="0"/>
+        <w:autoSpaceDN w:val="0"/>
+        <w:adjustRightInd w:val="0"/>
+        <w:spacing w:after="0" w:line="240" w:lineRule="auto"/>
+        <w:rPr>
+          <w:rFonts w:ascii="Consolas" w:hAnsi="Consolas" w:cs="Consolas"/>
+          <w:color w:val="000000"/>
+          <w:sz w:val="19"/>
+          <w:szCs w:val="19"/>
+          <w:highlight w:val="white"/>
+        </w:rPr>
+      </w:pPr>
+      <w:r>
+        <w:rPr>
+          <w:rFonts w:ascii="Consolas" w:hAnsi="Consolas" w:cs="Consolas"/>
+          <w:color w:val="000000"/>
+          <w:sz w:val="19"/>
+          <w:szCs w:val="19"/>
+          <w:highlight w:val="white"/>
+        </w:rPr>
+        <w:t xml:space="preserve">            </w:t>
+      </w:r>
+      <w:proofErr w:type="spellStart"/>
+      <w:proofErr w:type="gramStart"/>
+      <w:r>
+        <w:rPr>
+          <w:rFonts w:ascii="Consolas" w:hAnsi="Consolas" w:cs="Consolas"/>
+          <w:color w:val="000000"/>
+          <w:sz w:val="19"/>
+          <w:szCs w:val="19"/>
+          <w:highlight w:val="white"/>
+        </w:rPr>
+        <w:t>alldata.Add</w:t>
+      </w:r>
+      <w:proofErr w:type="spellEnd"/>
+      <w:r>
+        <w:rPr>
+          <w:rFonts w:ascii="Consolas" w:hAnsi="Consolas" w:cs="Consolas"/>
+          <w:color w:val="000000"/>
+          <w:sz w:val="19"/>
+          <w:szCs w:val="19"/>
+          <w:highlight w:val="white"/>
+        </w:rPr>
+        <w:t>(</w:t>
+      </w:r>
+      <w:proofErr w:type="spellStart"/>
+      <w:proofErr w:type="gramEnd"/>
+      <w:r>
+        <w:rPr>
+          <w:rFonts w:ascii="Consolas" w:hAnsi="Consolas" w:cs="Consolas"/>
+          <w:color w:val="000000"/>
+          <w:sz w:val="19"/>
+          <w:szCs w:val="19"/>
+          <w:highlight w:val="white"/>
+        </w:rPr>
+        <w:t>obj</w:t>
+      </w:r>
+      <w:proofErr w:type="spellEnd"/>
+      <w:r>
+        <w:rPr>
+          <w:rFonts w:ascii="Consolas" w:hAnsi="Consolas" w:cs="Consolas"/>
+          <w:color w:val="000000"/>
+          <w:sz w:val="19"/>
+          <w:szCs w:val="19"/>
+          <w:highlight w:val="white"/>
+        </w:rPr>
+        <w:t>);</w:t>
+      </w:r>
+    </w:p>
+    <w:p>
+      <w:pPr>
+        <w:autoSpaceDE w:val="0"/>
+        <w:autoSpaceDN w:val="0"/>
+        <w:adjustRightInd w:val="0"/>
+        <w:spacing w:after="0" w:line="240" w:lineRule="auto"/>
+        <w:rPr>
+          <w:rFonts w:ascii="Consolas" w:hAnsi="Consolas" w:cs="Consolas"/>
+          <w:color w:val="000000"/>
+          <w:sz w:val="19"/>
+          <w:szCs w:val="19"/>
+          <w:highlight w:val="white"/>
+        </w:rPr>
+      </w:pPr>
+      <w:r>
+        <w:rPr>
+          <w:rFonts w:ascii="Consolas" w:hAnsi="Consolas" w:cs="Consolas"/>
+          <w:color w:val="000000"/>
+          <w:sz w:val="19"/>
+          <w:szCs w:val="19"/>
+          <w:highlight w:val="white"/>
+        </w:rPr>
+        <w:t xml:space="preserve">            </w:t>
+      </w:r>
+      <w:proofErr w:type="gramStart"/>
+      <w:r>
+        <w:rPr>
+          <w:rFonts w:ascii="Consolas" w:hAnsi="Consolas" w:cs="Consolas"/>
+          <w:color w:val="0000FF"/>
+          <w:sz w:val="19"/>
+          <w:szCs w:val="19"/>
+          <w:highlight w:val="white"/>
+        </w:rPr>
+        <w:t>return</w:t>
+      </w:r>
+      <w:proofErr w:type="gramEnd"/>
+      <w:r>
+        <w:rPr>
+          <w:rFonts w:ascii="Consolas" w:hAnsi="Consolas" w:cs="Consolas"/>
+          <w:color w:val="000000"/>
+          <w:sz w:val="19"/>
+          <w:szCs w:val="19"/>
+          <w:highlight w:val="white"/>
+        </w:rPr>
+        <w:t xml:space="preserve"> </w:t>
+      </w:r>
+      <w:proofErr w:type="spellStart"/>
+      <w:r>
+        <w:rPr>
+          <w:rFonts w:ascii="Consolas" w:hAnsi="Consolas" w:cs="Consolas"/>
+          <w:color w:val="000000"/>
+          <w:sz w:val="19"/>
+          <w:szCs w:val="19"/>
+          <w:highlight w:val="white"/>
+        </w:rPr>
+        <w:t>RedirectToAction</w:t>
+      </w:r>
+      <w:proofErr w:type="spellEnd"/>
+      <w:r>
+        <w:rPr>
+          <w:rFonts w:ascii="Consolas" w:hAnsi="Consolas" w:cs="Consolas"/>
+          <w:color w:val="000000"/>
+          <w:sz w:val="19"/>
+          <w:szCs w:val="19"/>
+          <w:highlight w:val="white"/>
+        </w:rPr>
+        <w:t>(</w:t>
+      </w:r>
+      <w:r>
+        <w:rPr>
+          <w:rFonts w:ascii="Consolas" w:hAnsi="Consolas" w:cs="Consolas"/>
+          <w:color w:val="A31515"/>
+          <w:sz w:val="19"/>
+          <w:szCs w:val="19"/>
+          <w:highlight w:val="white"/>
+        </w:rPr>
+        <w:t>"Index"</w:t>
+      </w:r>
+      <w:r>
+        <w:rPr>
+          <w:rFonts w:ascii="Consolas" w:hAnsi="Consolas" w:cs="Consolas"/>
+          <w:color w:val="000000"/>
+          <w:sz w:val="19"/>
+          <w:szCs w:val="19"/>
+          <w:highlight w:val="white"/>
+        </w:rPr>
+        <w:t>);</w:t>
+      </w:r>
+    </w:p>
+    <w:p>
+      <w:pPr>
+        <w:rPr>
+          <w:rFonts w:ascii="Consolas" w:hAnsi="Consolas" w:cs="Consolas"/>
+          <w:color w:val="000000"/>
+          <w:sz w:val="19"/>
+          <w:szCs w:val="19"/>
+        </w:rPr>
+      </w:pPr>
+      <w:r>
+        <w:rPr>
+          <w:rFonts w:ascii="Consolas" w:hAnsi="Consolas" w:cs="Consolas"/>
+          <w:color w:val="000000"/>
+          <w:sz w:val="19"/>
+          <w:szCs w:val="19"/>
+          <w:highlight w:val="white"/>
+        </w:rPr>
+        <w:t xml:space="preserve">        }</w:t>
+      </w:r>
+    </w:p>
+    <w:p>
+      <w:pPr>
+        <w:rPr>
+          <w:rFonts w:ascii="Consolas" w:hAnsi="Consolas" w:cs="Consolas"/>
+          <w:color w:val="000000"/>
+          <w:sz w:val="19"/>
+          <w:szCs w:val="19"/>
+        </w:rPr>
+      </w:pPr>
+    </w:p>
+    <w:p>
+      <w:pPr>
+        <w:rPr>
+          <w:b/>
+          <w:sz w:val="26"/>
+          <w:u w:val="single"/>
+        </w:rPr>
+      </w:pPr>
+      <w:r>
+        <w:rPr>
+          <w:rFonts w:ascii="Consolas" w:hAnsi="Consolas" w:cs="Consolas"/>
+          <w:b/>
+          <w:color w:val="000000"/>
+          <w:sz w:val="19"/>
+          <w:szCs w:val="19"/>
+          <w:u w:val="single"/>
+        </w:rPr>
+        <w:t>Result:</w:t>
+      </w:r>
+    </w:p>
+    <w:p>
+      <w:pPr>
+        <w:rPr>
+          <w:sz w:val="26"/>
+          <w:u w:val="single"/>
+        </w:rPr>
+      </w:pPr>
+      <w:r>
+        <w:rPr>
+          <w:noProof/>
+        </w:rPr>
+        <w:lastRenderedPageBreak/>
+        <w:drawing>
+          <wp:inline distT="0" distB="0" distL="0" distR="0" wp14:anchorId="182349FE" wp14:editId="6914DB50">
+            <wp:extent cx="5943600" cy="3341370"/>
+            <wp:effectExtent l="0" t="0" r="0" b="0"/>
+            <wp:docPr id="6" name="Picture 6"/>
+            <wp:cNvGraphicFramePr>
+              <a:graphicFrameLocks xmlns:a="http://schemas.openxmlformats.org/drawingml/2006/main" noChangeAspect="1"/>
+            </wp:cNvGraphicFramePr>
+            <a:graphic xmlns:a="http://schemas.openxmlformats.org/drawingml/2006/main">
+              <a:graphicData uri="http://schemas.openxmlformats.org/drawingml/2006/picture">
+                <pic:pic xmlns:pic="http://schemas.openxmlformats.org/drawingml/2006/picture">
+                  <pic:nvPicPr>
+                    <pic:cNvPr id="1" name=""/>
+                    <pic:cNvPicPr/>
+                  </pic:nvPicPr>
+                  <pic:blipFill>
+                    <a:blip r:embed="rId9"/>
+                    <a:stretch>
+                      <a:fillRect/>
+                    </a:stretch>
+                  </pic:blipFill>
+                  <pic:spPr>
+                    <a:xfrm>
+                      <a:off x="0" y="0"/>
+                      <a:ext cx="5943600" cy="3341370"/>
+                    </a:xfrm>
+                    <a:prstGeom prst="rect">
+                      <a:avLst/>
+                    </a:prstGeom>
+                  </pic:spPr>
+                </pic:pic>
+              </a:graphicData>
+            </a:graphic>
+          </wp:inline>
+        </w:drawing>
+      </w:r>
+    </w:p>
+    <w:p>
+      <w:pPr>
+        <w:rPr>
+          <w:sz w:val="26"/>
+          <w:u w:val="single"/>
+        </w:rPr>
+      </w:pPr>
+      <w:r>
+        <w:rPr>
+          <w:noProof/>
+        </w:rPr>
+        <w:drawing>
+          <wp:inline distT="0" distB="0" distL="0" distR="0" wp14:anchorId="31757F03" wp14:editId="75D8871E">
+            <wp:extent cx="5943600" cy="3341370"/>
+            <wp:effectExtent l="0" t="0" r="0" b="0"/>
+            <wp:docPr id="7" name="Picture 7"/>
+            <wp:cNvGraphicFramePr>
+              <a:graphicFrameLocks xmlns:a="http://schemas.openxmlformats.org/drawingml/2006/main" noChangeAspect="1"/>
+            </wp:cNvGraphicFramePr>
+            <a:graphic xmlns:a="http://schemas.openxmlformats.org/drawingml/2006/main">
+              <a:graphicData uri="http://schemas.openxmlformats.org/drawingml/2006/picture">
+                <pic:pic xmlns:pic="http://schemas.openxmlformats.org/drawingml/2006/picture">
+                  <pic:nvPicPr>
+                    <pic:cNvPr id="1" name=""/>
+                    <pic:cNvPicPr/>
+                  </pic:nvPicPr>
+                  <pic:blipFill>
+                    <a:blip r:embed="rId10"/>
+                    <a:stretch>
+                      <a:fillRect/>
+                    </a:stretch>
+                  </pic:blipFill>
+                  <pic:spPr>
+                    <a:xfrm>
+                      <a:off x="0" y="0"/>
+                      <a:ext cx="5943600" cy="3341370"/>
+                    </a:xfrm>
+                    <a:prstGeom prst="rect">
+                      <a:avLst/>
+                    </a:prstGeom>
+                  </pic:spPr>
+                </pic:pic>
+              </a:graphicData>
+            </a:graphic>
+          </wp:inline>
+        </w:drawing>
+      </w:r>
     </w:p>
     <w:sectPr>
       <w:pgSz w:w="12240" w:h="15840"/>
@@ -744,6 +6724,18 @@
       <w:contextualSpacing/>
     </w:pPr>
   </w:style>
+  <w:style w:type="character" w:styleId="Hyperlink">
+    <w:name w:val="Hyperlink"/>
+    <w:basedOn w:val="DefaultParagraphFont"/>
+    <w:uiPriority w:val="99"/>
+    <w:semiHidden/>
+    <w:unhideWhenUsed/>
+    <w:rsid w:val="00AA110E"/>
+    <w:rPr>
+      <w:color w:val="0000FF"/>
+      <w:u w:val="single"/>
+    </w:rPr>
+  </w:style>
 </w:styles>
 </file>
 
